--- a/public/Tutorial-Pembuatan-Educandy.docx
+++ b/public/Tutorial-Pembuatan-Educandy.docx
@@ -18472,6 +18472,11 @@
     </w:p>
     <w:p>
       <w:pPr>
+        <w:pStyle w:val="ListParagraph"/>
+        <w:numPr>
+          <w:ilvl w:val="0"/>
+          <w:numId w:val="4"/>
+        </w:numPr>
         <w:spacing w:before="100" w:beforeAutospacing="1" w:after="100" w:afterAutospacing="1" w:line="240" w:lineRule="auto"/>
         <w:rPr>
           <w:rFonts w:ascii="Times New Roman" w:eastAsia="Times New Roman" w:hAnsi="Times New Roman" w:cs="Times New Roman"/>
@@ -18480,6 +18485,5547 @@
           <w:lang w:eastAsia="en-ID"/>
         </w:rPr>
       </w:pPr>
+      <w:proofErr w:type="spellStart"/>
+      <w:r>
+        <w:rPr>
+          <w:rFonts w:ascii="Times New Roman" w:eastAsia="Times New Roman" w:hAnsi="Times New Roman" w:cs="Times New Roman"/>
+          <w:sz w:val="24"/>
+          <w:szCs w:val="24"/>
+          <w:lang w:eastAsia="en-ID"/>
+        </w:rPr>
+        <w:t>Menampilkan</w:t>
+      </w:r>
+      <w:proofErr w:type="spellEnd"/>
+      <w:r>
+        <w:rPr>
+          <w:rFonts w:ascii="Times New Roman" w:eastAsia="Times New Roman" w:hAnsi="Times New Roman" w:cs="Times New Roman"/>
+          <w:sz w:val="24"/>
+          <w:szCs w:val="24"/>
+          <w:lang w:eastAsia="en-ID"/>
+        </w:rPr>
+        <w:t xml:space="preserve"> logo </w:t>
+      </w:r>
+      <w:proofErr w:type="spellStart"/>
+      <w:r>
+        <w:rPr>
+          <w:rFonts w:ascii="Times New Roman" w:eastAsia="Times New Roman" w:hAnsi="Times New Roman" w:cs="Times New Roman"/>
+          <w:sz w:val="24"/>
+          <w:szCs w:val="24"/>
+          <w:lang w:eastAsia="en-ID"/>
+        </w:rPr>
+        <w:t>unwahas</w:t>
+      </w:r>
+      <w:proofErr w:type="spellEnd"/>
+      <w:r>
+        <w:rPr>
+          <w:rFonts w:ascii="Times New Roman" w:eastAsia="Times New Roman" w:hAnsi="Times New Roman" w:cs="Times New Roman"/>
+          <w:sz w:val="24"/>
+          <w:szCs w:val="24"/>
+          <w:lang w:eastAsia="en-ID"/>
+        </w:rPr>
+        <w:t xml:space="preserve"> </w:t>
+      </w:r>
+      <w:proofErr w:type="spellStart"/>
+      <w:r>
+        <w:rPr>
+          <w:rFonts w:ascii="Times New Roman" w:eastAsia="Times New Roman" w:hAnsi="Times New Roman" w:cs="Times New Roman"/>
+          <w:sz w:val="24"/>
+          <w:szCs w:val="24"/>
+          <w:lang w:eastAsia="en-ID"/>
+        </w:rPr>
+        <w:t>selama</w:t>
+      </w:r>
+      <w:proofErr w:type="spellEnd"/>
+      <w:r>
+        <w:rPr>
+          <w:rFonts w:ascii="Times New Roman" w:eastAsia="Times New Roman" w:hAnsi="Times New Roman" w:cs="Times New Roman"/>
+          <w:sz w:val="24"/>
+          <w:szCs w:val="24"/>
+          <w:lang w:eastAsia="en-ID"/>
+        </w:rPr>
+        <w:t xml:space="preserve"> </w:t>
+      </w:r>
+      <w:proofErr w:type="spellStart"/>
+      <w:r>
+        <w:rPr>
+          <w:rFonts w:ascii="Times New Roman" w:eastAsia="Times New Roman" w:hAnsi="Times New Roman" w:cs="Times New Roman"/>
+          <w:sz w:val="24"/>
+          <w:szCs w:val="24"/>
+          <w:lang w:eastAsia="en-ID"/>
+        </w:rPr>
+        <w:t>dua</w:t>
+      </w:r>
+      <w:proofErr w:type="spellEnd"/>
+      <w:r>
+        <w:rPr>
+          <w:rFonts w:ascii="Times New Roman" w:eastAsia="Times New Roman" w:hAnsi="Times New Roman" w:cs="Times New Roman"/>
+          <w:sz w:val="24"/>
+          <w:szCs w:val="24"/>
+          <w:lang w:eastAsia="en-ID"/>
+        </w:rPr>
+        <w:t xml:space="preserve"> </w:t>
+      </w:r>
+      <w:proofErr w:type="spellStart"/>
+      <w:r>
+        <w:rPr>
+          <w:rFonts w:ascii="Times New Roman" w:eastAsia="Times New Roman" w:hAnsi="Times New Roman" w:cs="Times New Roman"/>
+          <w:sz w:val="24"/>
+          <w:szCs w:val="24"/>
+          <w:lang w:eastAsia="en-ID"/>
+        </w:rPr>
+        <w:t>detik</w:t>
+      </w:r>
+      <w:proofErr w:type="spellEnd"/>
+      <w:r>
+        <w:rPr>
+          <w:rFonts w:ascii="Times New Roman" w:eastAsia="Times New Roman" w:hAnsi="Times New Roman" w:cs="Times New Roman"/>
+          <w:sz w:val="24"/>
+          <w:szCs w:val="24"/>
+          <w:lang w:eastAsia="en-ID"/>
+        </w:rPr>
+        <w:t xml:space="preserve"> di </w:t>
+      </w:r>
+      <w:proofErr w:type="spellStart"/>
+      <w:r>
+        <w:rPr>
+          <w:rFonts w:ascii="Times New Roman" w:eastAsia="Times New Roman" w:hAnsi="Times New Roman" w:cs="Times New Roman"/>
+          <w:sz w:val="24"/>
+          <w:szCs w:val="24"/>
+          <w:lang w:eastAsia="en-ID"/>
+        </w:rPr>
+        <w:t>halaman</w:t>
+      </w:r>
+      <w:proofErr w:type="spellEnd"/>
+      <w:r>
+        <w:rPr>
+          <w:rFonts w:ascii="Times New Roman" w:eastAsia="Times New Roman" w:hAnsi="Times New Roman" w:cs="Times New Roman"/>
+          <w:sz w:val="24"/>
+          <w:szCs w:val="24"/>
+          <w:lang w:eastAsia="en-ID"/>
+        </w:rPr>
+        <w:t xml:space="preserve"> home</w:t>
+      </w:r>
+    </w:p>
+    <w:p>
+      <w:pPr>
+        <w:pStyle w:val="ListParagraph"/>
+        <w:numPr>
+          <w:ilvl w:val="0"/>
+          <w:numId w:val="3"/>
+        </w:numPr>
+        <w:spacing w:before="100" w:beforeAutospacing="1" w:after="100" w:afterAutospacing="1" w:line="240" w:lineRule="auto"/>
+        <w:rPr>
+          <w:rFonts w:ascii="Times New Roman" w:eastAsia="Times New Roman" w:hAnsi="Times New Roman" w:cs="Times New Roman"/>
+          <w:sz w:val="24"/>
+          <w:szCs w:val="24"/>
+          <w:lang w:eastAsia="en-ID"/>
+        </w:rPr>
+      </w:pPr>
+      <w:proofErr w:type="spellStart"/>
+      <w:r>
+        <w:rPr>
+          <w:rFonts w:ascii="Times New Roman" w:eastAsia="Times New Roman" w:hAnsi="Times New Roman" w:cs="Times New Roman"/>
+          <w:sz w:val="24"/>
+          <w:szCs w:val="24"/>
+          <w:lang w:eastAsia="en-ID"/>
+        </w:rPr>
+        <w:t>Tambah</w:t>
+      </w:r>
+      <w:proofErr w:type="spellEnd"/>
+      <w:r>
+        <w:rPr>
+          <w:rFonts w:ascii="Times New Roman" w:eastAsia="Times New Roman" w:hAnsi="Times New Roman" w:cs="Times New Roman"/>
+          <w:sz w:val="24"/>
+          <w:szCs w:val="24"/>
+          <w:lang w:eastAsia="en-ID"/>
+        </w:rPr>
+        <w:t xml:space="preserve"> </w:t>
+      </w:r>
+      <w:proofErr w:type="spellStart"/>
+      <w:r>
+        <w:rPr>
+          <w:rFonts w:ascii="Times New Roman" w:eastAsia="Times New Roman" w:hAnsi="Times New Roman" w:cs="Times New Roman"/>
+          <w:sz w:val="24"/>
+          <w:szCs w:val="24"/>
+          <w:lang w:eastAsia="en-ID"/>
+        </w:rPr>
+        <w:t>referensi</w:t>
+      </w:r>
+      <w:proofErr w:type="spellEnd"/>
+      <w:r>
+        <w:rPr>
+          <w:rFonts w:ascii="Times New Roman" w:eastAsia="Times New Roman" w:hAnsi="Times New Roman" w:cs="Times New Roman"/>
+          <w:sz w:val="24"/>
+          <w:szCs w:val="24"/>
+          <w:lang w:eastAsia="en-ID"/>
+        </w:rPr>
+        <w:t xml:space="preserve"> dan </w:t>
+      </w:r>
+      <w:proofErr w:type="spellStart"/>
+      <w:r>
+        <w:rPr>
+          <w:rFonts w:ascii="Times New Roman" w:eastAsia="Times New Roman" w:hAnsi="Times New Roman" w:cs="Times New Roman"/>
+          <w:sz w:val="24"/>
+          <w:szCs w:val="24"/>
+          <w:lang w:eastAsia="en-ID"/>
+        </w:rPr>
+        <w:t>fungsi</w:t>
+      </w:r>
+      <w:proofErr w:type="spellEnd"/>
+      <w:r>
+        <w:rPr>
+          <w:rFonts w:ascii="Times New Roman" w:eastAsia="Times New Roman" w:hAnsi="Times New Roman" w:cs="Times New Roman"/>
+          <w:sz w:val="24"/>
+          <w:szCs w:val="24"/>
+          <w:lang w:eastAsia="en-ID"/>
+        </w:rPr>
+        <w:t xml:space="preserve"> </w:t>
+      </w:r>
+      <w:proofErr w:type="spellStart"/>
+      <w:r>
+        <w:rPr>
+          <w:rFonts w:ascii="Times New Roman" w:eastAsia="Times New Roman" w:hAnsi="Times New Roman" w:cs="Times New Roman"/>
+          <w:sz w:val="24"/>
+          <w:szCs w:val="24"/>
+          <w:lang w:eastAsia="en-ID"/>
+        </w:rPr>
+        <w:t>untuk</w:t>
+      </w:r>
+      <w:proofErr w:type="spellEnd"/>
+      <w:r>
+        <w:rPr>
+          <w:rFonts w:ascii="Times New Roman" w:eastAsia="Times New Roman" w:hAnsi="Times New Roman" w:cs="Times New Roman"/>
+          <w:sz w:val="24"/>
+          <w:szCs w:val="24"/>
+          <w:lang w:eastAsia="en-ID"/>
+        </w:rPr>
+        <w:t xml:space="preserve"> </w:t>
+      </w:r>
+      <w:proofErr w:type="spellStart"/>
+      <w:r>
+        <w:rPr>
+          <w:rFonts w:ascii="Times New Roman" w:eastAsia="Times New Roman" w:hAnsi="Times New Roman" w:cs="Times New Roman"/>
+          <w:sz w:val="24"/>
+          <w:szCs w:val="24"/>
+          <w:lang w:eastAsia="en-ID"/>
+        </w:rPr>
+        <w:t>melakukan</w:t>
+      </w:r>
+      <w:proofErr w:type="spellEnd"/>
+      <w:r>
+        <w:rPr>
+          <w:rFonts w:ascii="Times New Roman" w:eastAsia="Times New Roman" w:hAnsi="Times New Roman" w:cs="Times New Roman"/>
+          <w:sz w:val="24"/>
+          <w:szCs w:val="24"/>
+          <w:lang w:eastAsia="en-ID"/>
+        </w:rPr>
+        <w:t xml:space="preserve"> </w:t>
+      </w:r>
+      <w:proofErr w:type="spellStart"/>
+      <w:r>
+        <w:rPr>
+          <w:rFonts w:ascii="Times New Roman" w:eastAsia="Times New Roman" w:hAnsi="Times New Roman" w:cs="Times New Roman"/>
+          <w:sz w:val="24"/>
+          <w:szCs w:val="24"/>
+          <w:lang w:eastAsia="en-ID"/>
+        </w:rPr>
+        <w:t>klik</w:t>
+      </w:r>
+      <w:proofErr w:type="spellEnd"/>
+      <w:r>
+        <w:rPr>
+          <w:rFonts w:ascii="Times New Roman" w:eastAsia="Times New Roman" w:hAnsi="Times New Roman" w:cs="Times New Roman"/>
+          <w:sz w:val="24"/>
+          <w:szCs w:val="24"/>
+          <w:lang w:eastAsia="en-ID"/>
+        </w:rPr>
+        <w:t xml:space="preserve"> pada </w:t>
+      </w:r>
+      <w:proofErr w:type="spellStart"/>
+      <w:r>
+        <w:rPr>
+          <w:rFonts w:ascii="Times New Roman" w:eastAsia="Times New Roman" w:hAnsi="Times New Roman" w:cs="Times New Roman"/>
+          <w:sz w:val="24"/>
+          <w:szCs w:val="24"/>
+          <w:lang w:eastAsia="en-ID"/>
+        </w:rPr>
+        <w:t>elemen</w:t>
+      </w:r>
+      <w:proofErr w:type="spellEnd"/>
+    </w:p>
+    <w:p>
+      <w:pPr>
+        <w:shd w:val="clear" w:color="auto" w:fill="272822"/>
+        <w:spacing w:after="0" w:line="285" w:lineRule="atLeast"/>
+        <w:rPr>
+          <w:rFonts w:ascii="Consolas" w:eastAsia="Times New Roman" w:hAnsi="Consolas" w:cs="Times New Roman"/>
+          <w:color w:val="F8F8F2"/>
+          <w:sz w:val="21"/>
+          <w:szCs w:val="21"/>
+          <w:lang w:eastAsia="en-ID"/>
+        </w:rPr>
+      </w:pPr>
+      <w:proofErr w:type="spellStart"/>
+      <w:r>
+        <w:rPr>
+          <w:rFonts w:ascii="Consolas" w:eastAsia="Times New Roman" w:hAnsi="Consolas" w:cs="Times New Roman"/>
+          <w:i/>
+          <w:iCs/>
+          <w:color w:val="66D9EF"/>
+          <w:sz w:val="21"/>
+          <w:szCs w:val="21"/>
+          <w:lang w:eastAsia="en-ID"/>
+        </w:rPr>
+        <w:t>const</w:t>
+      </w:r>
+      <w:proofErr w:type="spellEnd"/>
+      <w:r>
+        <w:rPr>
+          <w:rFonts w:ascii="Consolas" w:eastAsia="Times New Roman" w:hAnsi="Consolas" w:cs="Times New Roman"/>
+          <w:color w:val="F8F8F2"/>
+          <w:sz w:val="21"/>
+          <w:szCs w:val="21"/>
+          <w:lang w:eastAsia="en-ID"/>
+        </w:rPr>
+        <w:t xml:space="preserve"> </w:t>
+      </w:r>
+      <w:proofErr w:type="spellStart"/>
+      <w:r>
+        <w:rPr>
+          <w:rFonts w:ascii="Consolas" w:eastAsia="Times New Roman" w:hAnsi="Consolas" w:cs="Times New Roman"/>
+          <w:color w:val="F8F8F2"/>
+          <w:sz w:val="21"/>
+          <w:szCs w:val="21"/>
+          <w:lang w:eastAsia="en-ID"/>
+        </w:rPr>
+        <w:t>toggleSplashRef</w:t>
+      </w:r>
+      <w:proofErr w:type="spellEnd"/>
+      <w:r>
+        <w:rPr>
+          <w:rFonts w:ascii="Consolas" w:eastAsia="Times New Roman" w:hAnsi="Consolas" w:cs="Times New Roman"/>
+          <w:color w:val="F8F8F2"/>
+          <w:sz w:val="21"/>
+          <w:szCs w:val="21"/>
+          <w:lang w:eastAsia="en-ID"/>
+        </w:rPr>
+        <w:t xml:space="preserve"> </w:t>
+      </w:r>
+      <w:r>
+        <w:rPr>
+          <w:rFonts w:ascii="Consolas" w:eastAsia="Times New Roman" w:hAnsi="Consolas" w:cs="Times New Roman"/>
+          <w:color w:val="F92672"/>
+          <w:sz w:val="21"/>
+          <w:szCs w:val="21"/>
+          <w:lang w:eastAsia="en-ID"/>
+        </w:rPr>
+        <w:t>=</w:t>
+      </w:r>
+      <w:r>
+        <w:rPr>
+          <w:rFonts w:ascii="Consolas" w:eastAsia="Times New Roman" w:hAnsi="Consolas" w:cs="Times New Roman"/>
+          <w:color w:val="F8F8F2"/>
+          <w:sz w:val="21"/>
+          <w:szCs w:val="21"/>
+          <w:lang w:eastAsia="en-ID"/>
+        </w:rPr>
+        <w:t xml:space="preserve"> </w:t>
+      </w:r>
+      <w:proofErr w:type="spellStart"/>
+      <w:r>
+        <w:rPr>
+          <w:rFonts w:ascii="Consolas" w:eastAsia="Times New Roman" w:hAnsi="Consolas" w:cs="Times New Roman"/>
+          <w:color w:val="A6E22E"/>
+          <w:sz w:val="21"/>
+          <w:szCs w:val="21"/>
+          <w:lang w:eastAsia="en-ID"/>
+        </w:rPr>
+        <w:t>useRef</w:t>
+      </w:r>
+      <w:proofErr w:type="spellEnd"/>
+      <w:r>
+        <w:rPr>
+          <w:rFonts w:ascii="Consolas" w:eastAsia="Times New Roman" w:hAnsi="Consolas" w:cs="Times New Roman"/>
+          <w:color w:val="F8F8F2"/>
+          <w:sz w:val="21"/>
+          <w:szCs w:val="21"/>
+          <w:lang w:eastAsia="en-ID"/>
+        </w:rPr>
+        <w:t>(</w:t>
+      </w:r>
+      <w:r>
+        <w:rPr>
+          <w:rFonts w:ascii="Consolas" w:eastAsia="Times New Roman" w:hAnsi="Consolas" w:cs="Times New Roman"/>
+          <w:color w:val="AE81FF"/>
+          <w:sz w:val="21"/>
+          <w:szCs w:val="21"/>
+          <w:lang w:eastAsia="en-ID"/>
+        </w:rPr>
+        <w:t>null</w:t>
+      </w:r>
+      <w:r>
+        <w:rPr>
+          <w:rFonts w:ascii="Consolas" w:eastAsia="Times New Roman" w:hAnsi="Consolas" w:cs="Times New Roman"/>
+          <w:color w:val="F8F8F2"/>
+          <w:sz w:val="21"/>
+          <w:szCs w:val="21"/>
+          <w:lang w:eastAsia="en-ID"/>
+        </w:rPr>
+        <w:t>)</w:t>
+      </w:r>
+    </w:p>
+    <w:p>
+      <w:pPr>
+        <w:shd w:val="clear" w:color="auto" w:fill="272822"/>
+        <w:spacing w:after="0" w:line="285" w:lineRule="atLeast"/>
+        <w:rPr>
+          <w:rFonts w:ascii="Consolas" w:eastAsia="Times New Roman" w:hAnsi="Consolas" w:cs="Times New Roman"/>
+          <w:color w:val="F8F8F2"/>
+          <w:sz w:val="21"/>
+          <w:szCs w:val="21"/>
+          <w:lang w:eastAsia="en-ID"/>
+        </w:rPr>
+      </w:pPr>
+      <w:r>
+        <w:rPr>
+          <w:rFonts w:ascii="Consolas" w:eastAsia="Times New Roman" w:hAnsi="Consolas" w:cs="Times New Roman"/>
+          <w:i/>
+          <w:iCs/>
+          <w:color w:val="66D9EF"/>
+          <w:sz w:val="21"/>
+          <w:szCs w:val="21"/>
+          <w:lang w:eastAsia="en-ID"/>
+        </w:rPr>
+        <w:t>function</w:t>
+      </w:r>
+      <w:r>
+        <w:rPr>
+          <w:rFonts w:ascii="Consolas" w:eastAsia="Times New Roman" w:hAnsi="Consolas" w:cs="Times New Roman"/>
+          <w:color w:val="F8F8F2"/>
+          <w:sz w:val="21"/>
+          <w:szCs w:val="21"/>
+          <w:lang w:eastAsia="en-ID"/>
+        </w:rPr>
+        <w:t xml:space="preserve"> </w:t>
+      </w:r>
+      <w:proofErr w:type="spellStart"/>
+      <w:proofErr w:type="gramStart"/>
+      <w:r>
+        <w:rPr>
+          <w:rFonts w:ascii="Consolas" w:eastAsia="Times New Roman" w:hAnsi="Consolas" w:cs="Times New Roman"/>
+          <w:color w:val="A6E22E"/>
+          <w:sz w:val="21"/>
+          <w:szCs w:val="21"/>
+          <w:lang w:eastAsia="en-ID"/>
+        </w:rPr>
+        <w:t>toggleSplash</w:t>
+      </w:r>
+      <w:proofErr w:type="spellEnd"/>
+      <w:r>
+        <w:rPr>
+          <w:rFonts w:ascii="Consolas" w:eastAsia="Times New Roman" w:hAnsi="Consolas" w:cs="Times New Roman"/>
+          <w:color w:val="F8F8F2"/>
+          <w:sz w:val="21"/>
+          <w:szCs w:val="21"/>
+          <w:lang w:eastAsia="en-ID"/>
+        </w:rPr>
+        <w:t>(</w:t>
+      </w:r>
+      <w:proofErr w:type="gramEnd"/>
+      <w:r>
+        <w:rPr>
+          <w:rFonts w:ascii="Consolas" w:eastAsia="Times New Roman" w:hAnsi="Consolas" w:cs="Times New Roman"/>
+          <w:color w:val="F8F8F2"/>
+          <w:sz w:val="21"/>
+          <w:szCs w:val="21"/>
+          <w:lang w:eastAsia="en-ID"/>
+        </w:rPr>
+        <w:t>) {</w:t>
+      </w:r>
+    </w:p>
+    <w:p>
+      <w:pPr>
+        <w:shd w:val="clear" w:color="auto" w:fill="272822"/>
+        <w:spacing w:after="0" w:line="285" w:lineRule="atLeast"/>
+        <w:rPr>
+          <w:rFonts w:ascii="Consolas" w:eastAsia="Times New Roman" w:hAnsi="Consolas" w:cs="Times New Roman"/>
+          <w:color w:val="F8F8F2"/>
+          <w:sz w:val="21"/>
+          <w:szCs w:val="21"/>
+          <w:lang w:eastAsia="en-ID"/>
+        </w:rPr>
+      </w:pPr>
+      <w:r>
+        <w:rPr>
+          <w:rFonts w:ascii="Consolas" w:eastAsia="Times New Roman" w:hAnsi="Consolas" w:cs="Times New Roman"/>
+          <w:color w:val="F8F8F2"/>
+          <w:sz w:val="21"/>
+          <w:szCs w:val="21"/>
+          <w:lang w:eastAsia="en-ID"/>
+        </w:rPr>
+        <w:t xml:space="preserve">    </w:t>
+      </w:r>
+      <w:proofErr w:type="spellStart"/>
+      <w:proofErr w:type="gramStart"/>
+      <w:r>
+        <w:rPr>
+          <w:rFonts w:ascii="Consolas" w:eastAsia="Times New Roman" w:hAnsi="Consolas" w:cs="Times New Roman"/>
+          <w:color w:val="F8F8F2"/>
+          <w:sz w:val="21"/>
+          <w:szCs w:val="21"/>
+          <w:lang w:eastAsia="en-ID"/>
+        </w:rPr>
+        <w:t>toggleSplashRef.current.</w:t>
+      </w:r>
+      <w:r>
+        <w:rPr>
+          <w:rFonts w:ascii="Consolas" w:eastAsia="Times New Roman" w:hAnsi="Consolas" w:cs="Times New Roman"/>
+          <w:color w:val="A6E22E"/>
+          <w:sz w:val="21"/>
+          <w:szCs w:val="21"/>
+          <w:lang w:eastAsia="en-ID"/>
+        </w:rPr>
+        <w:t>click</w:t>
+      </w:r>
+      <w:proofErr w:type="spellEnd"/>
+      <w:proofErr w:type="gramEnd"/>
+      <w:r>
+        <w:rPr>
+          <w:rFonts w:ascii="Consolas" w:eastAsia="Times New Roman" w:hAnsi="Consolas" w:cs="Times New Roman"/>
+          <w:color w:val="F8F8F2"/>
+          <w:sz w:val="21"/>
+          <w:szCs w:val="21"/>
+          <w:lang w:eastAsia="en-ID"/>
+        </w:rPr>
+        <w:t>()</w:t>
+      </w:r>
+    </w:p>
+    <w:p>
+      <w:pPr>
+        <w:shd w:val="clear" w:color="auto" w:fill="272822"/>
+        <w:spacing w:after="0" w:line="285" w:lineRule="atLeast"/>
+        <w:rPr>
+          <w:rFonts w:ascii="Consolas" w:eastAsia="Times New Roman" w:hAnsi="Consolas" w:cs="Times New Roman"/>
+          <w:color w:val="F8F8F2"/>
+          <w:sz w:val="21"/>
+          <w:szCs w:val="21"/>
+          <w:lang w:eastAsia="en-ID"/>
+        </w:rPr>
+      </w:pPr>
+      <w:r>
+        <w:rPr>
+          <w:rFonts w:ascii="Consolas" w:eastAsia="Times New Roman" w:hAnsi="Consolas" w:cs="Times New Roman"/>
+          <w:color w:val="F8F8F2"/>
+          <w:sz w:val="21"/>
+          <w:szCs w:val="21"/>
+          <w:lang w:eastAsia="en-ID"/>
+        </w:rPr>
+        <w:t>  }</w:t>
+      </w:r>
+    </w:p>
+    <w:p>
+      <w:pPr>
+        <w:pStyle w:val="ListParagraph"/>
+        <w:numPr>
+          <w:ilvl w:val="0"/>
+          <w:numId w:val="3"/>
+        </w:numPr>
+        <w:spacing w:before="100" w:beforeAutospacing="1" w:after="100" w:afterAutospacing="1" w:line="240" w:lineRule="auto"/>
+        <w:rPr>
+          <w:rFonts w:ascii="Times New Roman" w:eastAsia="Times New Roman" w:hAnsi="Times New Roman" w:cs="Times New Roman"/>
+          <w:sz w:val="24"/>
+          <w:szCs w:val="24"/>
+          <w:lang w:eastAsia="en-ID"/>
+        </w:rPr>
+      </w:pPr>
+      <w:proofErr w:type="spellStart"/>
+      <w:r>
+        <w:rPr>
+          <w:rFonts w:ascii="Times New Roman" w:eastAsia="Times New Roman" w:hAnsi="Times New Roman" w:cs="Times New Roman"/>
+          <w:sz w:val="24"/>
+          <w:szCs w:val="24"/>
+          <w:lang w:eastAsia="en-ID"/>
+        </w:rPr>
+        <w:t>Gunakan</w:t>
+      </w:r>
+      <w:proofErr w:type="spellEnd"/>
+      <w:r>
+        <w:rPr>
+          <w:rFonts w:ascii="Times New Roman" w:eastAsia="Times New Roman" w:hAnsi="Times New Roman" w:cs="Times New Roman"/>
+          <w:sz w:val="24"/>
+          <w:szCs w:val="24"/>
+          <w:lang w:eastAsia="en-ID"/>
+        </w:rPr>
+        <w:t xml:space="preserve"> </w:t>
+      </w:r>
+      <w:proofErr w:type="spellStart"/>
+      <w:r>
+        <w:rPr>
+          <w:rFonts w:ascii="Times New Roman" w:eastAsia="Times New Roman" w:hAnsi="Times New Roman" w:cs="Times New Roman"/>
+          <w:sz w:val="24"/>
+          <w:szCs w:val="24"/>
+          <w:lang w:eastAsia="en-ID"/>
+        </w:rPr>
+        <w:t>kode</w:t>
+      </w:r>
+      <w:proofErr w:type="spellEnd"/>
+      <w:r>
+        <w:rPr>
+          <w:rFonts w:ascii="Times New Roman" w:eastAsia="Times New Roman" w:hAnsi="Times New Roman" w:cs="Times New Roman"/>
+          <w:sz w:val="24"/>
+          <w:szCs w:val="24"/>
+          <w:lang w:eastAsia="en-ID"/>
+        </w:rPr>
+        <w:t xml:space="preserve"> </w:t>
+      </w:r>
+      <w:proofErr w:type="spellStart"/>
+      <w:r>
+        <w:rPr>
+          <w:rFonts w:ascii="Times New Roman" w:eastAsia="Times New Roman" w:hAnsi="Times New Roman" w:cs="Times New Roman"/>
+          <w:sz w:val="24"/>
+          <w:szCs w:val="24"/>
+          <w:lang w:eastAsia="en-ID"/>
+        </w:rPr>
+        <w:t>berikut</w:t>
+      </w:r>
+      <w:proofErr w:type="spellEnd"/>
+      <w:r>
+        <w:rPr>
+          <w:rFonts w:ascii="Times New Roman" w:eastAsia="Times New Roman" w:hAnsi="Times New Roman" w:cs="Times New Roman"/>
+          <w:sz w:val="24"/>
+          <w:szCs w:val="24"/>
+          <w:lang w:eastAsia="en-ID"/>
+        </w:rPr>
+        <w:t xml:space="preserve"> </w:t>
+      </w:r>
+      <w:proofErr w:type="spellStart"/>
+      <w:r>
+        <w:rPr>
+          <w:rFonts w:ascii="Times New Roman" w:eastAsia="Times New Roman" w:hAnsi="Times New Roman" w:cs="Times New Roman"/>
+          <w:sz w:val="24"/>
+          <w:szCs w:val="24"/>
+          <w:lang w:eastAsia="en-ID"/>
+        </w:rPr>
+        <w:t>untuk</w:t>
+      </w:r>
+      <w:proofErr w:type="spellEnd"/>
+      <w:r>
+        <w:rPr>
+          <w:rFonts w:ascii="Times New Roman" w:eastAsia="Times New Roman" w:hAnsi="Times New Roman" w:cs="Times New Roman"/>
+          <w:sz w:val="24"/>
+          <w:szCs w:val="24"/>
+          <w:lang w:eastAsia="en-ID"/>
+        </w:rPr>
+        <w:t xml:space="preserve"> </w:t>
+      </w:r>
+      <w:proofErr w:type="spellStart"/>
+      <w:r>
+        <w:rPr>
+          <w:rFonts w:ascii="Times New Roman" w:eastAsia="Times New Roman" w:hAnsi="Times New Roman" w:cs="Times New Roman"/>
+          <w:sz w:val="24"/>
+          <w:szCs w:val="24"/>
+          <w:lang w:eastAsia="en-ID"/>
+        </w:rPr>
+        <w:t>menampilkan</w:t>
+      </w:r>
+      <w:proofErr w:type="spellEnd"/>
+      <w:r>
+        <w:rPr>
+          <w:rFonts w:ascii="Times New Roman" w:eastAsia="Times New Roman" w:hAnsi="Times New Roman" w:cs="Times New Roman"/>
+          <w:sz w:val="24"/>
+          <w:szCs w:val="24"/>
+          <w:lang w:eastAsia="en-ID"/>
+        </w:rPr>
+        <w:t xml:space="preserve"> logo </w:t>
+      </w:r>
+      <w:proofErr w:type="spellStart"/>
+      <w:r>
+        <w:rPr>
+          <w:rFonts w:ascii="Times New Roman" w:eastAsia="Times New Roman" w:hAnsi="Times New Roman" w:cs="Times New Roman"/>
+          <w:sz w:val="24"/>
+          <w:szCs w:val="24"/>
+          <w:lang w:eastAsia="en-ID"/>
+        </w:rPr>
+        <w:t>unwahas</w:t>
+      </w:r>
+      <w:proofErr w:type="spellEnd"/>
+    </w:p>
+    <w:p>
+      <w:pPr>
+        <w:shd w:val="clear" w:color="auto" w:fill="272822"/>
+        <w:spacing w:after="0" w:line="285" w:lineRule="atLeast"/>
+        <w:rPr>
+          <w:rFonts w:ascii="Consolas" w:eastAsia="Times New Roman" w:hAnsi="Consolas" w:cs="Times New Roman"/>
+          <w:color w:val="F8F8F2"/>
+          <w:sz w:val="21"/>
+          <w:szCs w:val="21"/>
+          <w:lang w:eastAsia="en-ID"/>
+        </w:rPr>
+      </w:pPr>
+      <w:r>
+        <w:rPr>
+          <w:rFonts w:ascii="Consolas" w:eastAsia="Times New Roman" w:hAnsi="Consolas" w:cs="Times New Roman"/>
+          <w:color w:val="F8F8F2"/>
+          <w:sz w:val="21"/>
+          <w:szCs w:val="21"/>
+          <w:lang w:eastAsia="en-ID"/>
+        </w:rPr>
+        <w:t>&lt;</w:t>
+      </w:r>
+      <w:r>
+        <w:rPr>
+          <w:rFonts w:ascii="Consolas" w:eastAsia="Times New Roman" w:hAnsi="Consolas" w:cs="Times New Roman"/>
+          <w:color w:val="F92672"/>
+          <w:sz w:val="21"/>
+          <w:szCs w:val="21"/>
+          <w:lang w:eastAsia="en-ID"/>
+        </w:rPr>
+        <w:t>label</w:t>
+      </w:r>
+      <w:r>
+        <w:rPr>
+          <w:rFonts w:ascii="Consolas" w:eastAsia="Times New Roman" w:hAnsi="Consolas" w:cs="Times New Roman"/>
+          <w:color w:val="F8F8F2"/>
+          <w:sz w:val="21"/>
+          <w:szCs w:val="21"/>
+          <w:lang w:eastAsia="en-ID"/>
+        </w:rPr>
+        <w:t xml:space="preserve"> </w:t>
+      </w:r>
+      <w:proofErr w:type="spellStart"/>
+      <w:r>
+        <w:rPr>
+          <w:rFonts w:ascii="Consolas" w:eastAsia="Times New Roman" w:hAnsi="Consolas" w:cs="Times New Roman"/>
+          <w:color w:val="A6E22E"/>
+          <w:sz w:val="21"/>
+          <w:szCs w:val="21"/>
+          <w:lang w:eastAsia="en-ID"/>
+        </w:rPr>
+        <w:t>htmlFor</w:t>
+      </w:r>
+      <w:proofErr w:type="spellEnd"/>
+      <w:r>
+        <w:rPr>
+          <w:rFonts w:ascii="Consolas" w:eastAsia="Times New Roman" w:hAnsi="Consolas" w:cs="Times New Roman"/>
+          <w:color w:val="F92672"/>
+          <w:sz w:val="21"/>
+          <w:szCs w:val="21"/>
+          <w:lang w:eastAsia="en-ID"/>
+        </w:rPr>
+        <w:t>=</w:t>
+      </w:r>
+      <w:r>
+        <w:rPr>
+          <w:rFonts w:ascii="Consolas" w:eastAsia="Times New Roman" w:hAnsi="Consolas" w:cs="Times New Roman"/>
+          <w:color w:val="E6DB74"/>
+          <w:sz w:val="21"/>
+          <w:szCs w:val="21"/>
+          <w:lang w:eastAsia="en-ID"/>
+        </w:rPr>
+        <w:t>"splash"</w:t>
+      </w:r>
+      <w:r>
+        <w:rPr>
+          <w:rFonts w:ascii="Consolas" w:eastAsia="Times New Roman" w:hAnsi="Consolas" w:cs="Times New Roman"/>
+          <w:color w:val="F8F8F2"/>
+          <w:sz w:val="21"/>
+          <w:szCs w:val="21"/>
+          <w:lang w:eastAsia="en-ID"/>
+        </w:rPr>
+        <w:t xml:space="preserve"> </w:t>
+      </w:r>
+      <w:proofErr w:type="spellStart"/>
+      <w:r>
+        <w:rPr>
+          <w:rFonts w:ascii="Consolas" w:eastAsia="Times New Roman" w:hAnsi="Consolas" w:cs="Times New Roman"/>
+          <w:color w:val="A6E22E"/>
+          <w:sz w:val="21"/>
+          <w:szCs w:val="21"/>
+          <w:lang w:eastAsia="en-ID"/>
+        </w:rPr>
+        <w:t>className</w:t>
+      </w:r>
+      <w:proofErr w:type="spellEnd"/>
+      <w:r>
+        <w:rPr>
+          <w:rFonts w:ascii="Consolas" w:eastAsia="Times New Roman" w:hAnsi="Consolas" w:cs="Times New Roman"/>
+          <w:color w:val="F92672"/>
+          <w:sz w:val="21"/>
+          <w:szCs w:val="21"/>
+          <w:lang w:eastAsia="en-ID"/>
+        </w:rPr>
+        <w:t>=</w:t>
+      </w:r>
+      <w:r>
+        <w:rPr>
+          <w:rFonts w:ascii="Consolas" w:eastAsia="Times New Roman" w:hAnsi="Consolas" w:cs="Times New Roman"/>
+          <w:color w:val="E6DB74"/>
+          <w:sz w:val="21"/>
+          <w:szCs w:val="21"/>
+          <w:lang w:eastAsia="en-ID"/>
+        </w:rPr>
+        <w:t>"</w:t>
+      </w:r>
+      <w:proofErr w:type="spellStart"/>
+      <w:r>
+        <w:rPr>
+          <w:rFonts w:ascii="Consolas" w:eastAsia="Times New Roman" w:hAnsi="Consolas" w:cs="Times New Roman"/>
+          <w:color w:val="E6DB74"/>
+          <w:sz w:val="21"/>
+          <w:szCs w:val="21"/>
+          <w:lang w:eastAsia="en-ID"/>
+        </w:rPr>
+        <w:t>btn</w:t>
+      </w:r>
+      <w:proofErr w:type="spellEnd"/>
+      <w:r>
+        <w:rPr>
+          <w:rFonts w:ascii="Consolas" w:eastAsia="Times New Roman" w:hAnsi="Consolas" w:cs="Times New Roman"/>
+          <w:color w:val="E6DB74"/>
+          <w:sz w:val="21"/>
+          <w:szCs w:val="21"/>
+          <w:lang w:eastAsia="en-ID"/>
+        </w:rPr>
+        <w:t>"</w:t>
+      </w:r>
+      <w:r>
+        <w:rPr>
+          <w:rFonts w:ascii="Consolas" w:eastAsia="Times New Roman" w:hAnsi="Consolas" w:cs="Times New Roman"/>
+          <w:color w:val="F8F8F2"/>
+          <w:sz w:val="21"/>
+          <w:szCs w:val="21"/>
+          <w:lang w:eastAsia="en-ID"/>
+        </w:rPr>
+        <w:t xml:space="preserve"> </w:t>
+      </w:r>
+      <w:r>
+        <w:rPr>
+          <w:rFonts w:ascii="Consolas" w:eastAsia="Times New Roman" w:hAnsi="Consolas" w:cs="Times New Roman"/>
+          <w:color w:val="A6E22E"/>
+          <w:sz w:val="21"/>
+          <w:szCs w:val="21"/>
+          <w:lang w:eastAsia="en-ID"/>
+        </w:rPr>
+        <w:t>ref</w:t>
+      </w:r>
+      <w:r>
+        <w:rPr>
+          <w:rFonts w:ascii="Consolas" w:eastAsia="Times New Roman" w:hAnsi="Consolas" w:cs="Times New Roman"/>
+          <w:color w:val="F92672"/>
+          <w:sz w:val="21"/>
+          <w:szCs w:val="21"/>
+          <w:lang w:eastAsia="en-ID"/>
+        </w:rPr>
+        <w:t>={</w:t>
+      </w:r>
+      <w:proofErr w:type="spellStart"/>
+      <w:r>
+        <w:rPr>
+          <w:rFonts w:ascii="Consolas" w:eastAsia="Times New Roman" w:hAnsi="Consolas" w:cs="Times New Roman"/>
+          <w:color w:val="F8F8F2"/>
+          <w:sz w:val="21"/>
+          <w:szCs w:val="21"/>
+          <w:lang w:eastAsia="en-ID"/>
+        </w:rPr>
+        <w:t>toggleSplashRef</w:t>
+      </w:r>
+      <w:proofErr w:type="spellEnd"/>
+      <w:r>
+        <w:rPr>
+          <w:rFonts w:ascii="Consolas" w:eastAsia="Times New Roman" w:hAnsi="Consolas" w:cs="Times New Roman"/>
+          <w:color w:val="F92672"/>
+          <w:sz w:val="21"/>
+          <w:szCs w:val="21"/>
+          <w:lang w:eastAsia="en-ID"/>
+        </w:rPr>
+        <w:t>}</w:t>
+      </w:r>
+      <w:r>
+        <w:rPr>
+          <w:rFonts w:ascii="Consolas" w:eastAsia="Times New Roman" w:hAnsi="Consolas" w:cs="Times New Roman"/>
+          <w:color w:val="F8F8F2"/>
+          <w:sz w:val="21"/>
+          <w:szCs w:val="21"/>
+          <w:lang w:eastAsia="en-ID"/>
+        </w:rPr>
+        <w:t>/&gt;</w:t>
+      </w:r>
+    </w:p>
+    <w:p>
+      <w:pPr>
+        <w:shd w:val="clear" w:color="auto" w:fill="272822"/>
+        <w:spacing w:after="0" w:line="285" w:lineRule="atLeast"/>
+        <w:rPr>
+          <w:rFonts w:ascii="Consolas" w:eastAsia="Times New Roman" w:hAnsi="Consolas" w:cs="Times New Roman"/>
+          <w:color w:val="F8F8F2"/>
+          <w:sz w:val="21"/>
+          <w:szCs w:val="21"/>
+          <w:lang w:eastAsia="en-ID"/>
+        </w:rPr>
+      </w:pPr>
+      <w:r>
+        <w:rPr>
+          <w:rFonts w:ascii="Consolas" w:eastAsia="Times New Roman" w:hAnsi="Consolas" w:cs="Times New Roman"/>
+          <w:color w:val="F8F8F2"/>
+          <w:sz w:val="21"/>
+          <w:szCs w:val="21"/>
+          <w:lang w:eastAsia="en-ID"/>
+        </w:rPr>
+        <w:t>      &lt;</w:t>
+      </w:r>
+      <w:r>
+        <w:rPr>
+          <w:rFonts w:ascii="Consolas" w:eastAsia="Times New Roman" w:hAnsi="Consolas" w:cs="Times New Roman"/>
+          <w:color w:val="F92672"/>
+          <w:sz w:val="21"/>
+          <w:szCs w:val="21"/>
+          <w:lang w:eastAsia="en-ID"/>
+        </w:rPr>
+        <w:t>input</w:t>
+      </w:r>
+      <w:r>
+        <w:rPr>
+          <w:rFonts w:ascii="Consolas" w:eastAsia="Times New Roman" w:hAnsi="Consolas" w:cs="Times New Roman"/>
+          <w:color w:val="F8F8F2"/>
+          <w:sz w:val="21"/>
+          <w:szCs w:val="21"/>
+          <w:lang w:eastAsia="en-ID"/>
+        </w:rPr>
+        <w:t xml:space="preserve"> </w:t>
+      </w:r>
+      <w:r>
+        <w:rPr>
+          <w:rFonts w:ascii="Consolas" w:eastAsia="Times New Roman" w:hAnsi="Consolas" w:cs="Times New Roman"/>
+          <w:color w:val="A6E22E"/>
+          <w:sz w:val="21"/>
+          <w:szCs w:val="21"/>
+          <w:lang w:eastAsia="en-ID"/>
+        </w:rPr>
+        <w:t>type</w:t>
+      </w:r>
+      <w:r>
+        <w:rPr>
+          <w:rFonts w:ascii="Consolas" w:eastAsia="Times New Roman" w:hAnsi="Consolas" w:cs="Times New Roman"/>
+          <w:color w:val="F92672"/>
+          <w:sz w:val="21"/>
+          <w:szCs w:val="21"/>
+          <w:lang w:eastAsia="en-ID"/>
+        </w:rPr>
+        <w:t>=</w:t>
+      </w:r>
+      <w:r>
+        <w:rPr>
+          <w:rFonts w:ascii="Consolas" w:eastAsia="Times New Roman" w:hAnsi="Consolas" w:cs="Times New Roman"/>
+          <w:color w:val="E6DB74"/>
+          <w:sz w:val="21"/>
+          <w:szCs w:val="21"/>
+          <w:lang w:eastAsia="en-ID"/>
+        </w:rPr>
+        <w:t>"checkbox"</w:t>
+      </w:r>
+      <w:r>
+        <w:rPr>
+          <w:rFonts w:ascii="Consolas" w:eastAsia="Times New Roman" w:hAnsi="Consolas" w:cs="Times New Roman"/>
+          <w:color w:val="F8F8F2"/>
+          <w:sz w:val="21"/>
+          <w:szCs w:val="21"/>
+          <w:lang w:eastAsia="en-ID"/>
+        </w:rPr>
+        <w:t xml:space="preserve"> </w:t>
+      </w:r>
+      <w:r>
+        <w:rPr>
+          <w:rFonts w:ascii="Consolas" w:eastAsia="Times New Roman" w:hAnsi="Consolas" w:cs="Times New Roman"/>
+          <w:color w:val="A6E22E"/>
+          <w:sz w:val="21"/>
+          <w:szCs w:val="21"/>
+          <w:lang w:eastAsia="en-ID"/>
+        </w:rPr>
+        <w:t>id</w:t>
+      </w:r>
+      <w:r>
+        <w:rPr>
+          <w:rFonts w:ascii="Consolas" w:eastAsia="Times New Roman" w:hAnsi="Consolas" w:cs="Times New Roman"/>
+          <w:color w:val="F92672"/>
+          <w:sz w:val="21"/>
+          <w:szCs w:val="21"/>
+          <w:lang w:eastAsia="en-ID"/>
+        </w:rPr>
+        <w:t>=</w:t>
+      </w:r>
+      <w:r>
+        <w:rPr>
+          <w:rFonts w:ascii="Consolas" w:eastAsia="Times New Roman" w:hAnsi="Consolas" w:cs="Times New Roman"/>
+          <w:color w:val="E6DB74"/>
+          <w:sz w:val="21"/>
+          <w:szCs w:val="21"/>
+          <w:lang w:eastAsia="en-ID"/>
+        </w:rPr>
+        <w:t>"splash"</w:t>
+      </w:r>
+      <w:r>
+        <w:rPr>
+          <w:rFonts w:ascii="Consolas" w:eastAsia="Times New Roman" w:hAnsi="Consolas" w:cs="Times New Roman"/>
+          <w:color w:val="F8F8F2"/>
+          <w:sz w:val="21"/>
+          <w:szCs w:val="21"/>
+          <w:lang w:eastAsia="en-ID"/>
+        </w:rPr>
+        <w:t xml:space="preserve"> </w:t>
+      </w:r>
+      <w:proofErr w:type="spellStart"/>
+      <w:r>
+        <w:rPr>
+          <w:rFonts w:ascii="Consolas" w:eastAsia="Times New Roman" w:hAnsi="Consolas" w:cs="Times New Roman"/>
+          <w:color w:val="A6E22E"/>
+          <w:sz w:val="21"/>
+          <w:szCs w:val="21"/>
+          <w:lang w:eastAsia="en-ID"/>
+        </w:rPr>
+        <w:t>className</w:t>
+      </w:r>
+      <w:proofErr w:type="spellEnd"/>
+      <w:r>
+        <w:rPr>
+          <w:rFonts w:ascii="Consolas" w:eastAsia="Times New Roman" w:hAnsi="Consolas" w:cs="Times New Roman"/>
+          <w:color w:val="F92672"/>
+          <w:sz w:val="21"/>
+          <w:szCs w:val="21"/>
+          <w:lang w:eastAsia="en-ID"/>
+        </w:rPr>
+        <w:t>=</w:t>
+      </w:r>
+      <w:r>
+        <w:rPr>
+          <w:rFonts w:ascii="Consolas" w:eastAsia="Times New Roman" w:hAnsi="Consolas" w:cs="Times New Roman"/>
+          <w:color w:val="E6DB74"/>
+          <w:sz w:val="21"/>
+          <w:szCs w:val="21"/>
+          <w:lang w:eastAsia="en-ID"/>
+        </w:rPr>
+        <w:t>"modal-toggle"</w:t>
+      </w:r>
+      <w:r>
+        <w:rPr>
+          <w:rFonts w:ascii="Consolas" w:eastAsia="Times New Roman" w:hAnsi="Consolas" w:cs="Times New Roman"/>
+          <w:color w:val="F8F8F2"/>
+          <w:sz w:val="21"/>
+          <w:szCs w:val="21"/>
+          <w:lang w:eastAsia="en-ID"/>
+        </w:rPr>
+        <w:t xml:space="preserve"> /&gt;</w:t>
+      </w:r>
+    </w:p>
+    <w:p>
+      <w:pPr>
+        <w:shd w:val="clear" w:color="auto" w:fill="272822"/>
+        <w:spacing w:after="0" w:line="285" w:lineRule="atLeast"/>
+        <w:rPr>
+          <w:rFonts w:ascii="Consolas" w:eastAsia="Times New Roman" w:hAnsi="Consolas" w:cs="Times New Roman"/>
+          <w:color w:val="F8F8F2"/>
+          <w:sz w:val="21"/>
+          <w:szCs w:val="21"/>
+          <w:lang w:eastAsia="en-ID"/>
+        </w:rPr>
+      </w:pPr>
+      <w:r>
+        <w:rPr>
+          <w:rFonts w:ascii="Consolas" w:eastAsia="Times New Roman" w:hAnsi="Consolas" w:cs="Times New Roman"/>
+          <w:color w:val="F8F8F2"/>
+          <w:sz w:val="21"/>
+          <w:szCs w:val="21"/>
+          <w:lang w:eastAsia="en-ID"/>
+        </w:rPr>
+        <w:t>      &lt;</w:t>
+      </w:r>
+      <w:r>
+        <w:rPr>
+          <w:rFonts w:ascii="Consolas" w:eastAsia="Times New Roman" w:hAnsi="Consolas" w:cs="Times New Roman"/>
+          <w:color w:val="F92672"/>
+          <w:sz w:val="21"/>
+          <w:szCs w:val="21"/>
+          <w:lang w:eastAsia="en-ID"/>
+        </w:rPr>
+        <w:t>div</w:t>
+      </w:r>
+      <w:r>
+        <w:rPr>
+          <w:rFonts w:ascii="Consolas" w:eastAsia="Times New Roman" w:hAnsi="Consolas" w:cs="Times New Roman"/>
+          <w:color w:val="F8F8F2"/>
+          <w:sz w:val="21"/>
+          <w:szCs w:val="21"/>
+          <w:lang w:eastAsia="en-ID"/>
+        </w:rPr>
+        <w:t xml:space="preserve"> </w:t>
+      </w:r>
+      <w:proofErr w:type="spellStart"/>
+      <w:r>
+        <w:rPr>
+          <w:rFonts w:ascii="Consolas" w:eastAsia="Times New Roman" w:hAnsi="Consolas" w:cs="Times New Roman"/>
+          <w:color w:val="A6E22E"/>
+          <w:sz w:val="21"/>
+          <w:szCs w:val="21"/>
+          <w:lang w:eastAsia="en-ID"/>
+        </w:rPr>
+        <w:t>className</w:t>
+      </w:r>
+      <w:proofErr w:type="spellEnd"/>
+      <w:r>
+        <w:rPr>
+          <w:rFonts w:ascii="Consolas" w:eastAsia="Times New Roman" w:hAnsi="Consolas" w:cs="Times New Roman"/>
+          <w:color w:val="F92672"/>
+          <w:sz w:val="21"/>
+          <w:szCs w:val="21"/>
+          <w:lang w:eastAsia="en-ID"/>
+        </w:rPr>
+        <w:t>=</w:t>
+      </w:r>
+      <w:r>
+        <w:rPr>
+          <w:rFonts w:ascii="Consolas" w:eastAsia="Times New Roman" w:hAnsi="Consolas" w:cs="Times New Roman"/>
+          <w:color w:val="E6DB74"/>
+          <w:sz w:val="21"/>
+          <w:szCs w:val="21"/>
+          <w:lang w:eastAsia="en-ID"/>
+        </w:rPr>
+        <w:t>"modal text-neutral-700"</w:t>
+      </w:r>
+      <w:r>
+        <w:rPr>
+          <w:rFonts w:ascii="Consolas" w:eastAsia="Times New Roman" w:hAnsi="Consolas" w:cs="Times New Roman"/>
+          <w:color w:val="F8F8F2"/>
+          <w:sz w:val="21"/>
+          <w:szCs w:val="21"/>
+          <w:lang w:eastAsia="en-ID"/>
+        </w:rPr>
+        <w:t xml:space="preserve"> </w:t>
+      </w:r>
+      <w:r>
+        <w:rPr>
+          <w:rFonts w:ascii="Consolas" w:eastAsia="Times New Roman" w:hAnsi="Consolas" w:cs="Times New Roman"/>
+          <w:color w:val="A6E22E"/>
+          <w:sz w:val="21"/>
+          <w:szCs w:val="21"/>
+          <w:lang w:eastAsia="en-ID"/>
+        </w:rPr>
+        <w:t>role</w:t>
+      </w:r>
+      <w:r>
+        <w:rPr>
+          <w:rFonts w:ascii="Consolas" w:eastAsia="Times New Roman" w:hAnsi="Consolas" w:cs="Times New Roman"/>
+          <w:color w:val="F92672"/>
+          <w:sz w:val="21"/>
+          <w:szCs w:val="21"/>
+          <w:lang w:eastAsia="en-ID"/>
+        </w:rPr>
+        <w:t>=</w:t>
+      </w:r>
+      <w:r>
+        <w:rPr>
+          <w:rFonts w:ascii="Consolas" w:eastAsia="Times New Roman" w:hAnsi="Consolas" w:cs="Times New Roman"/>
+          <w:color w:val="E6DB74"/>
+          <w:sz w:val="21"/>
+          <w:szCs w:val="21"/>
+          <w:lang w:eastAsia="en-ID"/>
+        </w:rPr>
+        <w:t>"dialog"</w:t>
+      </w:r>
+      <w:r>
+        <w:rPr>
+          <w:rFonts w:ascii="Consolas" w:eastAsia="Times New Roman" w:hAnsi="Consolas" w:cs="Times New Roman"/>
+          <w:color w:val="F8F8F2"/>
+          <w:sz w:val="21"/>
+          <w:szCs w:val="21"/>
+          <w:lang w:eastAsia="en-ID"/>
+        </w:rPr>
+        <w:t>&gt;</w:t>
+      </w:r>
+    </w:p>
+    <w:p>
+      <w:pPr>
+        <w:shd w:val="clear" w:color="auto" w:fill="272822"/>
+        <w:spacing w:after="0" w:line="285" w:lineRule="atLeast"/>
+        <w:rPr>
+          <w:rFonts w:ascii="Consolas" w:eastAsia="Times New Roman" w:hAnsi="Consolas" w:cs="Times New Roman"/>
+          <w:color w:val="F8F8F2"/>
+          <w:sz w:val="21"/>
+          <w:szCs w:val="21"/>
+          <w:lang w:eastAsia="en-ID"/>
+        </w:rPr>
+      </w:pPr>
+      <w:r>
+        <w:rPr>
+          <w:rFonts w:ascii="Consolas" w:eastAsia="Times New Roman" w:hAnsi="Consolas" w:cs="Times New Roman"/>
+          <w:color w:val="F8F8F2"/>
+          <w:sz w:val="21"/>
+          <w:szCs w:val="21"/>
+          <w:lang w:eastAsia="en-ID"/>
+        </w:rPr>
+        <w:t>        &lt;</w:t>
+      </w:r>
+      <w:r>
+        <w:rPr>
+          <w:rFonts w:ascii="Consolas" w:eastAsia="Times New Roman" w:hAnsi="Consolas" w:cs="Times New Roman"/>
+          <w:color w:val="F92672"/>
+          <w:sz w:val="21"/>
+          <w:szCs w:val="21"/>
+          <w:lang w:eastAsia="en-ID"/>
+        </w:rPr>
+        <w:t>div</w:t>
+      </w:r>
+      <w:r>
+        <w:rPr>
+          <w:rFonts w:ascii="Consolas" w:eastAsia="Times New Roman" w:hAnsi="Consolas" w:cs="Times New Roman"/>
+          <w:color w:val="F8F8F2"/>
+          <w:sz w:val="21"/>
+          <w:szCs w:val="21"/>
+          <w:lang w:eastAsia="en-ID"/>
+        </w:rPr>
+        <w:t xml:space="preserve"> </w:t>
+      </w:r>
+      <w:proofErr w:type="spellStart"/>
+      <w:r>
+        <w:rPr>
+          <w:rFonts w:ascii="Consolas" w:eastAsia="Times New Roman" w:hAnsi="Consolas" w:cs="Times New Roman"/>
+          <w:color w:val="A6E22E"/>
+          <w:sz w:val="21"/>
+          <w:szCs w:val="21"/>
+          <w:lang w:eastAsia="en-ID"/>
+        </w:rPr>
+        <w:t>className</w:t>
+      </w:r>
+      <w:proofErr w:type="spellEnd"/>
+      <w:r>
+        <w:rPr>
+          <w:rFonts w:ascii="Consolas" w:eastAsia="Times New Roman" w:hAnsi="Consolas" w:cs="Times New Roman"/>
+          <w:color w:val="F92672"/>
+          <w:sz w:val="21"/>
+          <w:szCs w:val="21"/>
+          <w:lang w:eastAsia="en-ID"/>
+        </w:rPr>
+        <w:t>=</w:t>
+      </w:r>
+      <w:r>
+        <w:rPr>
+          <w:rFonts w:ascii="Consolas" w:eastAsia="Times New Roman" w:hAnsi="Consolas" w:cs="Times New Roman"/>
+          <w:color w:val="E6DB74"/>
+          <w:sz w:val="21"/>
+          <w:szCs w:val="21"/>
+          <w:lang w:eastAsia="en-ID"/>
+        </w:rPr>
+        <w:t>"modal-box"</w:t>
+      </w:r>
+      <w:r>
+        <w:rPr>
+          <w:rFonts w:ascii="Consolas" w:eastAsia="Times New Roman" w:hAnsi="Consolas" w:cs="Times New Roman"/>
+          <w:color w:val="F8F8F2"/>
+          <w:sz w:val="21"/>
+          <w:szCs w:val="21"/>
+          <w:lang w:eastAsia="en-ID"/>
+        </w:rPr>
+        <w:t>&gt;</w:t>
+      </w:r>
+    </w:p>
+    <w:p>
+      <w:pPr>
+        <w:shd w:val="clear" w:color="auto" w:fill="272822"/>
+        <w:spacing w:after="0" w:line="285" w:lineRule="atLeast"/>
+        <w:rPr>
+          <w:rFonts w:ascii="Consolas" w:eastAsia="Times New Roman" w:hAnsi="Consolas" w:cs="Times New Roman"/>
+          <w:color w:val="F8F8F2"/>
+          <w:sz w:val="21"/>
+          <w:szCs w:val="21"/>
+          <w:lang w:eastAsia="en-ID"/>
+        </w:rPr>
+      </w:pPr>
+      <w:r>
+        <w:rPr>
+          <w:rFonts w:ascii="Consolas" w:eastAsia="Times New Roman" w:hAnsi="Consolas" w:cs="Times New Roman"/>
+          <w:color w:val="F8F8F2"/>
+          <w:sz w:val="21"/>
+          <w:szCs w:val="21"/>
+          <w:lang w:eastAsia="en-ID"/>
+        </w:rPr>
+        <w:t>          &lt;</w:t>
+      </w:r>
+      <w:proofErr w:type="spellStart"/>
+      <w:r>
+        <w:rPr>
+          <w:rFonts w:ascii="Consolas" w:eastAsia="Times New Roman" w:hAnsi="Consolas" w:cs="Times New Roman"/>
+          <w:color w:val="F92672"/>
+          <w:sz w:val="21"/>
+          <w:szCs w:val="21"/>
+          <w:lang w:eastAsia="en-ID"/>
+        </w:rPr>
+        <w:t>img</w:t>
+      </w:r>
+      <w:proofErr w:type="spellEnd"/>
+      <w:r>
+        <w:rPr>
+          <w:rFonts w:ascii="Consolas" w:eastAsia="Times New Roman" w:hAnsi="Consolas" w:cs="Times New Roman"/>
+          <w:color w:val="F8F8F2"/>
+          <w:sz w:val="21"/>
+          <w:szCs w:val="21"/>
+          <w:lang w:eastAsia="en-ID"/>
+        </w:rPr>
+        <w:t xml:space="preserve"> </w:t>
+      </w:r>
+      <w:proofErr w:type="spellStart"/>
+      <w:r>
+        <w:rPr>
+          <w:rFonts w:ascii="Consolas" w:eastAsia="Times New Roman" w:hAnsi="Consolas" w:cs="Times New Roman"/>
+          <w:color w:val="A6E22E"/>
+          <w:sz w:val="21"/>
+          <w:szCs w:val="21"/>
+          <w:lang w:eastAsia="en-ID"/>
+        </w:rPr>
+        <w:t>src</w:t>
+      </w:r>
+      <w:proofErr w:type="spellEnd"/>
+      <w:r>
+        <w:rPr>
+          <w:rFonts w:ascii="Consolas" w:eastAsia="Times New Roman" w:hAnsi="Consolas" w:cs="Times New Roman"/>
+          <w:color w:val="F92672"/>
+          <w:sz w:val="21"/>
+          <w:szCs w:val="21"/>
+          <w:lang w:eastAsia="en-ID"/>
+        </w:rPr>
+        <w:t>=</w:t>
+      </w:r>
+      <w:r>
+        <w:rPr>
+          <w:rFonts w:ascii="Consolas" w:eastAsia="Times New Roman" w:hAnsi="Consolas" w:cs="Times New Roman"/>
+          <w:color w:val="E6DB74"/>
+          <w:sz w:val="21"/>
+          <w:szCs w:val="21"/>
+          <w:lang w:eastAsia="en-ID"/>
+        </w:rPr>
+        <w:t>"/unwahas-512x512.png"</w:t>
+      </w:r>
+      <w:r>
+        <w:rPr>
+          <w:rFonts w:ascii="Consolas" w:eastAsia="Times New Roman" w:hAnsi="Consolas" w:cs="Times New Roman"/>
+          <w:color w:val="F8F8F2"/>
+          <w:sz w:val="21"/>
+          <w:szCs w:val="21"/>
+          <w:lang w:eastAsia="en-ID"/>
+        </w:rPr>
+        <w:t xml:space="preserve"> </w:t>
+      </w:r>
+      <w:r>
+        <w:rPr>
+          <w:rFonts w:ascii="Consolas" w:eastAsia="Times New Roman" w:hAnsi="Consolas" w:cs="Times New Roman"/>
+          <w:color w:val="A6E22E"/>
+          <w:sz w:val="21"/>
+          <w:szCs w:val="21"/>
+          <w:lang w:eastAsia="en-ID"/>
+        </w:rPr>
+        <w:t>alt</w:t>
+      </w:r>
+      <w:r>
+        <w:rPr>
+          <w:rFonts w:ascii="Consolas" w:eastAsia="Times New Roman" w:hAnsi="Consolas" w:cs="Times New Roman"/>
+          <w:color w:val="F92672"/>
+          <w:sz w:val="21"/>
+          <w:szCs w:val="21"/>
+          <w:lang w:eastAsia="en-ID"/>
+        </w:rPr>
+        <w:t>=</w:t>
+      </w:r>
+      <w:r>
+        <w:rPr>
+          <w:rFonts w:ascii="Consolas" w:eastAsia="Times New Roman" w:hAnsi="Consolas" w:cs="Times New Roman"/>
+          <w:color w:val="E6DB74"/>
+          <w:sz w:val="21"/>
+          <w:szCs w:val="21"/>
+          <w:lang w:eastAsia="en-ID"/>
+        </w:rPr>
+        <w:t>"</w:t>
+      </w:r>
+      <w:proofErr w:type="spellStart"/>
+      <w:r>
+        <w:rPr>
+          <w:rFonts w:ascii="Consolas" w:eastAsia="Times New Roman" w:hAnsi="Consolas" w:cs="Times New Roman"/>
+          <w:color w:val="E6DB74"/>
+          <w:sz w:val="21"/>
+          <w:szCs w:val="21"/>
+          <w:lang w:eastAsia="en-ID"/>
+        </w:rPr>
+        <w:t>unwahas</w:t>
+      </w:r>
+      <w:proofErr w:type="spellEnd"/>
+      <w:r>
+        <w:rPr>
+          <w:rFonts w:ascii="Consolas" w:eastAsia="Times New Roman" w:hAnsi="Consolas" w:cs="Times New Roman"/>
+          <w:color w:val="E6DB74"/>
+          <w:sz w:val="21"/>
+          <w:szCs w:val="21"/>
+          <w:lang w:eastAsia="en-ID"/>
+        </w:rPr>
+        <w:t>"</w:t>
+      </w:r>
+      <w:r>
+        <w:rPr>
+          <w:rFonts w:ascii="Consolas" w:eastAsia="Times New Roman" w:hAnsi="Consolas" w:cs="Times New Roman"/>
+          <w:color w:val="F8F8F2"/>
+          <w:sz w:val="21"/>
+          <w:szCs w:val="21"/>
+          <w:lang w:eastAsia="en-ID"/>
+        </w:rPr>
+        <w:t xml:space="preserve"> /&gt;</w:t>
+      </w:r>
+    </w:p>
+    <w:p>
+      <w:pPr>
+        <w:shd w:val="clear" w:color="auto" w:fill="272822"/>
+        <w:spacing w:after="0" w:line="285" w:lineRule="atLeast"/>
+        <w:rPr>
+          <w:rFonts w:ascii="Consolas" w:eastAsia="Times New Roman" w:hAnsi="Consolas" w:cs="Times New Roman"/>
+          <w:color w:val="F8F8F2"/>
+          <w:sz w:val="21"/>
+          <w:szCs w:val="21"/>
+          <w:lang w:eastAsia="en-ID"/>
+        </w:rPr>
+      </w:pPr>
+      <w:r>
+        <w:rPr>
+          <w:rFonts w:ascii="Consolas" w:eastAsia="Times New Roman" w:hAnsi="Consolas" w:cs="Times New Roman"/>
+          <w:color w:val="F8F8F2"/>
+          <w:sz w:val="21"/>
+          <w:szCs w:val="21"/>
+          <w:lang w:eastAsia="en-ID"/>
+        </w:rPr>
+        <w:t>        &lt;/</w:t>
+      </w:r>
+      <w:r>
+        <w:rPr>
+          <w:rFonts w:ascii="Consolas" w:eastAsia="Times New Roman" w:hAnsi="Consolas" w:cs="Times New Roman"/>
+          <w:color w:val="F92672"/>
+          <w:sz w:val="21"/>
+          <w:szCs w:val="21"/>
+          <w:lang w:eastAsia="en-ID"/>
+        </w:rPr>
+        <w:t>div</w:t>
+      </w:r>
+      <w:r>
+        <w:rPr>
+          <w:rFonts w:ascii="Consolas" w:eastAsia="Times New Roman" w:hAnsi="Consolas" w:cs="Times New Roman"/>
+          <w:color w:val="F8F8F2"/>
+          <w:sz w:val="21"/>
+          <w:szCs w:val="21"/>
+          <w:lang w:eastAsia="en-ID"/>
+        </w:rPr>
+        <w:t>&gt;</w:t>
+      </w:r>
+    </w:p>
+    <w:p>
+      <w:pPr>
+        <w:shd w:val="clear" w:color="auto" w:fill="272822"/>
+        <w:spacing w:after="0" w:line="285" w:lineRule="atLeast"/>
+        <w:rPr>
+          <w:rFonts w:ascii="Consolas" w:eastAsia="Times New Roman" w:hAnsi="Consolas" w:cs="Times New Roman"/>
+          <w:color w:val="F8F8F2"/>
+          <w:sz w:val="21"/>
+          <w:szCs w:val="21"/>
+          <w:lang w:eastAsia="en-ID"/>
+        </w:rPr>
+      </w:pPr>
+      <w:r>
+        <w:rPr>
+          <w:rFonts w:ascii="Consolas" w:eastAsia="Times New Roman" w:hAnsi="Consolas" w:cs="Times New Roman"/>
+          <w:color w:val="F8F8F2"/>
+          <w:sz w:val="21"/>
+          <w:szCs w:val="21"/>
+          <w:lang w:eastAsia="en-ID"/>
+        </w:rPr>
+        <w:t>      &lt;/</w:t>
+      </w:r>
+      <w:r>
+        <w:rPr>
+          <w:rFonts w:ascii="Consolas" w:eastAsia="Times New Roman" w:hAnsi="Consolas" w:cs="Times New Roman"/>
+          <w:color w:val="F92672"/>
+          <w:sz w:val="21"/>
+          <w:szCs w:val="21"/>
+          <w:lang w:eastAsia="en-ID"/>
+        </w:rPr>
+        <w:t>div</w:t>
+      </w:r>
+      <w:r>
+        <w:rPr>
+          <w:rFonts w:ascii="Consolas" w:eastAsia="Times New Roman" w:hAnsi="Consolas" w:cs="Times New Roman"/>
+          <w:color w:val="F8F8F2"/>
+          <w:sz w:val="21"/>
+          <w:szCs w:val="21"/>
+          <w:lang w:eastAsia="en-ID"/>
+        </w:rPr>
+        <w:t>&gt;</w:t>
+      </w:r>
+    </w:p>
+    <w:p>
+      <w:pPr>
+        <w:spacing w:before="100" w:beforeAutospacing="1" w:after="100" w:afterAutospacing="1" w:line="240" w:lineRule="auto"/>
+        <w:rPr>
+          <w:rFonts w:ascii="Times New Roman" w:eastAsia="Times New Roman" w:hAnsi="Times New Roman" w:cs="Times New Roman"/>
+          <w:sz w:val="24"/>
+          <w:szCs w:val="24"/>
+          <w:lang w:eastAsia="en-ID"/>
+        </w:rPr>
+      </w:pPr>
+      <w:r>
+        <w:rPr>
+          <w:rFonts w:ascii="Times New Roman" w:eastAsia="Times New Roman" w:hAnsi="Times New Roman" w:cs="Times New Roman"/>
+          <w:sz w:val="24"/>
+          <w:szCs w:val="24"/>
+          <w:lang w:eastAsia="en-ID"/>
+        </w:rPr>
+        <w:tab/>
+      </w:r>
+      <w:proofErr w:type="spellStart"/>
+      <w:r>
+        <w:rPr>
+          <w:rFonts w:ascii="Times New Roman" w:eastAsia="Times New Roman" w:hAnsi="Times New Roman" w:cs="Times New Roman"/>
+          <w:sz w:val="24"/>
+          <w:szCs w:val="24"/>
+          <w:lang w:eastAsia="en-ID"/>
+        </w:rPr>
+        <w:t>Elemen</w:t>
+      </w:r>
+      <w:proofErr w:type="spellEnd"/>
+      <w:r>
+        <w:rPr>
+          <w:rFonts w:ascii="Times New Roman" w:eastAsia="Times New Roman" w:hAnsi="Times New Roman" w:cs="Times New Roman"/>
+          <w:sz w:val="24"/>
+          <w:szCs w:val="24"/>
+          <w:lang w:eastAsia="en-ID"/>
+        </w:rPr>
+        <w:t xml:space="preserve"> modal </w:t>
+      </w:r>
+      <w:proofErr w:type="spellStart"/>
+      <w:r>
+        <w:rPr>
+          <w:rFonts w:ascii="Times New Roman" w:eastAsia="Times New Roman" w:hAnsi="Times New Roman" w:cs="Times New Roman"/>
+          <w:sz w:val="24"/>
+          <w:szCs w:val="24"/>
+          <w:lang w:eastAsia="en-ID"/>
+        </w:rPr>
+        <w:t>akan</w:t>
+      </w:r>
+      <w:proofErr w:type="spellEnd"/>
+      <w:r>
+        <w:rPr>
+          <w:rFonts w:ascii="Times New Roman" w:eastAsia="Times New Roman" w:hAnsi="Times New Roman" w:cs="Times New Roman"/>
+          <w:sz w:val="24"/>
+          <w:szCs w:val="24"/>
+          <w:lang w:eastAsia="en-ID"/>
+        </w:rPr>
+        <w:t xml:space="preserve"> </w:t>
+      </w:r>
+      <w:proofErr w:type="spellStart"/>
+      <w:r>
+        <w:rPr>
+          <w:rFonts w:ascii="Times New Roman" w:eastAsia="Times New Roman" w:hAnsi="Times New Roman" w:cs="Times New Roman"/>
+          <w:sz w:val="24"/>
+          <w:szCs w:val="24"/>
+          <w:lang w:eastAsia="en-ID"/>
+        </w:rPr>
+        <w:t>ditampilkan</w:t>
+      </w:r>
+      <w:proofErr w:type="spellEnd"/>
+      <w:r>
+        <w:rPr>
+          <w:rFonts w:ascii="Times New Roman" w:eastAsia="Times New Roman" w:hAnsi="Times New Roman" w:cs="Times New Roman"/>
+          <w:sz w:val="24"/>
+          <w:szCs w:val="24"/>
+          <w:lang w:eastAsia="en-ID"/>
+        </w:rPr>
+        <w:t xml:space="preserve"> </w:t>
+      </w:r>
+      <w:proofErr w:type="spellStart"/>
+      <w:r>
+        <w:rPr>
+          <w:rFonts w:ascii="Times New Roman" w:eastAsia="Times New Roman" w:hAnsi="Times New Roman" w:cs="Times New Roman"/>
+          <w:sz w:val="24"/>
+          <w:szCs w:val="24"/>
+          <w:lang w:eastAsia="en-ID"/>
+        </w:rPr>
+        <w:t>ketika</w:t>
+      </w:r>
+      <w:proofErr w:type="spellEnd"/>
+      <w:r>
+        <w:rPr>
+          <w:rFonts w:ascii="Times New Roman" w:eastAsia="Times New Roman" w:hAnsi="Times New Roman" w:cs="Times New Roman"/>
+          <w:sz w:val="24"/>
+          <w:szCs w:val="24"/>
+          <w:lang w:eastAsia="en-ID"/>
+        </w:rPr>
+        <w:t xml:space="preserve"> input di </w:t>
+      </w:r>
+      <w:proofErr w:type="spellStart"/>
+      <w:r>
+        <w:rPr>
+          <w:rFonts w:ascii="Times New Roman" w:eastAsia="Times New Roman" w:hAnsi="Times New Roman" w:cs="Times New Roman"/>
+          <w:sz w:val="24"/>
+          <w:szCs w:val="24"/>
+          <w:lang w:eastAsia="en-ID"/>
+        </w:rPr>
+        <w:t>klik</w:t>
+      </w:r>
+      <w:proofErr w:type="spellEnd"/>
+      <w:r>
+        <w:rPr>
+          <w:rFonts w:ascii="Times New Roman" w:eastAsia="Times New Roman" w:hAnsi="Times New Roman" w:cs="Times New Roman"/>
+          <w:sz w:val="24"/>
+          <w:szCs w:val="24"/>
+          <w:lang w:eastAsia="en-ID"/>
+        </w:rPr>
+        <w:t xml:space="preserve">, label juga </w:t>
+      </w:r>
+      <w:proofErr w:type="spellStart"/>
+      <w:r>
+        <w:rPr>
+          <w:rFonts w:ascii="Times New Roman" w:eastAsia="Times New Roman" w:hAnsi="Times New Roman" w:cs="Times New Roman"/>
+          <w:sz w:val="24"/>
+          <w:szCs w:val="24"/>
+          <w:lang w:eastAsia="en-ID"/>
+        </w:rPr>
+        <w:t>bisa</w:t>
+      </w:r>
+      <w:proofErr w:type="spellEnd"/>
+      <w:r>
+        <w:rPr>
+          <w:rFonts w:ascii="Times New Roman" w:eastAsia="Times New Roman" w:hAnsi="Times New Roman" w:cs="Times New Roman"/>
+          <w:sz w:val="24"/>
+          <w:szCs w:val="24"/>
+          <w:lang w:eastAsia="en-ID"/>
+        </w:rPr>
+        <w:t xml:space="preserve"> </w:t>
+      </w:r>
+      <w:proofErr w:type="spellStart"/>
+      <w:r>
+        <w:rPr>
+          <w:rFonts w:ascii="Times New Roman" w:eastAsia="Times New Roman" w:hAnsi="Times New Roman" w:cs="Times New Roman"/>
+          <w:sz w:val="24"/>
+          <w:szCs w:val="24"/>
+          <w:lang w:eastAsia="en-ID"/>
+        </w:rPr>
+        <w:t>melakukannya</w:t>
+      </w:r>
+      <w:proofErr w:type="spellEnd"/>
+      <w:r>
+        <w:rPr>
+          <w:rFonts w:ascii="Times New Roman" w:eastAsia="Times New Roman" w:hAnsi="Times New Roman" w:cs="Times New Roman"/>
+          <w:sz w:val="24"/>
+          <w:szCs w:val="24"/>
+          <w:lang w:eastAsia="en-ID"/>
+        </w:rPr>
+        <w:t xml:space="preserve">, </w:t>
+      </w:r>
+      <w:proofErr w:type="spellStart"/>
+      <w:r>
+        <w:rPr>
+          <w:rFonts w:ascii="Times New Roman" w:eastAsia="Times New Roman" w:hAnsi="Times New Roman" w:cs="Times New Roman"/>
+          <w:sz w:val="24"/>
+          <w:szCs w:val="24"/>
+          <w:lang w:eastAsia="en-ID"/>
+        </w:rPr>
+        <w:t>kita</w:t>
+      </w:r>
+      <w:proofErr w:type="spellEnd"/>
+      <w:r>
+        <w:rPr>
+          <w:rFonts w:ascii="Times New Roman" w:eastAsia="Times New Roman" w:hAnsi="Times New Roman" w:cs="Times New Roman"/>
+          <w:sz w:val="24"/>
+          <w:szCs w:val="24"/>
+          <w:lang w:eastAsia="en-ID"/>
+        </w:rPr>
+        <w:t xml:space="preserve"> </w:t>
+      </w:r>
+      <w:proofErr w:type="spellStart"/>
+      <w:r>
+        <w:rPr>
+          <w:rFonts w:ascii="Times New Roman" w:eastAsia="Times New Roman" w:hAnsi="Times New Roman" w:cs="Times New Roman"/>
+          <w:sz w:val="24"/>
+          <w:szCs w:val="24"/>
+          <w:lang w:eastAsia="en-ID"/>
+        </w:rPr>
+        <w:t>sudah</w:t>
+      </w:r>
+      <w:proofErr w:type="spellEnd"/>
+      <w:r>
+        <w:rPr>
+          <w:rFonts w:ascii="Times New Roman" w:eastAsia="Times New Roman" w:hAnsi="Times New Roman" w:cs="Times New Roman"/>
+          <w:sz w:val="24"/>
+          <w:szCs w:val="24"/>
+          <w:lang w:eastAsia="en-ID"/>
+        </w:rPr>
+        <w:t xml:space="preserve"> </w:t>
+      </w:r>
+      <w:proofErr w:type="spellStart"/>
+      <w:r>
+        <w:rPr>
+          <w:rFonts w:ascii="Times New Roman" w:eastAsia="Times New Roman" w:hAnsi="Times New Roman" w:cs="Times New Roman"/>
+          <w:sz w:val="24"/>
+          <w:szCs w:val="24"/>
+          <w:lang w:eastAsia="en-ID"/>
+        </w:rPr>
+        <w:t>meyimpan</w:t>
+      </w:r>
+      <w:proofErr w:type="spellEnd"/>
+      <w:r>
+        <w:rPr>
+          <w:rFonts w:ascii="Times New Roman" w:eastAsia="Times New Roman" w:hAnsi="Times New Roman" w:cs="Times New Roman"/>
+          <w:sz w:val="24"/>
+          <w:szCs w:val="24"/>
+          <w:lang w:eastAsia="en-ID"/>
+        </w:rPr>
+        <w:t xml:space="preserve"> </w:t>
+      </w:r>
+      <w:proofErr w:type="spellStart"/>
+      <w:r>
+        <w:rPr>
+          <w:rFonts w:ascii="Times New Roman" w:eastAsia="Times New Roman" w:hAnsi="Times New Roman" w:cs="Times New Roman"/>
+          <w:sz w:val="24"/>
+          <w:szCs w:val="24"/>
+          <w:lang w:eastAsia="en-ID"/>
+        </w:rPr>
+        <w:t>referensi</w:t>
+      </w:r>
+      <w:proofErr w:type="spellEnd"/>
+      <w:r>
+        <w:rPr>
+          <w:rFonts w:ascii="Times New Roman" w:eastAsia="Times New Roman" w:hAnsi="Times New Roman" w:cs="Times New Roman"/>
+          <w:sz w:val="24"/>
+          <w:szCs w:val="24"/>
+          <w:lang w:eastAsia="en-ID"/>
+        </w:rPr>
+        <w:t xml:space="preserve"> table dan </w:t>
+      </w:r>
+      <w:proofErr w:type="spellStart"/>
+      <w:r>
+        <w:rPr>
+          <w:rFonts w:ascii="Times New Roman" w:eastAsia="Times New Roman" w:hAnsi="Times New Roman" w:cs="Times New Roman"/>
+          <w:sz w:val="24"/>
+          <w:szCs w:val="24"/>
+          <w:lang w:eastAsia="en-ID"/>
+        </w:rPr>
+        <w:t>akan</w:t>
+      </w:r>
+      <w:proofErr w:type="spellEnd"/>
+      <w:r>
+        <w:rPr>
+          <w:rFonts w:ascii="Times New Roman" w:eastAsia="Times New Roman" w:hAnsi="Times New Roman" w:cs="Times New Roman"/>
+          <w:sz w:val="24"/>
+          <w:szCs w:val="24"/>
+          <w:lang w:eastAsia="en-ID"/>
+        </w:rPr>
+        <w:t xml:space="preserve"> </w:t>
+      </w:r>
+      <w:proofErr w:type="spellStart"/>
+      <w:r>
+        <w:rPr>
+          <w:rFonts w:ascii="Times New Roman" w:eastAsia="Times New Roman" w:hAnsi="Times New Roman" w:cs="Times New Roman"/>
+          <w:sz w:val="24"/>
+          <w:szCs w:val="24"/>
+          <w:lang w:eastAsia="en-ID"/>
+        </w:rPr>
+        <w:t>menggunakannya</w:t>
+      </w:r>
+      <w:proofErr w:type="spellEnd"/>
+      <w:r>
+        <w:rPr>
+          <w:rFonts w:ascii="Times New Roman" w:eastAsia="Times New Roman" w:hAnsi="Times New Roman" w:cs="Times New Roman"/>
+          <w:sz w:val="24"/>
+          <w:szCs w:val="24"/>
+          <w:lang w:eastAsia="en-ID"/>
+        </w:rPr>
+        <w:t xml:space="preserve"> nanti</w:t>
+      </w:r>
+      <w:bookmarkStart w:id="0" w:name="_GoBack"/>
+      <w:bookmarkEnd w:id="0"/>
+    </w:p>
+    <w:p>
+      <w:pPr>
+        <w:pStyle w:val="ListParagraph"/>
+        <w:numPr>
+          <w:ilvl w:val="0"/>
+          <w:numId w:val="3"/>
+        </w:numPr>
+        <w:spacing w:before="100" w:beforeAutospacing="1" w:after="100" w:afterAutospacing="1" w:line="240" w:lineRule="auto"/>
+        <w:rPr>
+          <w:rFonts w:ascii="Times New Roman" w:eastAsia="Times New Roman" w:hAnsi="Times New Roman" w:cs="Times New Roman"/>
+          <w:sz w:val="24"/>
+          <w:szCs w:val="24"/>
+          <w:lang w:eastAsia="en-ID"/>
+        </w:rPr>
+      </w:pPr>
+      <w:proofErr w:type="spellStart"/>
+      <w:r>
+        <w:rPr>
+          <w:rFonts w:ascii="Times New Roman" w:eastAsia="Times New Roman" w:hAnsi="Times New Roman" w:cs="Times New Roman"/>
+          <w:sz w:val="24"/>
+          <w:szCs w:val="24"/>
+          <w:lang w:eastAsia="en-ID"/>
+        </w:rPr>
+        <w:t>Tambahkan</w:t>
+      </w:r>
+      <w:proofErr w:type="spellEnd"/>
+      <w:r>
+        <w:rPr>
+          <w:rFonts w:ascii="Times New Roman" w:eastAsia="Times New Roman" w:hAnsi="Times New Roman" w:cs="Times New Roman"/>
+          <w:sz w:val="24"/>
+          <w:szCs w:val="24"/>
+          <w:lang w:eastAsia="en-ID"/>
+        </w:rPr>
+        <w:t xml:space="preserve"> </w:t>
+      </w:r>
+      <w:proofErr w:type="spellStart"/>
+      <w:r>
+        <w:rPr>
+          <w:rFonts w:ascii="Times New Roman" w:eastAsia="Times New Roman" w:hAnsi="Times New Roman" w:cs="Times New Roman"/>
+          <w:sz w:val="24"/>
+          <w:szCs w:val="24"/>
+          <w:lang w:eastAsia="en-ID"/>
+        </w:rPr>
+        <w:t>efek</w:t>
+      </w:r>
+      <w:proofErr w:type="spellEnd"/>
+      <w:r>
+        <w:rPr>
+          <w:rFonts w:ascii="Times New Roman" w:eastAsia="Times New Roman" w:hAnsi="Times New Roman" w:cs="Times New Roman"/>
+          <w:sz w:val="24"/>
+          <w:szCs w:val="24"/>
+          <w:lang w:eastAsia="en-ID"/>
+        </w:rPr>
+        <w:t xml:space="preserve"> </w:t>
+      </w:r>
+      <w:proofErr w:type="spellStart"/>
+      <w:r>
+        <w:rPr>
+          <w:rFonts w:ascii="Times New Roman" w:eastAsia="Times New Roman" w:hAnsi="Times New Roman" w:cs="Times New Roman"/>
+          <w:sz w:val="24"/>
+          <w:szCs w:val="24"/>
+          <w:lang w:eastAsia="en-ID"/>
+        </w:rPr>
+        <w:t>ketika</w:t>
+      </w:r>
+      <w:proofErr w:type="spellEnd"/>
+      <w:r>
+        <w:rPr>
+          <w:rFonts w:ascii="Times New Roman" w:eastAsia="Times New Roman" w:hAnsi="Times New Roman" w:cs="Times New Roman"/>
+          <w:sz w:val="24"/>
+          <w:szCs w:val="24"/>
+          <w:lang w:eastAsia="en-ID"/>
+        </w:rPr>
+        <w:t xml:space="preserve"> </w:t>
+      </w:r>
+      <w:proofErr w:type="spellStart"/>
+      <w:r>
+        <w:rPr>
+          <w:rFonts w:ascii="Times New Roman" w:eastAsia="Times New Roman" w:hAnsi="Times New Roman" w:cs="Times New Roman"/>
+          <w:sz w:val="24"/>
+          <w:szCs w:val="24"/>
+          <w:lang w:eastAsia="en-ID"/>
+        </w:rPr>
+        <w:t>komponen</w:t>
+      </w:r>
+      <w:proofErr w:type="spellEnd"/>
+      <w:r>
+        <w:rPr>
+          <w:rFonts w:ascii="Times New Roman" w:eastAsia="Times New Roman" w:hAnsi="Times New Roman" w:cs="Times New Roman"/>
+          <w:sz w:val="24"/>
+          <w:szCs w:val="24"/>
+          <w:lang w:eastAsia="en-ID"/>
+        </w:rPr>
+        <w:t xml:space="preserve"> </w:t>
+      </w:r>
+      <w:proofErr w:type="spellStart"/>
+      <w:r>
+        <w:rPr>
+          <w:rFonts w:ascii="Times New Roman" w:eastAsia="Times New Roman" w:hAnsi="Times New Roman" w:cs="Times New Roman"/>
+          <w:sz w:val="24"/>
+          <w:szCs w:val="24"/>
+          <w:lang w:eastAsia="en-ID"/>
+        </w:rPr>
+        <w:t>dirender</w:t>
+      </w:r>
+      <w:proofErr w:type="spellEnd"/>
+    </w:p>
+    <w:p>
+      <w:pPr>
+        <w:shd w:val="clear" w:color="auto" w:fill="272822"/>
+        <w:spacing w:after="0" w:line="285" w:lineRule="atLeast"/>
+        <w:rPr>
+          <w:rFonts w:ascii="Consolas" w:eastAsia="Times New Roman" w:hAnsi="Consolas" w:cs="Times New Roman"/>
+          <w:color w:val="F8F8F2"/>
+          <w:sz w:val="21"/>
+          <w:szCs w:val="21"/>
+          <w:lang w:eastAsia="en-ID"/>
+        </w:rPr>
+      </w:pPr>
+      <w:proofErr w:type="spellStart"/>
+      <w:proofErr w:type="gramStart"/>
+      <w:r>
+        <w:rPr>
+          <w:rFonts w:ascii="Consolas" w:eastAsia="Times New Roman" w:hAnsi="Consolas" w:cs="Times New Roman"/>
+          <w:color w:val="A6E22E"/>
+          <w:sz w:val="21"/>
+          <w:szCs w:val="21"/>
+          <w:lang w:eastAsia="en-ID"/>
+        </w:rPr>
+        <w:t>useEffect</w:t>
+      </w:r>
+      <w:proofErr w:type="spellEnd"/>
+      <w:r>
+        <w:rPr>
+          <w:rFonts w:ascii="Consolas" w:eastAsia="Times New Roman" w:hAnsi="Consolas" w:cs="Times New Roman"/>
+          <w:color w:val="F8F8F2"/>
+          <w:sz w:val="21"/>
+          <w:szCs w:val="21"/>
+          <w:lang w:eastAsia="en-ID"/>
+        </w:rPr>
+        <w:t>(</w:t>
+      </w:r>
+      <w:proofErr w:type="gramEnd"/>
+      <w:r>
+        <w:rPr>
+          <w:rFonts w:ascii="Consolas" w:eastAsia="Times New Roman" w:hAnsi="Consolas" w:cs="Times New Roman"/>
+          <w:color w:val="F8F8F2"/>
+          <w:sz w:val="21"/>
+          <w:szCs w:val="21"/>
+          <w:lang w:eastAsia="en-ID"/>
+        </w:rPr>
+        <w:t xml:space="preserve">() </w:t>
+      </w:r>
+      <w:r>
+        <w:rPr>
+          <w:rFonts w:ascii="Consolas" w:eastAsia="Times New Roman" w:hAnsi="Consolas" w:cs="Times New Roman"/>
+          <w:i/>
+          <w:iCs/>
+          <w:color w:val="66D9EF"/>
+          <w:sz w:val="21"/>
+          <w:szCs w:val="21"/>
+          <w:lang w:eastAsia="en-ID"/>
+        </w:rPr>
+        <w:t>=&gt;</w:t>
+      </w:r>
+      <w:r>
+        <w:rPr>
+          <w:rFonts w:ascii="Consolas" w:eastAsia="Times New Roman" w:hAnsi="Consolas" w:cs="Times New Roman"/>
+          <w:color w:val="F8F8F2"/>
+          <w:sz w:val="21"/>
+          <w:szCs w:val="21"/>
+          <w:lang w:eastAsia="en-ID"/>
+        </w:rPr>
+        <w:t xml:space="preserve"> {</w:t>
+      </w:r>
+    </w:p>
+    <w:p>
+      <w:pPr>
+        <w:shd w:val="clear" w:color="auto" w:fill="272822"/>
+        <w:spacing w:after="0" w:line="285" w:lineRule="atLeast"/>
+        <w:rPr>
+          <w:rFonts w:ascii="Consolas" w:eastAsia="Times New Roman" w:hAnsi="Consolas" w:cs="Times New Roman"/>
+          <w:color w:val="F8F8F2"/>
+          <w:sz w:val="21"/>
+          <w:szCs w:val="21"/>
+          <w:lang w:eastAsia="en-ID"/>
+        </w:rPr>
+      </w:pPr>
+      <w:r>
+        <w:rPr>
+          <w:rFonts w:ascii="Consolas" w:eastAsia="Times New Roman" w:hAnsi="Consolas" w:cs="Times New Roman"/>
+          <w:color w:val="F8F8F2"/>
+          <w:sz w:val="21"/>
+          <w:szCs w:val="21"/>
+          <w:lang w:eastAsia="en-ID"/>
+        </w:rPr>
+        <w:t xml:space="preserve">    </w:t>
+      </w:r>
+      <w:proofErr w:type="spellStart"/>
+      <w:r>
+        <w:rPr>
+          <w:rFonts w:ascii="Consolas" w:eastAsia="Times New Roman" w:hAnsi="Consolas" w:cs="Times New Roman"/>
+          <w:i/>
+          <w:iCs/>
+          <w:color w:val="66D9EF"/>
+          <w:sz w:val="21"/>
+          <w:szCs w:val="21"/>
+          <w:lang w:eastAsia="en-ID"/>
+        </w:rPr>
+        <w:t>const</w:t>
+      </w:r>
+      <w:proofErr w:type="spellEnd"/>
+      <w:r>
+        <w:rPr>
+          <w:rFonts w:ascii="Consolas" w:eastAsia="Times New Roman" w:hAnsi="Consolas" w:cs="Times New Roman"/>
+          <w:color w:val="F8F8F2"/>
+          <w:sz w:val="21"/>
+          <w:szCs w:val="21"/>
+          <w:lang w:eastAsia="en-ID"/>
+        </w:rPr>
+        <w:t xml:space="preserve"> </w:t>
+      </w:r>
+      <w:proofErr w:type="spellStart"/>
+      <w:r>
+        <w:rPr>
+          <w:rFonts w:ascii="Consolas" w:eastAsia="Times New Roman" w:hAnsi="Consolas" w:cs="Times New Roman"/>
+          <w:color w:val="F8F8F2"/>
+          <w:sz w:val="21"/>
+          <w:szCs w:val="21"/>
+          <w:lang w:eastAsia="en-ID"/>
+        </w:rPr>
+        <w:t>splashShown</w:t>
+      </w:r>
+      <w:proofErr w:type="spellEnd"/>
+      <w:r>
+        <w:rPr>
+          <w:rFonts w:ascii="Consolas" w:eastAsia="Times New Roman" w:hAnsi="Consolas" w:cs="Times New Roman"/>
+          <w:color w:val="F8F8F2"/>
+          <w:sz w:val="21"/>
+          <w:szCs w:val="21"/>
+          <w:lang w:eastAsia="en-ID"/>
+        </w:rPr>
+        <w:t xml:space="preserve"> </w:t>
+      </w:r>
+      <w:r>
+        <w:rPr>
+          <w:rFonts w:ascii="Consolas" w:eastAsia="Times New Roman" w:hAnsi="Consolas" w:cs="Times New Roman"/>
+          <w:color w:val="F92672"/>
+          <w:sz w:val="21"/>
+          <w:szCs w:val="21"/>
+          <w:lang w:eastAsia="en-ID"/>
+        </w:rPr>
+        <w:t>=</w:t>
+      </w:r>
+      <w:r>
+        <w:rPr>
+          <w:rFonts w:ascii="Consolas" w:eastAsia="Times New Roman" w:hAnsi="Consolas" w:cs="Times New Roman"/>
+          <w:color w:val="F8F8F2"/>
+          <w:sz w:val="21"/>
+          <w:szCs w:val="21"/>
+          <w:lang w:eastAsia="en-ID"/>
+        </w:rPr>
+        <w:t xml:space="preserve"> </w:t>
+      </w:r>
+      <w:proofErr w:type="spellStart"/>
+      <w:r>
+        <w:rPr>
+          <w:rFonts w:ascii="Consolas" w:eastAsia="Times New Roman" w:hAnsi="Consolas" w:cs="Times New Roman"/>
+          <w:color w:val="F8F8F2"/>
+          <w:sz w:val="21"/>
+          <w:szCs w:val="21"/>
+          <w:lang w:eastAsia="en-ID"/>
+        </w:rPr>
+        <w:t>sessionStorage.</w:t>
+      </w:r>
+      <w:r>
+        <w:rPr>
+          <w:rFonts w:ascii="Consolas" w:eastAsia="Times New Roman" w:hAnsi="Consolas" w:cs="Times New Roman"/>
+          <w:color w:val="A6E22E"/>
+          <w:sz w:val="21"/>
+          <w:szCs w:val="21"/>
+          <w:lang w:eastAsia="en-ID"/>
+        </w:rPr>
+        <w:t>getItem</w:t>
+      </w:r>
+      <w:proofErr w:type="spellEnd"/>
+      <w:r>
+        <w:rPr>
+          <w:rFonts w:ascii="Consolas" w:eastAsia="Times New Roman" w:hAnsi="Consolas" w:cs="Times New Roman"/>
+          <w:color w:val="F8F8F2"/>
+          <w:sz w:val="21"/>
+          <w:szCs w:val="21"/>
+          <w:lang w:eastAsia="en-ID"/>
+        </w:rPr>
+        <w:t>(</w:t>
+      </w:r>
+      <w:r>
+        <w:rPr>
+          <w:rFonts w:ascii="Consolas" w:eastAsia="Times New Roman" w:hAnsi="Consolas" w:cs="Times New Roman"/>
+          <w:color w:val="E6DB74"/>
+          <w:sz w:val="21"/>
+          <w:szCs w:val="21"/>
+          <w:lang w:eastAsia="en-ID"/>
+        </w:rPr>
+        <w:t>'</w:t>
+      </w:r>
+      <w:proofErr w:type="spellStart"/>
+      <w:r>
+        <w:rPr>
+          <w:rFonts w:ascii="Consolas" w:eastAsia="Times New Roman" w:hAnsi="Consolas" w:cs="Times New Roman"/>
+          <w:color w:val="E6DB74"/>
+          <w:sz w:val="21"/>
+          <w:szCs w:val="21"/>
+          <w:lang w:eastAsia="en-ID"/>
+        </w:rPr>
+        <w:t>splashShown</w:t>
+      </w:r>
+      <w:proofErr w:type="spellEnd"/>
+      <w:r>
+        <w:rPr>
+          <w:rFonts w:ascii="Consolas" w:eastAsia="Times New Roman" w:hAnsi="Consolas" w:cs="Times New Roman"/>
+          <w:color w:val="E6DB74"/>
+          <w:sz w:val="21"/>
+          <w:szCs w:val="21"/>
+          <w:lang w:eastAsia="en-ID"/>
+        </w:rPr>
+        <w:t>'</w:t>
+      </w:r>
+      <w:r>
+        <w:rPr>
+          <w:rFonts w:ascii="Consolas" w:eastAsia="Times New Roman" w:hAnsi="Consolas" w:cs="Times New Roman"/>
+          <w:color w:val="F8F8F2"/>
+          <w:sz w:val="21"/>
+          <w:szCs w:val="21"/>
+          <w:lang w:eastAsia="en-ID"/>
+        </w:rPr>
+        <w:t>);</w:t>
+      </w:r>
+    </w:p>
+    <w:p>
+      <w:pPr>
+        <w:shd w:val="clear" w:color="auto" w:fill="272822"/>
+        <w:spacing w:after="0" w:line="285" w:lineRule="atLeast"/>
+        <w:rPr>
+          <w:rFonts w:ascii="Consolas" w:eastAsia="Times New Roman" w:hAnsi="Consolas" w:cs="Times New Roman"/>
+          <w:color w:val="F8F8F2"/>
+          <w:sz w:val="21"/>
+          <w:szCs w:val="21"/>
+          <w:lang w:eastAsia="en-ID"/>
+        </w:rPr>
+      </w:pPr>
+      <w:r>
+        <w:rPr>
+          <w:rFonts w:ascii="Consolas" w:eastAsia="Times New Roman" w:hAnsi="Consolas" w:cs="Times New Roman"/>
+          <w:color w:val="F8F8F2"/>
+          <w:sz w:val="21"/>
+          <w:szCs w:val="21"/>
+          <w:lang w:eastAsia="en-ID"/>
+        </w:rPr>
+        <w:t xml:space="preserve">    </w:t>
+      </w:r>
+      <w:r>
+        <w:rPr>
+          <w:rFonts w:ascii="Consolas" w:eastAsia="Times New Roman" w:hAnsi="Consolas" w:cs="Times New Roman"/>
+          <w:color w:val="F92672"/>
+          <w:sz w:val="21"/>
+          <w:szCs w:val="21"/>
+          <w:lang w:eastAsia="en-ID"/>
+        </w:rPr>
+        <w:t>if</w:t>
+      </w:r>
+      <w:r>
+        <w:rPr>
+          <w:rFonts w:ascii="Consolas" w:eastAsia="Times New Roman" w:hAnsi="Consolas" w:cs="Times New Roman"/>
+          <w:color w:val="F8F8F2"/>
+          <w:sz w:val="21"/>
+          <w:szCs w:val="21"/>
+          <w:lang w:eastAsia="en-ID"/>
+        </w:rPr>
+        <w:t xml:space="preserve"> </w:t>
+      </w:r>
+      <w:proofErr w:type="gramStart"/>
+      <w:r>
+        <w:rPr>
+          <w:rFonts w:ascii="Consolas" w:eastAsia="Times New Roman" w:hAnsi="Consolas" w:cs="Times New Roman"/>
+          <w:color w:val="F8F8F2"/>
+          <w:sz w:val="21"/>
+          <w:szCs w:val="21"/>
+          <w:lang w:eastAsia="en-ID"/>
+        </w:rPr>
+        <w:t>(</w:t>
+      </w:r>
+      <w:r>
+        <w:rPr>
+          <w:rFonts w:ascii="Consolas" w:eastAsia="Times New Roman" w:hAnsi="Consolas" w:cs="Times New Roman"/>
+          <w:color w:val="F92672"/>
+          <w:sz w:val="21"/>
+          <w:szCs w:val="21"/>
+          <w:lang w:eastAsia="en-ID"/>
+        </w:rPr>
+        <w:t>!</w:t>
+      </w:r>
+      <w:proofErr w:type="spellStart"/>
+      <w:r>
+        <w:rPr>
+          <w:rFonts w:ascii="Consolas" w:eastAsia="Times New Roman" w:hAnsi="Consolas" w:cs="Times New Roman"/>
+          <w:color w:val="F8F8F2"/>
+          <w:sz w:val="21"/>
+          <w:szCs w:val="21"/>
+          <w:lang w:eastAsia="en-ID"/>
+        </w:rPr>
+        <w:t>splashShown</w:t>
+      </w:r>
+      <w:proofErr w:type="spellEnd"/>
+      <w:proofErr w:type="gramEnd"/>
+      <w:r>
+        <w:rPr>
+          <w:rFonts w:ascii="Consolas" w:eastAsia="Times New Roman" w:hAnsi="Consolas" w:cs="Times New Roman"/>
+          <w:color w:val="F8F8F2"/>
+          <w:sz w:val="21"/>
+          <w:szCs w:val="21"/>
+          <w:lang w:eastAsia="en-ID"/>
+        </w:rPr>
+        <w:t>) {</w:t>
+      </w:r>
+    </w:p>
+    <w:p>
+      <w:pPr>
+        <w:shd w:val="clear" w:color="auto" w:fill="272822"/>
+        <w:spacing w:after="0" w:line="285" w:lineRule="atLeast"/>
+        <w:rPr>
+          <w:rFonts w:ascii="Consolas" w:eastAsia="Times New Roman" w:hAnsi="Consolas" w:cs="Times New Roman"/>
+          <w:color w:val="F8F8F2"/>
+          <w:sz w:val="21"/>
+          <w:szCs w:val="21"/>
+          <w:lang w:eastAsia="en-ID"/>
+        </w:rPr>
+      </w:pPr>
+      <w:r>
+        <w:rPr>
+          <w:rFonts w:ascii="Consolas" w:eastAsia="Times New Roman" w:hAnsi="Consolas" w:cs="Times New Roman"/>
+          <w:color w:val="F8F8F2"/>
+          <w:sz w:val="21"/>
+          <w:szCs w:val="21"/>
+          <w:lang w:eastAsia="en-ID"/>
+        </w:rPr>
+        <w:t xml:space="preserve">      </w:t>
+      </w:r>
+      <w:proofErr w:type="spellStart"/>
+      <w:proofErr w:type="gramStart"/>
+      <w:r>
+        <w:rPr>
+          <w:rFonts w:ascii="Consolas" w:eastAsia="Times New Roman" w:hAnsi="Consolas" w:cs="Times New Roman"/>
+          <w:color w:val="A6E22E"/>
+          <w:sz w:val="21"/>
+          <w:szCs w:val="21"/>
+          <w:lang w:eastAsia="en-ID"/>
+        </w:rPr>
+        <w:t>toggleSplash</w:t>
+      </w:r>
+      <w:proofErr w:type="spellEnd"/>
+      <w:r>
+        <w:rPr>
+          <w:rFonts w:ascii="Consolas" w:eastAsia="Times New Roman" w:hAnsi="Consolas" w:cs="Times New Roman"/>
+          <w:color w:val="F8F8F2"/>
+          <w:sz w:val="21"/>
+          <w:szCs w:val="21"/>
+          <w:lang w:eastAsia="en-ID"/>
+        </w:rPr>
+        <w:t>(</w:t>
+      </w:r>
+      <w:proofErr w:type="gramEnd"/>
+      <w:r>
+        <w:rPr>
+          <w:rFonts w:ascii="Consolas" w:eastAsia="Times New Roman" w:hAnsi="Consolas" w:cs="Times New Roman"/>
+          <w:color w:val="F8F8F2"/>
+          <w:sz w:val="21"/>
+          <w:szCs w:val="21"/>
+          <w:lang w:eastAsia="en-ID"/>
+        </w:rPr>
+        <w:t>)</w:t>
+      </w:r>
+    </w:p>
+    <w:p>
+      <w:pPr>
+        <w:shd w:val="clear" w:color="auto" w:fill="272822"/>
+        <w:spacing w:after="0" w:line="285" w:lineRule="atLeast"/>
+        <w:rPr>
+          <w:rFonts w:ascii="Consolas" w:eastAsia="Times New Roman" w:hAnsi="Consolas" w:cs="Times New Roman"/>
+          <w:color w:val="F8F8F2"/>
+          <w:sz w:val="21"/>
+          <w:szCs w:val="21"/>
+          <w:lang w:eastAsia="en-ID"/>
+        </w:rPr>
+      </w:pPr>
+      <w:r>
+        <w:rPr>
+          <w:rFonts w:ascii="Consolas" w:eastAsia="Times New Roman" w:hAnsi="Consolas" w:cs="Times New Roman"/>
+          <w:color w:val="F8F8F2"/>
+          <w:sz w:val="21"/>
+          <w:szCs w:val="21"/>
+          <w:lang w:eastAsia="en-ID"/>
+        </w:rPr>
+        <w:t xml:space="preserve">      </w:t>
+      </w:r>
+      <w:proofErr w:type="spellStart"/>
+      <w:r>
+        <w:rPr>
+          <w:rFonts w:ascii="Consolas" w:eastAsia="Times New Roman" w:hAnsi="Consolas" w:cs="Times New Roman"/>
+          <w:color w:val="F8F8F2"/>
+          <w:sz w:val="21"/>
+          <w:szCs w:val="21"/>
+          <w:lang w:eastAsia="en-ID"/>
+        </w:rPr>
+        <w:t>sessionStorage.</w:t>
+      </w:r>
+      <w:r>
+        <w:rPr>
+          <w:rFonts w:ascii="Consolas" w:eastAsia="Times New Roman" w:hAnsi="Consolas" w:cs="Times New Roman"/>
+          <w:color w:val="A6E22E"/>
+          <w:sz w:val="21"/>
+          <w:szCs w:val="21"/>
+          <w:lang w:eastAsia="en-ID"/>
+        </w:rPr>
+        <w:t>setItem</w:t>
+      </w:r>
+      <w:proofErr w:type="spellEnd"/>
+      <w:r>
+        <w:rPr>
+          <w:rFonts w:ascii="Consolas" w:eastAsia="Times New Roman" w:hAnsi="Consolas" w:cs="Times New Roman"/>
+          <w:color w:val="F8F8F2"/>
+          <w:sz w:val="21"/>
+          <w:szCs w:val="21"/>
+          <w:lang w:eastAsia="en-ID"/>
+        </w:rPr>
+        <w:t>(</w:t>
+      </w:r>
+      <w:r>
+        <w:rPr>
+          <w:rFonts w:ascii="Consolas" w:eastAsia="Times New Roman" w:hAnsi="Consolas" w:cs="Times New Roman"/>
+          <w:color w:val="E6DB74"/>
+          <w:sz w:val="21"/>
+          <w:szCs w:val="21"/>
+          <w:lang w:eastAsia="en-ID"/>
+        </w:rPr>
+        <w:t>'</w:t>
+      </w:r>
+      <w:proofErr w:type="spellStart"/>
+      <w:r>
+        <w:rPr>
+          <w:rFonts w:ascii="Consolas" w:eastAsia="Times New Roman" w:hAnsi="Consolas" w:cs="Times New Roman"/>
+          <w:color w:val="E6DB74"/>
+          <w:sz w:val="21"/>
+          <w:szCs w:val="21"/>
+          <w:lang w:eastAsia="en-ID"/>
+        </w:rPr>
+        <w:t>splashShown</w:t>
+      </w:r>
+      <w:proofErr w:type="spellEnd"/>
+      <w:r>
+        <w:rPr>
+          <w:rFonts w:ascii="Consolas" w:eastAsia="Times New Roman" w:hAnsi="Consolas" w:cs="Times New Roman"/>
+          <w:color w:val="E6DB74"/>
+          <w:sz w:val="21"/>
+          <w:szCs w:val="21"/>
+          <w:lang w:eastAsia="en-ID"/>
+        </w:rPr>
+        <w:t>'</w:t>
+      </w:r>
+      <w:r>
+        <w:rPr>
+          <w:rFonts w:ascii="Consolas" w:eastAsia="Times New Roman" w:hAnsi="Consolas" w:cs="Times New Roman"/>
+          <w:color w:val="F8F8F2"/>
+          <w:sz w:val="21"/>
+          <w:szCs w:val="21"/>
+          <w:lang w:eastAsia="en-ID"/>
+        </w:rPr>
+        <w:t xml:space="preserve">, </w:t>
+      </w:r>
+      <w:r>
+        <w:rPr>
+          <w:rFonts w:ascii="Consolas" w:eastAsia="Times New Roman" w:hAnsi="Consolas" w:cs="Times New Roman"/>
+          <w:color w:val="E6DB74"/>
+          <w:sz w:val="21"/>
+          <w:szCs w:val="21"/>
+          <w:lang w:eastAsia="en-ID"/>
+        </w:rPr>
+        <w:t>'true'</w:t>
+      </w:r>
+      <w:r>
+        <w:rPr>
+          <w:rFonts w:ascii="Consolas" w:eastAsia="Times New Roman" w:hAnsi="Consolas" w:cs="Times New Roman"/>
+          <w:color w:val="F8F8F2"/>
+          <w:sz w:val="21"/>
+          <w:szCs w:val="21"/>
+          <w:lang w:eastAsia="en-ID"/>
+        </w:rPr>
+        <w:t>);</w:t>
+      </w:r>
+    </w:p>
+    <w:p>
+      <w:pPr>
+        <w:shd w:val="clear" w:color="auto" w:fill="272822"/>
+        <w:spacing w:after="0" w:line="285" w:lineRule="atLeast"/>
+        <w:rPr>
+          <w:rFonts w:ascii="Consolas" w:eastAsia="Times New Roman" w:hAnsi="Consolas" w:cs="Times New Roman"/>
+          <w:color w:val="F8F8F2"/>
+          <w:sz w:val="21"/>
+          <w:szCs w:val="21"/>
+          <w:lang w:eastAsia="en-ID"/>
+        </w:rPr>
+      </w:pPr>
+      <w:r>
+        <w:rPr>
+          <w:rFonts w:ascii="Consolas" w:eastAsia="Times New Roman" w:hAnsi="Consolas" w:cs="Times New Roman"/>
+          <w:color w:val="F8F8F2"/>
+          <w:sz w:val="21"/>
+          <w:szCs w:val="21"/>
+          <w:lang w:eastAsia="en-ID"/>
+        </w:rPr>
+        <w:t xml:space="preserve">      </w:t>
+      </w:r>
+      <w:proofErr w:type="spellStart"/>
+      <w:proofErr w:type="gramStart"/>
+      <w:r>
+        <w:rPr>
+          <w:rFonts w:ascii="Consolas" w:eastAsia="Times New Roman" w:hAnsi="Consolas" w:cs="Times New Roman"/>
+          <w:color w:val="66D9EF"/>
+          <w:sz w:val="21"/>
+          <w:szCs w:val="21"/>
+          <w:lang w:eastAsia="en-ID"/>
+        </w:rPr>
+        <w:t>setTimeout</w:t>
+      </w:r>
+      <w:proofErr w:type="spellEnd"/>
+      <w:r>
+        <w:rPr>
+          <w:rFonts w:ascii="Consolas" w:eastAsia="Times New Roman" w:hAnsi="Consolas" w:cs="Times New Roman"/>
+          <w:color w:val="F8F8F2"/>
+          <w:sz w:val="21"/>
+          <w:szCs w:val="21"/>
+          <w:lang w:eastAsia="en-ID"/>
+        </w:rPr>
+        <w:t>(</w:t>
+      </w:r>
+      <w:proofErr w:type="gramEnd"/>
+      <w:r>
+        <w:rPr>
+          <w:rFonts w:ascii="Consolas" w:eastAsia="Times New Roman" w:hAnsi="Consolas" w:cs="Times New Roman"/>
+          <w:color w:val="F8F8F2"/>
+          <w:sz w:val="21"/>
+          <w:szCs w:val="21"/>
+          <w:lang w:eastAsia="en-ID"/>
+        </w:rPr>
+        <w:t xml:space="preserve">() </w:t>
+      </w:r>
+      <w:r>
+        <w:rPr>
+          <w:rFonts w:ascii="Consolas" w:eastAsia="Times New Roman" w:hAnsi="Consolas" w:cs="Times New Roman"/>
+          <w:i/>
+          <w:iCs/>
+          <w:color w:val="66D9EF"/>
+          <w:sz w:val="21"/>
+          <w:szCs w:val="21"/>
+          <w:lang w:eastAsia="en-ID"/>
+        </w:rPr>
+        <w:t>=&gt;</w:t>
+      </w:r>
+      <w:r>
+        <w:rPr>
+          <w:rFonts w:ascii="Consolas" w:eastAsia="Times New Roman" w:hAnsi="Consolas" w:cs="Times New Roman"/>
+          <w:color w:val="F8F8F2"/>
+          <w:sz w:val="21"/>
+          <w:szCs w:val="21"/>
+          <w:lang w:eastAsia="en-ID"/>
+        </w:rPr>
+        <w:t xml:space="preserve"> {</w:t>
+      </w:r>
+    </w:p>
+    <w:p>
+      <w:pPr>
+        <w:shd w:val="clear" w:color="auto" w:fill="272822"/>
+        <w:spacing w:after="0" w:line="285" w:lineRule="atLeast"/>
+        <w:rPr>
+          <w:rFonts w:ascii="Consolas" w:eastAsia="Times New Roman" w:hAnsi="Consolas" w:cs="Times New Roman"/>
+          <w:color w:val="F8F8F2"/>
+          <w:sz w:val="21"/>
+          <w:szCs w:val="21"/>
+          <w:lang w:eastAsia="en-ID"/>
+        </w:rPr>
+      </w:pPr>
+      <w:r>
+        <w:rPr>
+          <w:rFonts w:ascii="Consolas" w:eastAsia="Times New Roman" w:hAnsi="Consolas" w:cs="Times New Roman"/>
+          <w:color w:val="F8F8F2"/>
+          <w:sz w:val="21"/>
+          <w:szCs w:val="21"/>
+          <w:lang w:eastAsia="en-ID"/>
+        </w:rPr>
+        <w:lastRenderedPageBreak/>
+        <w:t xml:space="preserve">        </w:t>
+      </w:r>
+      <w:proofErr w:type="spellStart"/>
+      <w:proofErr w:type="gramStart"/>
+      <w:r>
+        <w:rPr>
+          <w:rFonts w:ascii="Consolas" w:eastAsia="Times New Roman" w:hAnsi="Consolas" w:cs="Times New Roman"/>
+          <w:color w:val="A6E22E"/>
+          <w:sz w:val="21"/>
+          <w:szCs w:val="21"/>
+          <w:lang w:eastAsia="en-ID"/>
+        </w:rPr>
+        <w:t>toggleSplash</w:t>
+      </w:r>
+      <w:proofErr w:type="spellEnd"/>
+      <w:r>
+        <w:rPr>
+          <w:rFonts w:ascii="Consolas" w:eastAsia="Times New Roman" w:hAnsi="Consolas" w:cs="Times New Roman"/>
+          <w:color w:val="F8F8F2"/>
+          <w:sz w:val="21"/>
+          <w:szCs w:val="21"/>
+          <w:lang w:eastAsia="en-ID"/>
+        </w:rPr>
+        <w:t>(</w:t>
+      </w:r>
+      <w:proofErr w:type="gramEnd"/>
+      <w:r>
+        <w:rPr>
+          <w:rFonts w:ascii="Consolas" w:eastAsia="Times New Roman" w:hAnsi="Consolas" w:cs="Times New Roman"/>
+          <w:color w:val="F8F8F2"/>
+          <w:sz w:val="21"/>
+          <w:szCs w:val="21"/>
+          <w:lang w:eastAsia="en-ID"/>
+        </w:rPr>
+        <w:t>)</w:t>
+      </w:r>
+    </w:p>
+    <w:p>
+      <w:pPr>
+        <w:shd w:val="clear" w:color="auto" w:fill="272822"/>
+        <w:spacing w:after="0" w:line="285" w:lineRule="atLeast"/>
+        <w:rPr>
+          <w:rFonts w:ascii="Consolas" w:eastAsia="Times New Roman" w:hAnsi="Consolas" w:cs="Times New Roman"/>
+          <w:color w:val="F8F8F2"/>
+          <w:sz w:val="21"/>
+          <w:szCs w:val="21"/>
+          <w:lang w:eastAsia="en-ID"/>
+        </w:rPr>
+      </w:pPr>
+      <w:r>
+        <w:rPr>
+          <w:rFonts w:ascii="Consolas" w:eastAsia="Times New Roman" w:hAnsi="Consolas" w:cs="Times New Roman"/>
+          <w:color w:val="F8F8F2"/>
+          <w:sz w:val="21"/>
+          <w:szCs w:val="21"/>
+          <w:lang w:eastAsia="en-ID"/>
+        </w:rPr>
+        <w:t xml:space="preserve">      }, </w:t>
+      </w:r>
+      <w:r>
+        <w:rPr>
+          <w:rFonts w:ascii="Consolas" w:eastAsia="Times New Roman" w:hAnsi="Consolas" w:cs="Times New Roman"/>
+          <w:color w:val="AE81FF"/>
+          <w:sz w:val="21"/>
+          <w:szCs w:val="21"/>
+          <w:lang w:eastAsia="en-ID"/>
+        </w:rPr>
+        <w:t>2000</w:t>
+      </w:r>
+      <w:r>
+        <w:rPr>
+          <w:rFonts w:ascii="Consolas" w:eastAsia="Times New Roman" w:hAnsi="Consolas" w:cs="Times New Roman"/>
+          <w:color w:val="F8F8F2"/>
+          <w:sz w:val="21"/>
+          <w:szCs w:val="21"/>
+          <w:lang w:eastAsia="en-ID"/>
+        </w:rPr>
+        <w:t>);</w:t>
+      </w:r>
+    </w:p>
+    <w:p>
+      <w:pPr>
+        <w:shd w:val="clear" w:color="auto" w:fill="272822"/>
+        <w:spacing w:after="0" w:line="285" w:lineRule="atLeast"/>
+        <w:rPr>
+          <w:rFonts w:ascii="Consolas" w:eastAsia="Times New Roman" w:hAnsi="Consolas" w:cs="Times New Roman"/>
+          <w:color w:val="F8F8F2"/>
+          <w:sz w:val="21"/>
+          <w:szCs w:val="21"/>
+          <w:lang w:eastAsia="en-ID"/>
+        </w:rPr>
+      </w:pPr>
+      <w:r>
+        <w:rPr>
+          <w:rFonts w:ascii="Consolas" w:eastAsia="Times New Roman" w:hAnsi="Consolas" w:cs="Times New Roman"/>
+          <w:color w:val="F8F8F2"/>
+          <w:sz w:val="21"/>
+          <w:szCs w:val="21"/>
+          <w:lang w:eastAsia="en-ID"/>
+        </w:rPr>
+        <w:t>    }</w:t>
+      </w:r>
+    </w:p>
+    <w:p>
+      <w:pPr>
+        <w:shd w:val="clear" w:color="auto" w:fill="272822"/>
+        <w:spacing w:after="0" w:line="285" w:lineRule="atLeast"/>
+        <w:rPr>
+          <w:rFonts w:ascii="Consolas" w:eastAsia="Times New Roman" w:hAnsi="Consolas" w:cs="Times New Roman"/>
+          <w:color w:val="F8F8F2"/>
+          <w:sz w:val="21"/>
+          <w:szCs w:val="21"/>
+          <w:lang w:eastAsia="en-ID"/>
+        </w:rPr>
+      </w:pPr>
+      <w:r>
+        <w:rPr>
+          <w:rFonts w:ascii="Consolas" w:eastAsia="Times New Roman" w:hAnsi="Consolas" w:cs="Times New Roman"/>
+          <w:color w:val="F8F8F2"/>
+          <w:sz w:val="21"/>
+          <w:szCs w:val="21"/>
+          <w:lang w:eastAsia="en-ID"/>
+        </w:rPr>
+        <w:t>  }, []);</w:t>
+      </w:r>
+    </w:p>
+    <w:p>
+      <w:pPr>
+        <w:pStyle w:val="ListParagraph"/>
+        <w:spacing w:before="100" w:beforeAutospacing="1" w:after="100" w:afterAutospacing="1" w:line="240" w:lineRule="auto"/>
+        <w:rPr>
+          <w:rFonts w:ascii="Times New Roman" w:eastAsia="Times New Roman" w:hAnsi="Times New Roman" w:cs="Times New Roman"/>
+          <w:sz w:val="24"/>
+          <w:szCs w:val="24"/>
+          <w:lang w:eastAsia="en-ID"/>
+        </w:rPr>
+      </w:pPr>
+      <w:proofErr w:type="spellStart"/>
+      <w:r>
+        <w:rPr>
+          <w:rFonts w:ascii="Times New Roman" w:eastAsia="Times New Roman" w:hAnsi="Times New Roman" w:cs="Times New Roman"/>
+          <w:sz w:val="24"/>
+          <w:szCs w:val="24"/>
+          <w:lang w:eastAsia="en-ID"/>
+        </w:rPr>
+        <w:t>Kode</w:t>
+      </w:r>
+      <w:proofErr w:type="spellEnd"/>
+      <w:r>
+        <w:rPr>
+          <w:rFonts w:ascii="Times New Roman" w:eastAsia="Times New Roman" w:hAnsi="Times New Roman" w:cs="Times New Roman"/>
+          <w:sz w:val="24"/>
+          <w:szCs w:val="24"/>
+          <w:lang w:eastAsia="en-ID"/>
+        </w:rPr>
+        <w:t xml:space="preserve"> </w:t>
+      </w:r>
+      <w:proofErr w:type="spellStart"/>
+      <w:r>
+        <w:rPr>
+          <w:rFonts w:ascii="Times New Roman" w:eastAsia="Times New Roman" w:hAnsi="Times New Roman" w:cs="Times New Roman"/>
+          <w:sz w:val="24"/>
+          <w:szCs w:val="24"/>
+          <w:lang w:eastAsia="en-ID"/>
+        </w:rPr>
+        <w:t>diatas</w:t>
+      </w:r>
+      <w:proofErr w:type="spellEnd"/>
+      <w:r>
+        <w:rPr>
+          <w:rFonts w:ascii="Times New Roman" w:eastAsia="Times New Roman" w:hAnsi="Times New Roman" w:cs="Times New Roman"/>
+          <w:sz w:val="24"/>
+          <w:szCs w:val="24"/>
+          <w:lang w:eastAsia="en-ID"/>
+        </w:rPr>
+        <w:t xml:space="preserve"> </w:t>
+      </w:r>
+      <w:proofErr w:type="spellStart"/>
+      <w:r>
+        <w:rPr>
+          <w:rFonts w:ascii="Times New Roman" w:eastAsia="Times New Roman" w:hAnsi="Times New Roman" w:cs="Times New Roman"/>
+          <w:sz w:val="24"/>
+          <w:szCs w:val="24"/>
+          <w:lang w:eastAsia="en-ID"/>
+        </w:rPr>
+        <w:t>untuk</w:t>
+      </w:r>
+      <w:proofErr w:type="spellEnd"/>
+      <w:r>
+        <w:rPr>
+          <w:rFonts w:ascii="Times New Roman" w:eastAsia="Times New Roman" w:hAnsi="Times New Roman" w:cs="Times New Roman"/>
+          <w:sz w:val="24"/>
+          <w:szCs w:val="24"/>
+          <w:lang w:eastAsia="en-ID"/>
+        </w:rPr>
+        <w:t xml:space="preserve"> </w:t>
+      </w:r>
+      <w:proofErr w:type="spellStart"/>
+      <w:r>
+        <w:rPr>
+          <w:rFonts w:ascii="Times New Roman" w:eastAsia="Times New Roman" w:hAnsi="Times New Roman" w:cs="Times New Roman"/>
+          <w:sz w:val="24"/>
+          <w:szCs w:val="24"/>
+          <w:lang w:eastAsia="en-ID"/>
+        </w:rPr>
+        <w:t>mendapatkan</w:t>
+      </w:r>
+      <w:proofErr w:type="spellEnd"/>
+      <w:r>
+        <w:rPr>
+          <w:rFonts w:ascii="Times New Roman" w:eastAsia="Times New Roman" w:hAnsi="Times New Roman" w:cs="Times New Roman"/>
+          <w:sz w:val="24"/>
+          <w:szCs w:val="24"/>
+          <w:lang w:eastAsia="en-ID"/>
+        </w:rPr>
+        <w:t xml:space="preserve"> data </w:t>
+      </w:r>
+      <w:proofErr w:type="spellStart"/>
+      <w:r>
+        <w:rPr>
+          <w:rFonts w:ascii="Times New Roman" w:eastAsia="Times New Roman" w:hAnsi="Times New Roman" w:cs="Times New Roman"/>
+          <w:sz w:val="24"/>
+          <w:szCs w:val="24"/>
+          <w:lang w:eastAsia="en-ID"/>
+        </w:rPr>
+        <w:t>splashShown</w:t>
+      </w:r>
+      <w:proofErr w:type="spellEnd"/>
+      <w:r>
+        <w:rPr>
+          <w:rFonts w:ascii="Times New Roman" w:eastAsia="Times New Roman" w:hAnsi="Times New Roman" w:cs="Times New Roman"/>
+          <w:sz w:val="24"/>
+          <w:szCs w:val="24"/>
+          <w:lang w:eastAsia="en-ID"/>
+        </w:rPr>
+        <w:t xml:space="preserve"> di </w:t>
+      </w:r>
+      <w:proofErr w:type="spellStart"/>
+      <w:r>
+        <w:rPr>
+          <w:rFonts w:ascii="Times New Roman" w:eastAsia="Times New Roman" w:hAnsi="Times New Roman" w:cs="Times New Roman"/>
+          <w:sz w:val="24"/>
+          <w:szCs w:val="24"/>
+          <w:lang w:eastAsia="en-ID"/>
+        </w:rPr>
+        <w:t>penyimpanan</w:t>
+      </w:r>
+      <w:proofErr w:type="spellEnd"/>
+      <w:r>
+        <w:rPr>
+          <w:rFonts w:ascii="Times New Roman" w:eastAsia="Times New Roman" w:hAnsi="Times New Roman" w:cs="Times New Roman"/>
+          <w:sz w:val="24"/>
+          <w:szCs w:val="24"/>
+          <w:lang w:eastAsia="en-ID"/>
+        </w:rPr>
+        <w:t xml:space="preserve"> </w:t>
+      </w:r>
+      <w:proofErr w:type="spellStart"/>
+      <w:r>
+        <w:rPr>
+          <w:rFonts w:ascii="Times New Roman" w:eastAsia="Times New Roman" w:hAnsi="Times New Roman" w:cs="Times New Roman"/>
+          <w:sz w:val="24"/>
+          <w:szCs w:val="24"/>
+          <w:lang w:eastAsia="en-ID"/>
+        </w:rPr>
+        <w:t>sesi</w:t>
+      </w:r>
+      <w:proofErr w:type="spellEnd"/>
+      <w:r>
+        <w:rPr>
+          <w:rFonts w:ascii="Times New Roman" w:eastAsia="Times New Roman" w:hAnsi="Times New Roman" w:cs="Times New Roman"/>
+          <w:sz w:val="24"/>
+          <w:szCs w:val="24"/>
+          <w:lang w:eastAsia="en-ID"/>
+        </w:rPr>
+        <w:t xml:space="preserve"> kali </w:t>
+      </w:r>
+      <w:proofErr w:type="spellStart"/>
+      <w:r>
+        <w:rPr>
+          <w:rFonts w:ascii="Times New Roman" w:eastAsia="Times New Roman" w:hAnsi="Times New Roman" w:cs="Times New Roman"/>
+          <w:sz w:val="24"/>
+          <w:szCs w:val="24"/>
+          <w:lang w:eastAsia="en-ID"/>
+        </w:rPr>
+        <w:t>ini</w:t>
+      </w:r>
+      <w:proofErr w:type="spellEnd"/>
+      <w:r>
+        <w:rPr>
+          <w:rFonts w:ascii="Times New Roman" w:eastAsia="Times New Roman" w:hAnsi="Times New Roman" w:cs="Times New Roman"/>
+          <w:sz w:val="24"/>
+          <w:szCs w:val="24"/>
+          <w:lang w:eastAsia="en-ID"/>
+        </w:rPr>
+        <w:t xml:space="preserve"> </w:t>
+      </w:r>
+      <w:proofErr w:type="spellStart"/>
+      <w:r>
+        <w:rPr>
+          <w:rFonts w:ascii="Times New Roman" w:eastAsia="Times New Roman" w:hAnsi="Times New Roman" w:cs="Times New Roman"/>
+          <w:sz w:val="24"/>
+          <w:szCs w:val="24"/>
+          <w:lang w:eastAsia="en-ID"/>
+        </w:rPr>
+        <w:t>berlangsung</w:t>
+      </w:r>
+      <w:proofErr w:type="spellEnd"/>
+      <w:r>
+        <w:rPr>
+          <w:rFonts w:ascii="Times New Roman" w:eastAsia="Times New Roman" w:hAnsi="Times New Roman" w:cs="Times New Roman"/>
+          <w:sz w:val="24"/>
+          <w:szCs w:val="24"/>
+          <w:lang w:eastAsia="en-ID"/>
+        </w:rPr>
+        <w:t xml:space="preserve">, </w:t>
+      </w:r>
+      <w:proofErr w:type="spellStart"/>
+      <w:r>
+        <w:rPr>
+          <w:rFonts w:ascii="Times New Roman" w:eastAsia="Times New Roman" w:hAnsi="Times New Roman" w:cs="Times New Roman"/>
+          <w:sz w:val="24"/>
+          <w:szCs w:val="24"/>
+          <w:lang w:eastAsia="en-ID"/>
+        </w:rPr>
+        <w:t>lalu</w:t>
+      </w:r>
+      <w:proofErr w:type="spellEnd"/>
+      <w:r>
+        <w:rPr>
+          <w:rFonts w:ascii="Times New Roman" w:eastAsia="Times New Roman" w:hAnsi="Times New Roman" w:cs="Times New Roman"/>
+          <w:sz w:val="24"/>
+          <w:szCs w:val="24"/>
+          <w:lang w:eastAsia="en-ID"/>
+        </w:rPr>
+        <w:t xml:space="preserve"> </w:t>
+      </w:r>
+      <w:proofErr w:type="spellStart"/>
+      <w:r>
+        <w:rPr>
+          <w:rFonts w:ascii="Times New Roman" w:eastAsia="Times New Roman" w:hAnsi="Times New Roman" w:cs="Times New Roman"/>
+          <w:sz w:val="24"/>
+          <w:szCs w:val="24"/>
+          <w:lang w:eastAsia="en-ID"/>
+        </w:rPr>
+        <w:t>melakukan</w:t>
+      </w:r>
+      <w:proofErr w:type="spellEnd"/>
+      <w:r>
+        <w:rPr>
+          <w:rFonts w:ascii="Times New Roman" w:eastAsia="Times New Roman" w:hAnsi="Times New Roman" w:cs="Times New Roman"/>
+          <w:sz w:val="24"/>
+          <w:szCs w:val="24"/>
+          <w:lang w:eastAsia="en-ID"/>
+        </w:rPr>
+        <w:t xml:space="preserve"> </w:t>
+      </w:r>
+      <w:proofErr w:type="spellStart"/>
+      <w:r>
+        <w:rPr>
+          <w:rFonts w:ascii="Times New Roman" w:eastAsia="Times New Roman" w:hAnsi="Times New Roman" w:cs="Times New Roman"/>
+          <w:sz w:val="24"/>
+          <w:szCs w:val="24"/>
+          <w:lang w:eastAsia="en-ID"/>
+        </w:rPr>
+        <w:t>kondisi</w:t>
+      </w:r>
+      <w:proofErr w:type="spellEnd"/>
+      <w:r>
+        <w:rPr>
+          <w:rFonts w:ascii="Times New Roman" w:eastAsia="Times New Roman" w:hAnsi="Times New Roman" w:cs="Times New Roman"/>
+          <w:sz w:val="24"/>
+          <w:szCs w:val="24"/>
+          <w:lang w:eastAsia="en-ID"/>
+        </w:rPr>
+        <w:t xml:space="preserve"> </w:t>
+      </w:r>
+      <w:proofErr w:type="spellStart"/>
+      <w:r>
+        <w:rPr>
+          <w:rFonts w:ascii="Times New Roman" w:eastAsia="Times New Roman" w:hAnsi="Times New Roman" w:cs="Times New Roman"/>
+          <w:sz w:val="24"/>
+          <w:szCs w:val="24"/>
+          <w:lang w:eastAsia="en-ID"/>
+        </w:rPr>
+        <w:t>ketika</w:t>
+      </w:r>
+      <w:proofErr w:type="spellEnd"/>
+      <w:r>
+        <w:rPr>
+          <w:rFonts w:ascii="Times New Roman" w:eastAsia="Times New Roman" w:hAnsi="Times New Roman" w:cs="Times New Roman"/>
+          <w:sz w:val="24"/>
+          <w:szCs w:val="24"/>
+          <w:lang w:eastAsia="en-ID"/>
+        </w:rPr>
+        <w:t xml:space="preserve"> </w:t>
+      </w:r>
+      <w:proofErr w:type="spellStart"/>
+      <w:r>
+        <w:rPr>
+          <w:rFonts w:ascii="Times New Roman" w:eastAsia="Times New Roman" w:hAnsi="Times New Roman" w:cs="Times New Roman"/>
+          <w:sz w:val="24"/>
+          <w:szCs w:val="24"/>
+          <w:lang w:eastAsia="en-ID"/>
+        </w:rPr>
+        <w:t>splashShown</w:t>
+      </w:r>
+      <w:proofErr w:type="spellEnd"/>
+      <w:r>
+        <w:rPr>
+          <w:rFonts w:ascii="Times New Roman" w:eastAsia="Times New Roman" w:hAnsi="Times New Roman" w:cs="Times New Roman"/>
+          <w:sz w:val="24"/>
+          <w:szCs w:val="24"/>
+          <w:lang w:eastAsia="en-ID"/>
+        </w:rPr>
+        <w:t xml:space="preserve"> </w:t>
+      </w:r>
+      <w:proofErr w:type="spellStart"/>
+      <w:r>
+        <w:rPr>
+          <w:rFonts w:ascii="Times New Roman" w:eastAsia="Times New Roman" w:hAnsi="Times New Roman" w:cs="Times New Roman"/>
+          <w:sz w:val="24"/>
+          <w:szCs w:val="24"/>
+          <w:lang w:eastAsia="en-ID"/>
+        </w:rPr>
+        <w:t>tidak</w:t>
+      </w:r>
+      <w:proofErr w:type="spellEnd"/>
+      <w:r>
+        <w:rPr>
+          <w:rFonts w:ascii="Times New Roman" w:eastAsia="Times New Roman" w:hAnsi="Times New Roman" w:cs="Times New Roman"/>
+          <w:sz w:val="24"/>
+          <w:szCs w:val="24"/>
+          <w:lang w:eastAsia="en-ID"/>
+        </w:rPr>
+        <w:t xml:space="preserve"> </w:t>
+      </w:r>
+      <w:proofErr w:type="spellStart"/>
+      <w:r>
+        <w:rPr>
+          <w:rFonts w:ascii="Times New Roman" w:eastAsia="Times New Roman" w:hAnsi="Times New Roman" w:cs="Times New Roman"/>
+          <w:sz w:val="24"/>
+          <w:szCs w:val="24"/>
+          <w:lang w:eastAsia="en-ID"/>
+        </w:rPr>
+        <w:t>ditemukan</w:t>
+      </w:r>
+      <w:proofErr w:type="spellEnd"/>
+      <w:r>
+        <w:rPr>
+          <w:rFonts w:ascii="Times New Roman" w:eastAsia="Times New Roman" w:hAnsi="Times New Roman" w:cs="Times New Roman"/>
+          <w:sz w:val="24"/>
+          <w:szCs w:val="24"/>
+          <w:lang w:eastAsia="en-ID"/>
+        </w:rPr>
+        <w:t xml:space="preserve"> </w:t>
+      </w:r>
+      <w:proofErr w:type="spellStart"/>
+      <w:r>
+        <w:rPr>
+          <w:rFonts w:ascii="Times New Roman" w:eastAsia="Times New Roman" w:hAnsi="Times New Roman" w:cs="Times New Roman"/>
+          <w:sz w:val="24"/>
+          <w:szCs w:val="24"/>
+          <w:lang w:eastAsia="en-ID"/>
+        </w:rPr>
+        <w:t>maka</w:t>
+      </w:r>
+      <w:proofErr w:type="spellEnd"/>
+      <w:r>
+        <w:rPr>
+          <w:rFonts w:ascii="Times New Roman" w:eastAsia="Times New Roman" w:hAnsi="Times New Roman" w:cs="Times New Roman"/>
+          <w:sz w:val="24"/>
+          <w:szCs w:val="24"/>
+          <w:lang w:eastAsia="en-ID"/>
+        </w:rPr>
+        <w:t xml:space="preserve"> </w:t>
+      </w:r>
+      <w:proofErr w:type="spellStart"/>
+      <w:r>
+        <w:rPr>
+          <w:rFonts w:ascii="Times New Roman" w:eastAsia="Times New Roman" w:hAnsi="Times New Roman" w:cs="Times New Roman"/>
+          <w:sz w:val="24"/>
+          <w:szCs w:val="24"/>
+          <w:lang w:eastAsia="en-ID"/>
+        </w:rPr>
+        <w:t>tampilkan</w:t>
+      </w:r>
+      <w:proofErr w:type="spellEnd"/>
+      <w:r>
+        <w:rPr>
+          <w:rFonts w:ascii="Times New Roman" w:eastAsia="Times New Roman" w:hAnsi="Times New Roman" w:cs="Times New Roman"/>
+          <w:sz w:val="24"/>
+          <w:szCs w:val="24"/>
+          <w:lang w:eastAsia="en-ID"/>
+        </w:rPr>
+        <w:t xml:space="preserve"> logo </w:t>
+      </w:r>
+      <w:proofErr w:type="spellStart"/>
+      <w:r>
+        <w:rPr>
+          <w:rFonts w:ascii="Times New Roman" w:eastAsia="Times New Roman" w:hAnsi="Times New Roman" w:cs="Times New Roman"/>
+          <w:sz w:val="24"/>
+          <w:szCs w:val="24"/>
+          <w:lang w:eastAsia="en-ID"/>
+        </w:rPr>
+        <w:t>dengan</w:t>
+      </w:r>
+      <w:proofErr w:type="spellEnd"/>
+      <w:r>
+        <w:rPr>
+          <w:rFonts w:ascii="Times New Roman" w:eastAsia="Times New Roman" w:hAnsi="Times New Roman" w:cs="Times New Roman"/>
+          <w:sz w:val="24"/>
+          <w:szCs w:val="24"/>
+          <w:lang w:eastAsia="en-ID"/>
+        </w:rPr>
+        <w:t xml:space="preserve"> </w:t>
+      </w:r>
+      <w:proofErr w:type="spellStart"/>
+      <w:proofErr w:type="gramStart"/>
+      <w:r>
+        <w:rPr>
+          <w:rFonts w:ascii="Times New Roman" w:eastAsia="Times New Roman" w:hAnsi="Times New Roman" w:cs="Times New Roman"/>
+          <w:sz w:val="24"/>
+          <w:szCs w:val="24"/>
+          <w:lang w:eastAsia="en-ID"/>
+        </w:rPr>
+        <w:t>toggleSplash</w:t>
+      </w:r>
+      <w:proofErr w:type="spellEnd"/>
+      <w:r>
+        <w:rPr>
+          <w:rFonts w:ascii="Times New Roman" w:eastAsia="Times New Roman" w:hAnsi="Times New Roman" w:cs="Times New Roman"/>
+          <w:sz w:val="24"/>
+          <w:szCs w:val="24"/>
+          <w:lang w:eastAsia="en-ID"/>
+        </w:rPr>
+        <w:t>(</w:t>
+      </w:r>
+      <w:proofErr w:type="gramEnd"/>
+      <w:r>
+        <w:rPr>
+          <w:rFonts w:ascii="Times New Roman" w:eastAsia="Times New Roman" w:hAnsi="Times New Roman" w:cs="Times New Roman"/>
+          <w:sz w:val="24"/>
+          <w:szCs w:val="24"/>
+          <w:lang w:eastAsia="en-ID"/>
+        </w:rPr>
+        <w:t xml:space="preserve">) </w:t>
+      </w:r>
+      <w:proofErr w:type="spellStart"/>
+      <w:r>
+        <w:rPr>
+          <w:rFonts w:ascii="Times New Roman" w:eastAsia="Times New Roman" w:hAnsi="Times New Roman" w:cs="Times New Roman"/>
+          <w:sz w:val="24"/>
+          <w:szCs w:val="24"/>
+          <w:lang w:eastAsia="en-ID"/>
+        </w:rPr>
+        <w:t>lalu</w:t>
+      </w:r>
+      <w:proofErr w:type="spellEnd"/>
+      <w:r>
+        <w:rPr>
+          <w:rFonts w:ascii="Times New Roman" w:eastAsia="Times New Roman" w:hAnsi="Times New Roman" w:cs="Times New Roman"/>
+          <w:sz w:val="24"/>
+          <w:szCs w:val="24"/>
+          <w:lang w:eastAsia="en-ID"/>
+        </w:rPr>
+        <w:t xml:space="preserve"> </w:t>
+      </w:r>
+      <w:proofErr w:type="spellStart"/>
+      <w:r>
+        <w:rPr>
+          <w:rFonts w:ascii="Times New Roman" w:eastAsia="Times New Roman" w:hAnsi="Times New Roman" w:cs="Times New Roman"/>
+          <w:sz w:val="24"/>
+          <w:szCs w:val="24"/>
+          <w:lang w:eastAsia="en-ID"/>
+        </w:rPr>
+        <w:t>tambah</w:t>
+      </w:r>
+      <w:proofErr w:type="spellEnd"/>
+      <w:r>
+        <w:rPr>
+          <w:rFonts w:ascii="Times New Roman" w:eastAsia="Times New Roman" w:hAnsi="Times New Roman" w:cs="Times New Roman"/>
+          <w:sz w:val="24"/>
+          <w:szCs w:val="24"/>
+          <w:lang w:eastAsia="en-ID"/>
+        </w:rPr>
+        <w:t xml:space="preserve"> data di </w:t>
+      </w:r>
+      <w:proofErr w:type="spellStart"/>
+      <w:r>
+        <w:rPr>
+          <w:rFonts w:ascii="Times New Roman" w:eastAsia="Times New Roman" w:hAnsi="Times New Roman" w:cs="Times New Roman"/>
+          <w:sz w:val="24"/>
+          <w:szCs w:val="24"/>
+          <w:lang w:eastAsia="en-ID"/>
+        </w:rPr>
+        <w:t>penyimpanan</w:t>
+      </w:r>
+      <w:proofErr w:type="spellEnd"/>
+      <w:r>
+        <w:rPr>
+          <w:rFonts w:ascii="Times New Roman" w:eastAsia="Times New Roman" w:hAnsi="Times New Roman" w:cs="Times New Roman"/>
+          <w:sz w:val="24"/>
+          <w:szCs w:val="24"/>
+          <w:lang w:eastAsia="en-ID"/>
+        </w:rPr>
+        <w:t xml:space="preserve"> </w:t>
+      </w:r>
+      <w:proofErr w:type="spellStart"/>
+      <w:r>
+        <w:rPr>
+          <w:rFonts w:ascii="Times New Roman" w:eastAsia="Times New Roman" w:hAnsi="Times New Roman" w:cs="Times New Roman"/>
+          <w:sz w:val="24"/>
+          <w:szCs w:val="24"/>
+          <w:lang w:eastAsia="en-ID"/>
+        </w:rPr>
+        <w:t>sesi</w:t>
+      </w:r>
+      <w:proofErr w:type="spellEnd"/>
+      <w:r>
+        <w:rPr>
+          <w:rFonts w:ascii="Times New Roman" w:eastAsia="Times New Roman" w:hAnsi="Times New Roman" w:cs="Times New Roman"/>
+          <w:sz w:val="24"/>
+          <w:szCs w:val="24"/>
+          <w:lang w:eastAsia="en-ID"/>
+        </w:rPr>
+        <w:t xml:space="preserve"> </w:t>
+      </w:r>
+      <w:proofErr w:type="spellStart"/>
+      <w:r>
+        <w:rPr>
+          <w:rFonts w:ascii="Times New Roman" w:eastAsia="Times New Roman" w:hAnsi="Times New Roman" w:cs="Times New Roman"/>
+          <w:sz w:val="24"/>
+          <w:szCs w:val="24"/>
+          <w:lang w:eastAsia="en-ID"/>
+        </w:rPr>
+        <w:t>untuk</w:t>
+      </w:r>
+      <w:proofErr w:type="spellEnd"/>
+      <w:r>
+        <w:rPr>
+          <w:rFonts w:ascii="Times New Roman" w:eastAsia="Times New Roman" w:hAnsi="Times New Roman" w:cs="Times New Roman"/>
+          <w:sz w:val="24"/>
+          <w:szCs w:val="24"/>
+          <w:lang w:eastAsia="en-ID"/>
+        </w:rPr>
+        <w:t xml:space="preserve"> </w:t>
+      </w:r>
+      <w:proofErr w:type="spellStart"/>
+      <w:r>
+        <w:rPr>
+          <w:rFonts w:ascii="Times New Roman" w:eastAsia="Times New Roman" w:hAnsi="Times New Roman" w:cs="Times New Roman"/>
+          <w:sz w:val="24"/>
+          <w:szCs w:val="24"/>
+          <w:lang w:eastAsia="en-ID"/>
+        </w:rPr>
+        <w:t>menandai</w:t>
+      </w:r>
+      <w:proofErr w:type="spellEnd"/>
+      <w:r>
+        <w:rPr>
+          <w:rFonts w:ascii="Times New Roman" w:eastAsia="Times New Roman" w:hAnsi="Times New Roman" w:cs="Times New Roman"/>
+          <w:sz w:val="24"/>
+          <w:szCs w:val="24"/>
+          <w:lang w:eastAsia="en-ID"/>
+        </w:rPr>
+        <w:t xml:space="preserve"> </w:t>
+      </w:r>
+      <w:proofErr w:type="spellStart"/>
+      <w:r>
+        <w:rPr>
+          <w:rFonts w:ascii="Times New Roman" w:eastAsia="Times New Roman" w:hAnsi="Times New Roman" w:cs="Times New Roman"/>
+          <w:sz w:val="24"/>
+          <w:szCs w:val="24"/>
+          <w:lang w:eastAsia="en-ID"/>
+        </w:rPr>
+        <w:t>sesi</w:t>
+      </w:r>
+      <w:proofErr w:type="spellEnd"/>
+      <w:r>
+        <w:rPr>
+          <w:rFonts w:ascii="Times New Roman" w:eastAsia="Times New Roman" w:hAnsi="Times New Roman" w:cs="Times New Roman"/>
+          <w:sz w:val="24"/>
+          <w:szCs w:val="24"/>
+          <w:lang w:eastAsia="en-ID"/>
+        </w:rPr>
+        <w:t xml:space="preserve"> kali </w:t>
+      </w:r>
+      <w:proofErr w:type="spellStart"/>
+      <w:r>
+        <w:rPr>
+          <w:rFonts w:ascii="Times New Roman" w:eastAsia="Times New Roman" w:hAnsi="Times New Roman" w:cs="Times New Roman"/>
+          <w:sz w:val="24"/>
+          <w:szCs w:val="24"/>
+          <w:lang w:eastAsia="en-ID"/>
+        </w:rPr>
+        <w:t>ini</w:t>
+      </w:r>
+      <w:proofErr w:type="spellEnd"/>
+      <w:r>
+        <w:rPr>
+          <w:rFonts w:ascii="Times New Roman" w:eastAsia="Times New Roman" w:hAnsi="Times New Roman" w:cs="Times New Roman"/>
+          <w:sz w:val="24"/>
+          <w:szCs w:val="24"/>
+          <w:lang w:eastAsia="en-ID"/>
+        </w:rPr>
+        <w:t xml:space="preserve"> </w:t>
+      </w:r>
+      <w:proofErr w:type="spellStart"/>
+      <w:r>
+        <w:rPr>
+          <w:rFonts w:ascii="Times New Roman" w:eastAsia="Times New Roman" w:hAnsi="Times New Roman" w:cs="Times New Roman"/>
+          <w:sz w:val="24"/>
+          <w:szCs w:val="24"/>
+          <w:lang w:eastAsia="en-ID"/>
+        </w:rPr>
+        <w:t>sudah</w:t>
+      </w:r>
+      <w:proofErr w:type="spellEnd"/>
+      <w:r>
+        <w:rPr>
+          <w:rFonts w:ascii="Times New Roman" w:eastAsia="Times New Roman" w:hAnsi="Times New Roman" w:cs="Times New Roman"/>
+          <w:sz w:val="24"/>
+          <w:szCs w:val="24"/>
+          <w:lang w:eastAsia="en-ID"/>
+        </w:rPr>
+        <w:t xml:space="preserve"> </w:t>
+      </w:r>
+      <w:proofErr w:type="spellStart"/>
+      <w:r>
+        <w:rPr>
+          <w:rFonts w:ascii="Times New Roman" w:eastAsia="Times New Roman" w:hAnsi="Times New Roman" w:cs="Times New Roman"/>
+          <w:sz w:val="24"/>
+          <w:szCs w:val="24"/>
+          <w:lang w:eastAsia="en-ID"/>
+        </w:rPr>
+        <w:t>dilakukan</w:t>
+      </w:r>
+      <w:proofErr w:type="spellEnd"/>
+      <w:r>
+        <w:rPr>
+          <w:rFonts w:ascii="Times New Roman" w:eastAsia="Times New Roman" w:hAnsi="Times New Roman" w:cs="Times New Roman"/>
+          <w:sz w:val="24"/>
+          <w:szCs w:val="24"/>
+          <w:lang w:eastAsia="en-ID"/>
+        </w:rPr>
+        <w:t xml:space="preserve">, </w:t>
+      </w:r>
+      <w:proofErr w:type="spellStart"/>
+      <w:r>
+        <w:rPr>
+          <w:rFonts w:ascii="Times New Roman" w:eastAsia="Times New Roman" w:hAnsi="Times New Roman" w:cs="Times New Roman"/>
+          <w:sz w:val="24"/>
+          <w:szCs w:val="24"/>
+          <w:lang w:eastAsia="en-ID"/>
+        </w:rPr>
+        <w:t>setelah</w:t>
+      </w:r>
+      <w:proofErr w:type="spellEnd"/>
+      <w:r>
+        <w:rPr>
+          <w:rFonts w:ascii="Times New Roman" w:eastAsia="Times New Roman" w:hAnsi="Times New Roman" w:cs="Times New Roman"/>
+          <w:sz w:val="24"/>
+          <w:szCs w:val="24"/>
+          <w:lang w:eastAsia="en-ID"/>
+        </w:rPr>
+        <w:t xml:space="preserve"> </w:t>
+      </w:r>
+      <w:proofErr w:type="spellStart"/>
+      <w:r>
+        <w:rPr>
+          <w:rFonts w:ascii="Times New Roman" w:eastAsia="Times New Roman" w:hAnsi="Times New Roman" w:cs="Times New Roman"/>
+          <w:sz w:val="24"/>
+          <w:szCs w:val="24"/>
+          <w:lang w:eastAsia="en-ID"/>
+        </w:rPr>
+        <w:t>dua</w:t>
+      </w:r>
+      <w:proofErr w:type="spellEnd"/>
+      <w:r>
+        <w:rPr>
+          <w:rFonts w:ascii="Times New Roman" w:eastAsia="Times New Roman" w:hAnsi="Times New Roman" w:cs="Times New Roman"/>
+          <w:sz w:val="24"/>
+          <w:szCs w:val="24"/>
+          <w:lang w:eastAsia="en-ID"/>
+        </w:rPr>
+        <w:t xml:space="preserve"> </w:t>
+      </w:r>
+      <w:proofErr w:type="spellStart"/>
+      <w:r>
+        <w:rPr>
+          <w:rFonts w:ascii="Times New Roman" w:eastAsia="Times New Roman" w:hAnsi="Times New Roman" w:cs="Times New Roman"/>
+          <w:sz w:val="24"/>
+          <w:szCs w:val="24"/>
+          <w:lang w:eastAsia="en-ID"/>
+        </w:rPr>
+        <w:t>detik</w:t>
+      </w:r>
+      <w:proofErr w:type="spellEnd"/>
+      <w:r>
+        <w:rPr>
+          <w:rFonts w:ascii="Times New Roman" w:eastAsia="Times New Roman" w:hAnsi="Times New Roman" w:cs="Times New Roman"/>
+          <w:sz w:val="24"/>
+          <w:szCs w:val="24"/>
+          <w:lang w:eastAsia="en-ID"/>
+        </w:rPr>
+        <w:t xml:space="preserve"> </w:t>
+      </w:r>
+      <w:proofErr w:type="spellStart"/>
+      <w:r>
+        <w:rPr>
+          <w:rFonts w:ascii="Times New Roman" w:eastAsia="Times New Roman" w:hAnsi="Times New Roman" w:cs="Times New Roman"/>
+          <w:sz w:val="24"/>
+          <w:szCs w:val="24"/>
+          <w:lang w:eastAsia="en-ID"/>
+        </w:rPr>
+        <w:t>berlalu</w:t>
+      </w:r>
+      <w:proofErr w:type="spellEnd"/>
+      <w:r>
+        <w:rPr>
+          <w:rFonts w:ascii="Times New Roman" w:eastAsia="Times New Roman" w:hAnsi="Times New Roman" w:cs="Times New Roman"/>
+          <w:sz w:val="24"/>
+          <w:szCs w:val="24"/>
+          <w:lang w:eastAsia="en-ID"/>
+        </w:rPr>
+        <w:t xml:space="preserve"> splash </w:t>
+      </w:r>
+      <w:proofErr w:type="spellStart"/>
+      <w:r>
+        <w:rPr>
+          <w:rFonts w:ascii="Times New Roman" w:eastAsia="Times New Roman" w:hAnsi="Times New Roman" w:cs="Times New Roman"/>
+          <w:sz w:val="24"/>
+          <w:szCs w:val="24"/>
+          <w:lang w:eastAsia="en-ID"/>
+        </w:rPr>
+        <w:t>akan</w:t>
+      </w:r>
+      <w:proofErr w:type="spellEnd"/>
+      <w:r>
+        <w:rPr>
+          <w:rFonts w:ascii="Times New Roman" w:eastAsia="Times New Roman" w:hAnsi="Times New Roman" w:cs="Times New Roman"/>
+          <w:sz w:val="24"/>
+          <w:szCs w:val="24"/>
+          <w:lang w:eastAsia="en-ID"/>
+        </w:rPr>
+        <w:t xml:space="preserve"> </w:t>
+      </w:r>
+      <w:proofErr w:type="spellStart"/>
+      <w:r>
+        <w:rPr>
+          <w:rFonts w:ascii="Times New Roman" w:eastAsia="Times New Roman" w:hAnsi="Times New Roman" w:cs="Times New Roman"/>
+          <w:sz w:val="24"/>
+          <w:szCs w:val="24"/>
+          <w:lang w:eastAsia="en-ID"/>
+        </w:rPr>
+        <w:t>hilang</w:t>
+      </w:r>
+      <w:proofErr w:type="spellEnd"/>
+      <w:r>
+        <w:rPr>
+          <w:rFonts w:ascii="Times New Roman" w:eastAsia="Times New Roman" w:hAnsi="Times New Roman" w:cs="Times New Roman"/>
+          <w:sz w:val="24"/>
+          <w:szCs w:val="24"/>
+          <w:lang w:eastAsia="en-ID"/>
+        </w:rPr>
+        <w:t xml:space="preserve"> oleh </w:t>
+      </w:r>
+      <w:proofErr w:type="spellStart"/>
+      <w:r>
+        <w:rPr>
+          <w:rFonts w:ascii="Times New Roman" w:eastAsia="Times New Roman" w:hAnsi="Times New Roman" w:cs="Times New Roman"/>
+          <w:sz w:val="24"/>
+          <w:szCs w:val="24"/>
+          <w:lang w:eastAsia="en-ID"/>
+        </w:rPr>
+        <w:t>toggleSplash</w:t>
+      </w:r>
+      <w:proofErr w:type="spellEnd"/>
+      <w:r>
+        <w:rPr>
+          <w:rFonts w:ascii="Times New Roman" w:eastAsia="Times New Roman" w:hAnsi="Times New Roman" w:cs="Times New Roman"/>
+          <w:sz w:val="24"/>
+          <w:szCs w:val="24"/>
+          <w:lang w:eastAsia="en-ID"/>
+        </w:rPr>
+        <w:t xml:space="preserve">() yang </w:t>
+      </w:r>
+      <w:proofErr w:type="spellStart"/>
+      <w:r>
+        <w:rPr>
+          <w:rFonts w:ascii="Times New Roman" w:eastAsia="Times New Roman" w:hAnsi="Times New Roman" w:cs="Times New Roman"/>
+          <w:sz w:val="24"/>
+          <w:szCs w:val="24"/>
+          <w:lang w:eastAsia="en-ID"/>
+        </w:rPr>
+        <w:t>dijalankan</w:t>
+      </w:r>
+      <w:proofErr w:type="spellEnd"/>
+      <w:r>
+        <w:rPr>
+          <w:rFonts w:ascii="Times New Roman" w:eastAsia="Times New Roman" w:hAnsi="Times New Roman" w:cs="Times New Roman"/>
+          <w:sz w:val="24"/>
+          <w:szCs w:val="24"/>
+          <w:lang w:eastAsia="en-ID"/>
+        </w:rPr>
+        <w:t xml:space="preserve"> </w:t>
+      </w:r>
+      <w:proofErr w:type="spellStart"/>
+      <w:r>
+        <w:rPr>
+          <w:rFonts w:ascii="Times New Roman" w:eastAsia="Times New Roman" w:hAnsi="Times New Roman" w:cs="Times New Roman"/>
+          <w:sz w:val="24"/>
+          <w:szCs w:val="24"/>
+          <w:lang w:eastAsia="en-ID"/>
+        </w:rPr>
+        <w:t>berikutnya</w:t>
+      </w:r>
+      <w:proofErr w:type="spellEnd"/>
+    </w:p>
+    <w:p>
+      <w:pPr>
+        <w:pStyle w:val="ListParagraph"/>
+        <w:spacing w:before="100" w:beforeAutospacing="1" w:after="100" w:afterAutospacing="1" w:line="240" w:lineRule="auto"/>
+        <w:rPr>
+          <w:rFonts w:ascii="Times New Roman" w:eastAsia="Times New Roman" w:hAnsi="Times New Roman" w:cs="Times New Roman"/>
+          <w:sz w:val="24"/>
+          <w:szCs w:val="24"/>
+          <w:lang w:eastAsia="en-ID"/>
+        </w:rPr>
+      </w:pPr>
+    </w:p>
+    <w:p>
+      <w:pPr>
+        <w:pStyle w:val="ListParagraph"/>
+        <w:numPr>
+          <w:ilvl w:val="0"/>
+          <w:numId w:val="4"/>
+        </w:numPr>
+        <w:spacing w:before="100" w:beforeAutospacing="1" w:after="100" w:afterAutospacing="1" w:line="240" w:lineRule="auto"/>
+        <w:rPr>
+          <w:rFonts w:ascii="Times New Roman" w:eastAsia="Times New Roman" w:hAnsi="Times New Roman" w:cs="Times New Roman"/>
+          <w:sz w:val="24"/>
+          <w:szCs w:val="24"/>
+          <w:lang w:eastAsia="en-ID"/>
+        </w:rPr>
+      </w:pPr>
+      <w:proofErr w:type="spellStart"/>
+      <w:r>
+        <w:rPr>
+          <w:rFonts w:ascii="Times New Roman" w:eastAsia="Times New Roman" w:hAnsi="Times New Roman" w:cs="Times New Roman"/>
+          <w:sz w:val="24"/>
+          <w:szCs w:val="24"/>
+          <w:lang w:eastAsia="en-ID"/>
+        </w:rPr>
+        <w:t>Pemasangan</w:t>
+      </w:r>
+      <w:proofErr w:type="spellEnd"/>
+      <w:r>
+        <w:rPr>
+          <w:rFonts w:ascii="Times New Roman" w:eastAsia="Times New Roman" w:hAnsi="Times New Roman" w:cs="Times New Roman"/>
+          <w:sz w:val="24"/>
+          <w:szCs w:val="24"/>
+          <w:lang w:eastAsia="en-ID"/>
+        </w:rPr>
+        <w:t xml:space="preserve"> icon</w:t>
+      </w:r>
+    </w:p>
+    <w:p>
+      <w:pPr>
+        <w:pStyle w:val="ListParagraph"/>
+        <w:numPr>
+          <w:ilvl w:val="0"/>
+          <w:numId w:val="3"/>
+        </w:numPr>
+        <w:spacing w:before="100" w:beforeAutospacing="1" w:after="100" w:afterAutospacing="1" w:line="240" w:lineRule="auto"/>
+        <w:rPr>
+          <w:rFonts w:ascii="Times New Roman" w:eastAsia="Times New Roman" w:hAnsi="Times New Roman" w:cs="Times New Roman"/>
+          <w:sz w:val="24"/>
+          <w:szCs w:val="24"/>
+          <w:lang w:eastAsia="en-ID"/>
+        </w:rPr>
+      </w:pPr>
+      <w:proofErr w:type="spellStart"/>
+      <w:r>
+        <w:rPr>
+          <w:rFonts w:ascii="Times New Roman" w:eastAsia="Times New Roman" w:hAnsi="Times New Roman" w:cs="Times New Roman"/>
+          <w:sz w:val="24"/>
+          <w:szCs w:val="24"/>
+          <w:lang w:eastAsia="en-ID"/>
+        </w:rPr>
+        <w:t>Tambahkan</w:t>
+      </w:r>
+      <w:proofErr w:type="spellEnd"/>
+      <w:r>
+        <w:rPr>
+          <w:rFonts w:ascii="Times New Roman" w:eastAsia="Times New Roman" w:hAnsi="Times New Roman" w:cs="Times New Roman"/>
+          <w:sz w:val="24"/>
+          <w:szCs w:val="24"/>
+          <w:lang w:eastAsia="en-ID"/>
+        </w:rPr>
+        <w:t xml:space="preserve"> </w:t>
+      </w:r>
+      <w:proofErr w:type="spellStart"/>
+      <w:proofErr w:type="gramStart"/>
+      <w:r>
+        <w:rPr>
+          <w:rFonts w:ascii="Times New Roman" w:eastAsia="Times New Roman" w:hAnsi="Times New Roman" w:cs="Times New Roman"/>
+          <w:sz w:val="24"/>
+          <w:szCs w:val="24"/>
+          <w:lang w:eastAsia="en-ID"/>
+        </w:rPr>
+        <w:t>manifest.json</w:t>
+      </w:r>
+      <w:proofErr w:type="spellEnd"/>
+      <w:proofErr w:type="gramEnd"/>
+      <w:r>
+        <w:rPr>
+          <w:rFonts w:ascii="Times New Roman" w:eastAsia="Times New Roman" w:hAnsi="Times New Roman" w:cs="Times New Roman"/>
+          <w:sz w:val="24"/>
+          <w:szCs w:val="24"/>
+          <w:lang w:eastAsia="en-ID"/>
+        </w:rPr>
+        <w:t xml:space="preserve"> pada root directory </w:t>
+      </w:r>
+      <w:proofErr w:type="spellStart"/>
+      <w:r>
+        <w:rPr>
+          <w:rFonts w:ascii="Times New Roman" w:eastAsia="Times New Roman" w:hAnsi="Times New Roman" w:cs="Times New Roman"/>
+          <w:sz w:val="24"/>
+          <w:szCs w:val="24"/>
+          <w:lang w:eastAsia="en-ID"/>
+        </w:rPr>
+        <w:t>lalu</w:t>
+      </w:r>
+      <w:proofErr w:type="spellEnd"/>
+      <w:r>
+        <w:rPr>
+          <w:rFonts w:ascii="Times New Roman" w:eastAsia="Times New Roman" w:hAnsi="Times New Roman" w:cs="Times New Roman"/>
+          <w:sz w:val="24"/>
+          <w:szCs w:val="24"/>
+          <w:lang w:eastAsia="en-ID"/>
+        </w:rPr>
+        <w:t xml:space="preserve"> </w:t>
+      </w:r>
+      <w:proofErr w:type="spellStart"/>
+      <w:r>
+        <w:rPr>
+          <w:rFonts w:ascii="Times New Roman" w:eastAsia="Times New Roman" w:hAnsi="Times New Roman" w:cs="Times New Roman"/>
+          <w:sz w:val="24"/>
+          <w:szCs w:val="24"/>
+          <w:lang w:eastAsia="en-ID"/>
+        </w:rPr>
+        <w:t>isi</w:t>
+      </w:r>
+      <w:proofErr w:type="spellEnd"/>
+      <w:r>
+        <w:rPr>
+          <w:rFonts w:ascii="Times New Roman" w:eastAsia="Times New Roman" w:hAnsi="Times New Roman" w:cs="Times New Roman"/>
+          <w:sz w:val="24"/>
+          <w:szCs w:val="24"/>
+          <w:lang w:eastAsia="en-ID"/>
+        </w:rPr>
+        <w:t xml:space="preserve"> </w:t>
+      </w:r>
+      <w:proofErr w:type="spellStart"/>
+      <w:r>
+        <w:rPr>
+          <w:rFonts w:ascii="Times New Roman" w:eastAsia="Times New Roman" w:hAnsi="Times New Roman" w:cs="Times New Roman"/>
+          <w:sz w:val="24"/>
+          <w:szCs w:val="24"/>
+          <w:lang w:eastAsia="en-ID"/>
+        </w:rPr>
+        <w:t>seperti</w:t>
+      </w:r>
+      <w:proofErr w:type="spellEnd"/>
+      <w:r>
+        <w:rPr>
+          <w:rFonts w:ascii="Times New Roman" w:eastAsia="Times New Roman" w:hAnsi="Times New Roman" w:cs="Times New Roman"/>
+          <w:sz w:val="24"/>
+          <w:szCs w:val="24"/>
+          <w:lang w:eastAsia="en-ID"/>
+        </w:rPr>
+        <w:t xml:space="preserve"> </w:t>
+      </w:r>
+      <w:proofErr w:type="spellStart"/>
+      <w:r>
+        <w:rPr>
+          <w:rFonts w:ascii="Times New Roman" w:eastAsia="Times New Roman" w:hAnsi="Times New Roman" w:cs="Times New Roman"/>
+          <w:sz w:val="24"/>
+          <w:szCs w:val="24"/>
+          <w:lang w:eastAsia="en-ID"/>
+        </w:rPr>
+        <w:t>berikut</w:t>
+      </w:r>
+      <w:proofErr w:type="spellEnd"/>
+      <w:r>
+        <w:rPr>
+          <w:rFonts w:ascii="Times New Roman" w:eastAsia="Times New Roman" w:hAnsi="Times New Roman" w:cs="Times New Roman"/>
+          <w:sz w:val="24"/>
+          <w:szCs w:val="24"/>
+          <w:lang w:eastAsia="en-ID"/>
+        </w:rPr>
+        <w:br/>
+      </w:r>
+    </w:p>
+    <w:p>
+      <w:pPr>
+        <w:pStyle w:val="ListParagraph"/>
+        <w:shd w:val="clear" w:color="auto" w:fill="272822"/>
+        <w:spacing w:after="0" w:line="285" w:lineRule="atLeast"/>
+        <w:ind w:left="1080"/>
+        <w:rPr>
+          <w:rFonts w:ascii="Consolas" w:eastAsia="Times New Roman" w:hAnsi="Consolas" w:cs="Times New Roman"/>
+          <w:color w:val="F8F8F2"/>
+          <w:sz w:val="21"/>
+          <w:szCs w:val="21"/>
+          <w:lang w:eastAsia="en-ID"/>
+        </w:rPr>
+      </w:pPr>
+      <w:r>
+        <w:rPr>
+          <w:rFonts w:ascii="Consolas" w:eastAsia="Times New Roman" w:hAnsi="Consolas" w:cs="Times New Roman"/>
+          <w:color w:val="F8F8F2"/>
+          <w:sz w:val="21"/>
+          <w:szCs w:val="21"/>
+          <w:lang w:eastAsia="en-ID"/>
+        </w:rPr>
+        <w:t>{</w:t>
+      </w:r>
+    </w:p>
+    <w:p>
+      <w:pPr>
+        <w:pStyle w:val="ListParagraph"/>
+        <w:shd w:val="clear" w:color="auto" w:fill="272822"/>
+        <w:spacing w:after="0" w:line="285" w:lineRule="atLeast"/>
+        <w:ind w:left="1080"/>
+        <w:rPr>
+          <w:rFonts w:ascii="Consolas" w:eastAsia="Times New Roman" w:hAnsi="Consolas" w:cs="Times New Roman"/>
+          <w:color w:val="F8F8F2"/>
+          <w:sz w:val="21"/>
+          <w:szCs w:val="21"/>
+          <w:lang w:eastAsia="en-ID"/>
+        </w:rPr>
+      </w:pPr>
+      <w:r>
+        <w:rPr>
+          <w:rFonts w:ascii="Consolas" w:eastAsia="Times New Roman" w:hAnsi="Consolas" w:cs="Times New Roman"/>
+          <w:color w:val="F8F8F2"/>
+          <w:sz w:val="21"/>
+          <w:szCs w:val="21"/>
+          <w:lang w:eastAsia="en-ID"/>
+        </w:rPr>
+        <w:t xml:space="preserve">    </w:t>
+      </w:r>
+      <w:r>
+        <w:rPr>
+          <w:rFonts w:ascii="Consolas" w:eastAsia="Times New Roman" w:hAnsi="Consolas" w:cs="Times New Roman"/>
+          <w:i/>
+          <w:iCs/>
+          <w:color w:val="66D9EF"/>
+          <w:sz w:val="21"/>
+          <w:szCs w:val="21"/>
+          <w:lang w:eastAsia="en-ID"/>
+        </w:rPr>
+        <w:t>"name"</w:t>
+      </w:r>
+      <w:r>
+        <w:rPr>
+          <w:rFonts w:ascii="Consolas" w:eastAsia="Times New Roman" w:hAnsi="Consolas" w:cs="Times New Roman"/>
+          <w:color w:val="F8F8F2"/>
+          <w:sz w:val="21"/>
+          <w:szCs w:val="21"/>
+          <w:lang w:eastAsia="en-ID"/>
+        </w:rPr>
+        <w:t xml:space="preserve">: </w:t>
+      </w:r>
+      <w:r>
+        <w:rPr>
+          <w:rFonts w:ascii="Consolas" w:eastAsia="Times New Roman" w:hAnsi="Consolas" w:cs="Times New Roman"/>
+          <w:color w:val="CFCFC2"/>
+          <w:sz w:val="21"/>
+          <w:szCs w:val="21"/>
+          <w:lang w:eastAsia="en-ID"/>
+        </w:rPr>
+        <w:t>"</w:t>
+      </w:r>
+      <w:proofErr w:type="spellStart"/>
+      <w:r>
+        <w:rPr>
+          <w:rFonts w:ascii="Consolas" w:eastAsia="Times New Roman" w:hAnsi="Consolas" w:cs="Times New Roman"/>
+          <w:color w:val="CFCFC2"/>
+          <w:sz w:val="21"/>
+          <w:szCs w:val="21"/>
+          <w:lang w:eastAsia="en-ID"/>
+        </w:rPr>
+        <w:t>Educandy</w:t>
+      </w:r>
+      <w:proofErr w:type="spellEnd"/>
+      <w:r>
+        <w:rPr>
+          <w:rFonts w:ascii="Consolas" w:eastAsia="Times New Roman" w:hAnsi="Consolas" w:cs="Times New Roman"/>
+          <w:color w:val="CFCFC2"/>
+          <w:sz w:val="21"/>
+          <w:szCs w:val="21"/>
+          <w:lang w:eastAsia="en-ID"/>
+        </w:rPr>
+        <w:t>"</w:t>
+      </w:r>
+      <w:r>
+        <w:rPr>
+          <w:rFonts w:ascii="Consolas" w:eastAsia="Times New Roman" w:hAnsi="Consolas" w:cs="Times New Roman"/>
+          <w:color w:val="F8F8F2"/>
+          <w:sz w:val="21"/>
+          <w:szCs w:val="21"/>
+          <w:lang w:eastAsia="en-ID"/>
+        </w:rPr>
+        <w:t>,</w:t>
+      </w:r>
+    </w:p>
+    <w:p>
+      <w:pPr>
+        <w:pStyle w:val="ListParagraph"/>
+        <w:shd w:val="clear" w:color="auto" w:fill="272822"/>
+        <w:spacing w:after="0" w:line="285" w:lineRule="atLeast"/>
+        <w:ind w:left="1080"/>
+        <w:rPr>
+          <w:rFonts w:ascii="Consolas" w:eastAsia="Times New Roman" w:hAnsi="Consolas" w:cs="Times New Roman"/>
+          <w:color w:val="F8F8F2"/>
+          <w:sz w:val="21"/>
+          <w:szCs w:val="21"/>
+          <w:lang w:eastAsia="en-ID"/>
+        </w:rPr>
+      </w:pPr>
+      <w:r>
+        <w:rPr>
+          <w:rFonts w:ascii="Consolas" w:eastAsia="Times New Roman" w:hAnsi="Consolas" w:cs="Times New Roman"/>
+          <w:color w:val="F8F8F2"/>
+          <w:sz w:val="21"/>
+          <w:szCs w:val="21"/>
+          <w:lang w:eastAsia="en-ID"/>
+        </w:rPr>
+        <w:t xml:space="preserve">    </w:t>
+      </w:r>
+      <w:r>
+        <w:rPr>
+          <w:rFonts w:ascii="Consolas" w:eastAsia="Times New Roman" w:hAnsi="Consolas" w:cs="Times New Roman"/>
+          <w:i/>
+          <w:iCs/>
+          <w:color w:val="66D9EF"/>
+          <w:sz w:val="21"/>
+          <w:szCs w:val="21"/>
+          <w:lang w:eastAsia="en-ID"/>
+        </w:rPr>
+        <w:t>"icons"</w:t>
+      </w:r>
+      <w:r>
+        <w:rPr>
+          <w:rFonts w:ascii="Consolas" w:eastAsia="Times New Roman" w:hAnsi="Consolas" w:cs="Times New Roman"/>
+          <w:color w:val="F8F8F2"/>
+          <w:sz w:val="21"/>
+          <w:szCs w:val="21"/>
+          <w:lang w:eastAsia="en-ID"/>
+        </w:rPr>
+        <w:t>: [</w:t>
+      </w:r>
+    </w:p>
+    <w:p>
+      <w:pPr>
+        <w:pStyle w:val="ListParagraph"/>
+        <w:shd w:val="clear" w:color="auto" w:fill="272822"/>
+        <w:spacing w:after="0" w:line="285" w:lineRule="atLeast"/>
+        <w:ind w:left="1080"/>
+        <w:rPr>
+          <w:rFonts w:ascii="Consolas" w:eastAsia="Times New Roman" w:hAnsi="Consolas" w:cs="Times New Roman"/>
+          <w:color w:val="F8F8F2"/>
+          <w:sz w:val="21"/>
+          <w:szCs w:val="21"/>
+          <w:lang w:eastAsia="en-ID"/>
+        </w:rPr>
+      </w:pPr>
+      <w:r>
+        <w:rPr>
+          <w:rFonts w:ascii="Consolas" w:eastAsia="Times New Roman" w:hAnsi="Consolas" w:cs="Times New Roman"/>
+          <w:color w:val="F8F8F2"/>
+          <w:sz w:val="21"/>
+          <w:szCs w:val="21"/>
+          <w:lang w:eastAsia="en-ID"/>
+        </w:rPr>
+        <w:t>        {</w:t>
+      </w:r>
+    </w:p>
+    <w:p>
+      <w:pPr>
+        <w:pStyle w:val="ListParagraph"/>
+        <w:shd w:val="clear" w:color="auto" w:fill="272822"/>
+        <w:spacing w:after="0" w:line="285" w:lineRule="atLeast"/>
+        <w:ind w:left="1080"/>
+        <w:rPr>
+          <w:rFonts w:ascii="Consolas" w:eastAsia="Times New Roman" w:hAnsi="Consolas" w:cs="Times New Roman"/>
+          <w:color w:val="F8F8F2"/>
+          <w:sz w:val="21"/>
+          <w:szCs w:val="21"/>
+          <w:lang w:eastAsia="en-ID"/>
+        </w:rPr>
+      </w:pPr>
+      <w:r>
+        <w:rPr>
+          <w:rFonts w:ascii="Consolas" w:eastAsia="Times New Roman" w:hAnsi="Consolas" w:cs="Times New Roman"/>
+          <w:color w:val="F8F8F2"/>
+          <w:sz w:val="21"/>
+          <w:szCs w:val="21"/>
+          <w:lang w:eastAsia="en-ID"/>
+        </w:rPr>
+        <w:t xml:space="preserve">            </w:t>
+      </w:r>
+      <w:r>
+        <w:rPr>
+          <w:rFonts w:ascii="Consolas" w:eastAsia="Times New Roman" w:hAnsi="Consolas" w:cs="Times New Roman"/>
+          <w:i/>
+          <w:iCs/>
+          <w:color w:val="66D9EF"/>
+          <w:sz w:val="21"/>
+          <w:szCs w:val="21"/>
+          <w:lang w:eastAsia="en-ID"/>
+        </w:rPr>
+        <w:t>"</w:t>
+      </w:r>
+      <w:proofErr w:type="spellStart"/>
+      <w:r>
+        <w:rPr>
+          <w:rFonts w:ascii="Consolas" w:eastAsia="Times New Roman" w:hAnsi="Consolas" w:cs="Times New Roman"/>
+          <w:i/>
+          <w:iCs/>
+          <w:color w:val="66D9EF"/>
+          <w:sz w:val="21"/>
+          <w:szCs w:val="21"/>
+          <w:lang w:eastAsia="en-ID"/>
+        </w:rPr>
+        <w:t>src</w:t>
+      </w:r>
+      <w:proofErr w:type="spellEnd"/>
+      <w:r>
+        <w:rPr>
+          <w:rFonts w:ascii="Consolas" w:eastAsia="Times New Roman" w:hAnsi="Consolas" w:cs="Times New Roman"/>
+          <w:i/>
+          <w:iCs/>
+          <w:color w:val="66D9EF"/>
+          <w:sz w:val="21"/>
+          <w:szCs w:val="21"/>
+          <w:lang w:eastAsia="en-ID"/>
+        </w:rPr>
+        <w:t>"</w:t>
+      </w:r>
+      <w:r>
+        <w:rPr>
+          <w:rFonts w:ascii="Consolas" w:eastAsia="Times New Roman" w:hAnsi="Consolas" w:cs="Times New Roman"/>
+          <w:color w:val="F8F8F2"/>
+          <w:sz w:val="21"/>
+          <w:szCs w:val="21"/>
+          <w:lang w:eastAsia="en-ID"/>
+        </w:rPr>
+        <w:t xml:space="preserve">: </w:t>
+      </w:r>
+      <w:r>
+        <w:rPr>
+          <w:rFonts w:ascii="Consolas" w:eastAsia="Times New Roman" w:hAnsi="Consolas" w:cs="Times New Roman"/>
+          <w:color w:val="CFCFC2"/>
+          <w:sz w:val="21"/>
+          <w:szCs w:val="21"/>
+          <w:lang w:eastAsia="en-ID"/>
+        </w:rPr>
+        <w:t>"/android-chrome-192x192.png"</w:t>
+      </w:r>
+      <w:r>
+        <w:rPr>
+          <w:rFonts w:ascii="Consolas" w:eastAsia="Times New Roman" w:hAnsi="Consolas" w:cs="Times New Roman"/>
+          <w:color w:val="F8F8F2"/>
+          <w:sz w:val="21"/>
+          <w:szCs w:val="21"/>
+          <w:lang w:eastAsia="en-ID"/>
+        </w:rPr>
+        <w:t>,</w:t>
+      </w:r>
+    </w:p>
+    <w:p>
+      <w:pPr>
+        <w:pStyle w:val="ListParagraph"/>
+        <w:shd w:val="clear" w:color="auto" w:fill="272822"/>
+        <w:spacing w:after="0" w:line="285" w:lineRule="atLeast"/>
+        <w:ind w:left="1080"/>
+        <w:rPr>
+          <w:rFonts w:ascii="Consolas" w:eastAsia="Times New Roman" w:hAnsi="Consolas" w:cs="Times New Roman"/>
+          <w:color w:val="F8F8F2"/>
+          <w:sz w:val="21"/>
+          <w:szCs w:val="21"/>
+          <w:lang w:eastAsia="en-ID"/>
+        </w:rPr>
+      </w:pPr>
+      <w:r>
+        <w:rPr>
+          <w:rFonts w:ascii="Consolas" w:eastAsia="Times New Roman" w:hAnsi="Consolas" w:cs="Times New Roman"/>
+          <w:color w:val="F8F8F2"/>
+          <w:sz w:val="21"/>
+          <w:szCs w:val="21"/>
+          <w:lang w:eastAsia="en-ID"/>
+        </w:rPr>
+        <w:t xml:space="preserve">            </w:t>
+      </w:r>
+      <w:r>
+        <w:rPr>
+          <w:rFonts w:ascii="Consolas" w:eastAsia="Times New Roman" w:hAnsi="Consolas" w:cs="Times New Roman"/>
+          <w:i/>
+          <w:iCs/>
+          <w:color w:val="66D9EF"/>
+          <w:sz w:val="21"/>
+          <w:szCs w:val="21"/>
+          <w:lang w:eastAsia="en-ID"/>
+        </w:rPr>
+        <w:t>"sizes"</w:t>
+      </w:r>
+      <w:r>
+        <w:rPr>
+          <w:rFonts w:ascii="Consolas" w:eastAsia="Times New Roman" w:hAnsi="Consolas" w:cs="Times New Roman"/>
+          <w:color w:val="F8F8F2"/>
+          <w:sz w:val="21"/>
+          <w:szCs w:val="21"/>
+          <w:lang w:eastAsia="en-ID"/>
+        </w:rPr>
+        <w:t xml:space="preserve">: </w:t>
+      </w:r>
+      <w:r>
+        <w:rPr>
+          <w:rFonts w:ascii="Consolas" w:eastAsia="Times New Roman" w:hAnsi="Consolas" w:cs="Times New Roman"/>
+          <w:color w:val="CFCFC2"/>
+          <w:sz w:val="21"/>
+          <w:szCs w:val="21"/>
+          <w:lang w:eastAsia="en-ID"/>
+        </w:rPr>
+        <w:t>"192x192"</w:t>
+      </w:r>
+      <w:r>
+        <w:rPr>
+          <w:rFonts w:ascii="Consolas" w:eastAsia="Times New Roman" w:hAnsi="Consolas" w:cs="Times New Roman"/>
+          <w:color w:val="F8F8F2"/>
+          <w:sz w:val="21"/>
+          <w:szCs w:val="21"/>
+          <w:lang w:eastAsia="en-ID"/>
+        </w:rPr>
+        <w:t>,</w:t>
+      </w:r>
+    </w:p>
+    <w:p>
+      <w:pPr>
+        <w:pStyle w:val="ListParagraph"/>
+        <w:shd w:val="clear" w:color="auto" w:fill="272822"/>
+        <w:spacing w:after="0" w:line="285" w:lineRule="atLeast"/>
+        <w:ind w:left="1080"/>
+        <w:rPr>
+          <w:rFonts w:ascii="Consolas" w:eastAsia="Times New Roman" w:hAnsi="Consolas" w:cs="Times New Roman"/>
+          <w:color w:val="F8F8F2"/>
+          <w:sz w:val="21"/>
+          <w:szCs w:val="21"/>
+          <w:lang w:eastAsia="en-ID"/>
+        </w:rPr>
+      </w:pPr>
+      <w:r>
+        <w:rPr>
+          <w:rFonts w:ascii="Consolas" w:eastAsia="Times New Roman" w:hAnsi="Consolas" w:cs="Times New Roman"/>
+          <w:color w:val="F8F8F2"/>
+          <w:sz w:val="21"/>
+          <w:szCs w:val="21"/>
+          <w:lang w:eastAsia="en-ID"/>
+        </w:rPr>
+        <w:t xml:space="preserve">            </w:t>
+      </w:r>
+      <w:r>
+        <w:rPr>
+          <w:rFonts w:ascii="Consolas" w:eastAsia="Times New Roman" w:hAnsi="Consolas" w:cs="Times New Roman"/>
+          <w:i/>
+          <w:iCs/>
+          <w:color w:val="66D9EF"/>
+          <w:sz w:val="21"/>
+          <w:szCs w:val="21"/>
+          <w:lang w:eastAsia="en-ID"/>
+        </w:rPr>
+        <w:t>"type"</w:t>
+      </w:r>
+      <w:r>
+        <w:rPr>
+          <w:rFonts w:ascii="Consolas" w:eastAsia="Times New Roman" w:hAnsi="Consolas" w:cs="Times New Roman"/>
+          <w:color w:val="F8F8F2"/>
+          <w:sz w:val="21"/>
+          <w:szCs w:val="21"/>
+          <w:lang w:eastAsia="en-ID"/>
+        </w:rPr>
+        <w:t xml:space="preserve">: </w:t>
+      </w:r>
+      <w:r>
+        <w:rPr>
+          <w:rFonts w:ascii="Consolas" w:eastAsia="Times New Roman" w:hAnsi="Consolas" w:cs="Times New Roman"/>
+          <w:color w:val="CFCFC2"/>
+          <w:sz w:val="21"/>
+          <w:szCs w:val="21"/>
+          <w:lang w:eastAsia="en-ID"/>
+        </w:rPr>
+        <w:t>"image/</w:t>
+      </w:r>
+      <w:proofErr w:type="spellStart"/>
+      <w:r>
+        <w:rPr>
+          <w:rFonts w:ascii="Consolas" w:eastAsia="Times New Roman" w:hAnsi="Consolas" w:cs="Times New Roman"/>
+          <w:color w:val="CFCFC2"/>
+          <w:sz w:val="21"/>
+          <w:szCs w:val="21"/>
+          <w:lang w:eastAsia="en-ID"/>
+        </w:rPr>
+        <w:t>png</w:t>
+      </w:r>
+      <w:proofErr w:type="spellEnd"/>
+      <w:r>
+        <w:rPr>
+          <w:rFonts w:ascii="Consolas" w:eastAsia="Times New Roman" w:hAnsi="Consolas" w:cs="Times New Roman"/>
+          <w:color w:val="CFCFC2"/>
+          <w:sz w:val="21"/>
+          <w:szCs w:val="21"/>
+          <w:lang w:eastAsia="en-ID"/>
+        </w:rPr>
+        <w:t>"</w:t>
+      </w:r>
+      <w:r>
+        <w:rPr>
+          <w:rFonts w:ascii="Consolas" w:eastAsia="Times New Roman" w:hAnsi="Consolas" w:cs="Times New Roman"/>
+          <w:color w:val="F8F8F2"/>
+          <w:sz w:val="21"/>
+          <w:szCs w:val="21"/>
+          <w:lang w:eastAsia="en-ID"/>
+        </w:rPr>
+        <w:t>,</w:t>
+      </w:r>
+    </w:p>
+    <w:p>
+      <w:pPr>
+        <w:pStyle w:val="ListParagraph"/>
+        <w:shd w:val="clear" w:color="auto" w:fill="272822"/>
+        <w:spacing w:after="0" w:line="285" w:lineRule="atLeast"/>
+        <w:ind w:left="1080"/>
+        <w:rPr>
+          <w:rFonts w:ascii="Consolas" w:eastAsia="Times New Roman" w:hAnsi="Consolas" w:cs="Times New Roman"/>
+          <w:color w:val="F8F8F2"/>
+          <w:sz w:val="21"/>
+          <w:szCs w:val="21"/>
+          <w:lang w:eastAsia="en-ID"/>
+        </w:rPr>
+      </w:pPr>
+      <w:r>
+        <w:rPr>
+          <w:rFonts w:ascii="Consolas" w:eastAsia="Times New Roman" w:hAnsi="Consolas" w:cs="Times New Roman"/>
+          <w:color w:val="F8F8F2"/>
+          <w:sz w:val="21"/>
+          <w:szCs w:val="21"/>
+          <w:lang w:eastAsia="en-ID"/>
+        </w:rPr>
+        <w:t xml:space="preserve">            </w:t>
+      </w:r>
+      <w:r>
+        <w:rPr>
+          <w:rFonts w:ascii="Consolas" w:eastAsia="Times New Roman" w:hAnsi="Consolas" w:cs="Times New Roman"/>
+          <w:i/>
+          <w:iCs/>
+          <w:color w:val="66D9EF"/>
+          <w:sz w:val="21"/>
+          <w:szCs w:val="21"/>
+          <w:lang w:eastAsia="en-ID"/>
+        </w:rPr>
+        <w:t>"purpose"</w:t>
+      </w:r>
+      <w:r>
+        <w:rPr>
+          <w:rFonts w:ascii="Consolas" w:eastAsia="Times New Roman" w:hAnsi="Consolas" w:cs="Times New Roman"/>
+          <w:color w:val="F8F8F2"/>
+          <w:sz w:val="21"/>
+          <w:szCs w:val="21"/>
+          <w:lang w:eastAsia="en-ID"/>
+        </w:rPr>
+        <w:t xml:space="preserve">: </w:t>
+      </w:r>
+      <w:r>
+        <w:rPr>
+          <w:rFonts w:ascii="Consolas" w:eastAsia="Times New Roman" w:hAnsi="Consolas" w:cs="Times New Roman"/>
+          <w:color w:val="CFCFC2"/>
+          <w:sz w:val="21"/>
+          <w:szCs w:val="21"/>
+          <w:lang w:eastAsia="en-ID"/>
+        </w:rPr>
+        <w:t>"any"</w:t>
+      </w:r>
+    </w:p>
+    <w:p>
+      <w:pPr>
+        <w:pStyle w:val="ListParagraph"/>
+        <w:shd w:val="clear" w:color="auto" w:fill="272822"/>
+        <w:spacing w:after="0" w:line="285" w:lineRule="atLeast"/>
+        <w:ind w:left="1080"/>
+        <w:rPr>
+          <w:rFonts w:ascii="Consolas" w:eastAsia="Times New Roman" w:hAnsi="Consolas" w:cs="Times New Roman"/>
+          <w:color w:val="F8F8F2"/>
+          <w:sz w:val="21"/>
+          <w:szCs w:val="21"/>
+          <w:lang w:eastAsia="en-ID"/>
+        </w:rPr>
+      </w:pPr>
+      <w:r>
+        <w:rPr>
+          <w:rFonts w:ascii="Consolas" w:eastAsia="Times New Roman" w:hAnsi="Consolas" w:cs="Times New Roman"/>
+          <w:color w:val="F8F8F2"/>
+          <w:sz w:val="21"/>
+          <w:szCs w:val="21"/>
+          <w:lang w:eastAsia="en-ID"/>
+        </w:rPr>
+        <w:t>        },</w:t>
+      </w:r>
+    </w:p>
+    <w:p>
+      <w:pPr>
+        <w:pStyle w:val="ListParagraph"/>
+        <w:shd w:val="clear" w:color="auto" w:fill="272822"/>
+        <w:spacing w:after="0" w:line="285" w:lineRule="atLeast"/>
+        <w:ind w:left="1080"/>
+        <w:rPr>
+          <w:rFonts w:ascii="Consolas" w:eastAsia="Times New Roman" w:hAnsi="Consolas" w:cs="Times New Roman"/>
+          <w:color w:val="F8F8F2"/>
+          <w:sz w:val="21"/>
+          <w:szCs w:val="21"/>
+          <w:lang w:eastAsia="en-ID"/>
+        </w:rPr>
+      </w:pPr>
+      <w:r>
+        <w:rPr>
+          <w:rFonts w:ascii="Consolas" w:eastAsia="Times New Roman" w:hAnsi="Consolas" w:cs="Times New Roman"/>
+          <w:color w:val="F8F8F2"/>
+          <w:sz w:val="21"/>
+          <w:szCs w:val="21"/>
+          <w:lang w:eastAsia="en-ID"/>
+        </w:rPr>
+        <w:t>        {</w:t>
+      </w:r>
+    </w:p>
+    <w:p>
+      <w:pPr>
+        <w:pStyle w:val="ListParagraph"/>
+        <w:shd w:val="clear" w:color="auto" w:fill="272822"/>
+        <w:spacing w:after="0" w:line="285" w:lineRule="atLeast"/>
+        <w:ind w:left="1080"/>
+        <w:rPr>
+          <w:rFonts w:ascii="Consolas" w:eastAsia="Times New Roman" w:hAnsi="Consolas" w:cs="Times New Roman"/>
+          <w:color w:val="F8F8F2"/>
+          <w:sz w:val="21"/>
+          <w:szCs w:val="21"/>
+          <w:lang w:eastAsia="en-ID"/>
+        </w:rPr>
+      </w:pPr>
+      <w:r>
+        <w:rPr>
+          <w:rFonts w:ascii="Consolas" w:eastAsia="Times New Roman" w:hAnsi="Consolas" w:cs="Times New Roman"/>
+          <w:color w:val="F8F8F2"/>
+          <w:sz w:val="21"/>
+          <w:szCs w:val="21"/>
+          <w:lang w:eastAsia="en-ID"/>
+        </w:rPr>
+        <w:t xml:space="preserve">            </w:t>
+      </w:r>
+      <w:r>
+        <w:rPr>
+          <w:rFonts w:ascii="Consolas" w:eastAsia="Times New Roman" w:hAnsi="Consolas" w:cs="Times New Roman"/>
+          <w:i/>
+          <w:iCs/>
+          <w:color w:val="66D9EF"/>
+          <w:sz w:val="21"/>
+          <w:szCs w:val="21"/>
+          <w:lang w:eastAsia="en-ID"/>
+        </w:rPr>
+        <w:t>"</w:t>
+      </w:r>
+      <w:proofErr w:type="spellStart"/>
+      <w:r>
+        <w:rPr>
+          <w:rFonts w:ascii="Consolas" w:eastAsia="Times New Roman" w:hAnsi="Consolas" w:cs="Times New Roman"/>
+          <w:i/>
+          <w:iCs/>
+          <w:color w:val="66D9EF"/>
+          <w:sz w:val="21"/>
+          <w:szCs w:val="21"/>
+          <w:lang w:eastAsia="en-ID"/>
+        </w:rPr>
+        <w:t>src</w:t>
+      </w:r>
+      <w:proofErr w:type="spellEnd"/>
+      <w:r>
+        <w:rPr>
+          <w:rFonts w:ascii="Consolas" w:eastAsia="Times New Roman" w:hAnsi="Consolas" w:cs="Times New Roman"/>
+          <w:i/>
+          <w:iCs/>
+          <w:color w:val="66D9EF"/>
+          <w:sz w:val="21"/>
+          <w:szCs w:val="21"/>
+          <w:lang w:eastAsia="en-ID"/>
+        </w:rPr>
+        <w:t>"</w:t>
+      </w:r>
+      <w:r>
+        <w:rPr>
+          <w:rFonts w:ascii="Consolas" w:eastAsia="Times New Roman" w:hAnsi="Consolas" w:cs="Times New Roman"/>
+          <w:color w:val="F8F8F2"/>
+          <w:sz w:val="21"/>
+          <w:szCs w:val="21"/>
+          <w:lang w:eastAsia="en-ID"/>
+        </w:rPr>
+        <w:t xml:space="preserve">: </w:t>
+      </w:r>
+      <w:r>
+        <w:rPr>
+          <w:rFonts w:ascii="Consolas" w:eastAsia="Times New Roman" w:hAnsi="Consolas" w:cs="Times New Roman"/>
+          <w:color w:val="CFCFC2"/>
+          <w:sz w:val="21"/>
+          <w:szCs w:val="21"/>
+          <w:lang w:eastAsia="en-ID"/>
+        </w:rPr>
+        <w:t>"/android-chrome-512x512.png"</w:t>
+      </w:r>
+      <w:r>
+        <w:rPr>
+          <w:rFonts w:ascii="Consolas" w:eastAsia="Times New Roman" w:hAnsi="Consolas" w:cs="Times New Roman"/>
+          <w:color w:val="F8F8F2"/>
+          <w:sz w:val="21"/>
+          <w:szCs w:val="21"/>
+          <w:lang w:eastAsia="en-ID"/>
+        </w:rPr>
+        <w:t>,</w:t>
+      </w:r>
+    </w:p>
+    <w:p>
+      <w:pPr>
+        <w:pStyle w:val="ListParagraph"/>
+        <w:shd w:val="clear" w:color="auto" w:fill="272822"/>
+        <w:spacing w:after="0" w:line="285" w:lineRule="atLeast"/>
+        <w:ind w:left="1080"/>
+        <w:rPr>
+          <w:rFonts w:ascii="Consolas" w:eastAsia="Times New Roman" w:hAnsi="Consolas" w:cs="Times New Roman"/>
+          <w:color w:val="F8F8F2"/>
+          <w:sz w:val="21"/>
+          <w:szCs w:val="21"/>
+          <w:lang w:eastAsia="en-ID"/>
+        </w:rPr>
+      </w:pPr>
+      <w:r>
+        <w:rPr>
+          <w:rFonts w:ascii="Consolas" w:eastAsia="Times New Roman" w:hAnsi="Consolas" w:cs="Times New Roman"/>
+          <w:color w:val="F8F8F2"/>
+          <w:sz w:val="21"/>
+          <w:szCs w:val="21"/>
+          <w:lang w:eastAsia="en-ID"/>
+        </w:rPr>
+        <w:t xml:space="preserve">            </w:t>
+      </w:r>
+      <w:r>
+        <w:rPr>
+          <w:rFonts w:ascii="Consolas" w:eastAsia="Times New Roman" w:hAnsi="Consolas" w:cs="Times New Roman"/>
+          <w:i/>
+          <w:iCs/>
+          <w:color w:val="66D9EF"/>
+          <w:sz w:val="21"/>
+          <w:szCs w:val="21"/>
+          <w:lang w:eastAsia="en-ID"/>
+        </w:rPr>
+        <w:t>"sizes"</w:t>
+      </w:r>
+      <w:r>
+        <w:rPr>
+          <w:rFonts w:ascii="Consolas" w:eastAsia="Times New Roman" w:hAnsi="Consolas" w:cs="Times New Roman"/>
+          <w:color w:val="F8F8F2"/>
+          <w:sz w:val="21"/>
+          <w:szCs w:val="21"/>
+          <w:lang w:eastAsia="en-ID"/>
+        </w:rPr>
+        <w:t xml:space="preserve">: </w:t>
+      </w:r>
+      <w:r>
+        <w:rPr>
+          <w:rFonts w:ascii="Consolas" w:eastAsia="Times New Roman" w:hAnsi="Consolas" w:cs="Times New Roman"/>
+          <w:color w:val="CFCFC2"/>
+          <w:sz w:val="21"/>
+          <w:szCs w:val="21"/>
+          <w:lang w:eastAsia="en-ID"/>
+        </w:rPr>
+        <w:t>"512x512"</w:t>
+      </w:r>
+      <w:r>
+        <w:rPr>
+          <w:rFonts w:ascii="Consolas" w:eastAsia="Times New Roman" w:hAnsi="Consolas" w:cs="Times New Roman"/>
+          <w:color w:val="F8F8F2"/>
+          <w:sz w:val="21"/>
+          <w:szCs w:val="21"/>
+          <w:lang w:eastAsia="en-ID"/>
+        </w:rPr>
+        <w:t>,</w:t>
+      </w:r>
+    </w:p>
+    <w:p>
+      <w:pPr>
+        <w:pStyle w:val="ListParagraph"/>
+        <w:shd w:val="clear" w:color="auto" w:fill="272822"/>
+        <w:spacing w:after="0" w:line="285" w:lineRule="atLeast"/>
+        <w:ind w:left="1080"/>
+        <w:rPr>
+          <w:rFonts w:ascii="Consolas" w:eastAsia="Times New Roman" w:hAnsi="Consolas" w:cs="Times New Roman"/>
+          <w:color w:val="F8F8F2"/>
+          <w:sz w:val="21"/>
+          <w:szCs w:val="21"/>
+          <w:lang w:eastAsia="en-ID"/>
+        </w:rPr>
+      </w:pPr>
+      <w:r>
+        <w:rPr>
+          <w:rFonts w:ascii="Consolas" w:eastAsia="Times New Roman" w:hAnsi="Consolas" w:cs="Times New Roman"/>
+          <w:color w:val="F8F8F2"/>
+          <w:sz w:val="21"/>
+          <w:szCs w:val="21"/>
+          <w:lang w:eastAsia="en-ID"/>
+        </w:rPr>
+        <w:t xml:space="preserve">            </w:t>
+      </w:r>
+      <w:r>
+        <w:rPr>
+          <w:rFonts w:ascii="Consolas" w:eastAsia="Times New Roman" w:hAnsi="Consolas" w:cs="Times New Roman"/>
+          <w:i/>
+          <w:iCs/>
+          <w:color w:val="66D9EF"/>
+          <w:sz w:val="21"/>
+          <w:szCs w:val="21"/>
+          <w:lang w:eastAsia="en-ID"/>
+        </w:rPr>
+        <w:t>"type"</w:t>
+      </w:r>
+      <w:r>
+        <w:rPr>
+          <w:rFonts w:ascii="Consolas" w:eastAsia="Times New Roman" w:hAnsi="Consolas" w:cs="Times New Roman"/>
+          <w:color w:val="F8F8F2"/>
+          <w:sz w:val="21"/>
+          <w:szCs w:val="21"/>
+          <w:lang w:eastAsia="en-ID"/>
+        </w:rPr>
+        <w:t xml:space="preserve">: </w:t>
+      </w:r>
+      <w:r>
+        <w:rPr>
+          <w:rFonts w:ascii="Consolas" w:eastAsia="Times New Roman" w:hAnsi="Consolas" w:cs="Times New Roman"/>
+          <w:color w:val="CFCFC2"/>
+          <w:sz w:val="21"/>
+          <w:szCs w:val="21"/>
+          <w:lang w:eastAsia="en-ID"/>
+        </w:rPr>
+        <w:t>"image/</w:t>
+      </w:r>
+      <w:proofErr w:type="spellStart"/>
+      <w:r>
+        <w:rPr>
+          <w:rFonts w:ascii="Consolas" w:eastAsia="Times New Roman" w:hAnsi="Consolas" w:cs="Times New Roman"/>
+          <w:color w:val="CFCFC2"/>
+          <w:sz w:val="21"/>
+          <w:szCs w:val="21"/>
+          <w:lang w:eastAsia="en-ID"/>
+        </w:rPr>
+        <w:t>png</w:t>
+      </w:r>
+      <w:proofErr w:type="spellEnd"/>
+      <w:r>
+        <w:rPr>
+          <w:rFonts w:ascii="Consolas" w:eastAsia="Times New Roman" w:hAnsi="Consolas" w:cs="Times New Roman"/>
+          <w:color w:val="CFCFC2"/>
+          <w:sz w:val="21"/>
+          <w:szCs w:val="21"/>
+          <w:lang w:eastAsia="en-ID"/>
+        </w:rPr>
+        <w:t>"</w:t>
+      </w:r>
+    </w:p>
+    <w:p>
+      <w:pPr>
+        <w:pStyle w:val="ListParagraph"/>
+        <w:shd w:val="clear" w:color="auto" w:fill="272822"/>
+        <w:spacing w:after="0" w:line="285" w:lineRule="atLeast"/>
+        <w:ind w:left="1080"/>
+        <w:rPr>
+          <w:rFonts w:ascii="Consolas" w:eastAsia="Times New Roman" w:hAnsi="Consolas" w:cs="Times New Roman"/>
+          <w:color w:val="F8F8F2"/>
+          <w:sz w:val="21"/>
+          <w:szCs w:val="21"/>
+          <w:lang w:eastAsia="en-ID"/>
+        </w:rPr>
+      </w:pPr>
+      <w:r>
+        <w:rPr>
+          <w:rFonts w:ascii="Consolas" w:eastAsia="Times New Roman" w:hAnsi="Consolas" w:cs="Times New Roman"/>
+          <w:color w:val="F8F8F2"/>
+          <w:sz w:val="21"/>
+          <w:szCs w:val="21"/>
+          <w:lang w:eastAsia="en-ID"/>
+        </w:rPr>
+        <w:t>        },</w:t>
+      </w:r>
+    </w:p>
+    <w:p>
+      <w:pPr>
+        <w:pStyle w:val="ListParagraph"/>
+        <w:shd w:val="clear" w:color="auto" w:fill="272822"/>
+        <w:spacing w:after="0" w:line="285" w:lineRule="atLeast"/>
+        <w:ind w:left="1080"/>
+        <w:rPr>
+          <w:rFonts w:ascii="Consolas" w:eastAsia="Times New Roman" w:hAnsi="Consolas" w:cs="Times New Roman"/>
+          <w:color w:val="F8F8F2"/>
+          <w:sz w:val="21"/>
+          <w:szCs w:val="21"/>
+          <w:lang w:eastAsia="en-ID"/>
+        </w:rPr>
+      </w:pPr>
+      <w:r>
+        <w:rPr>
+          <w:rFonts w:ascii="Consolas" w:eastAsia="Times New Roman" w:hAnsi="Consolas" w:cs="Times New Roman"/>
+          <w:color w:val="F8F8F2"/>
+          <w:sz w:val="21"/>
+          <w:szCs w:val="21"/>
+          <w:lang w:eastAsia="en-ID"/>
+        </w:rPr>
+        <w:t>        {</w:t>
+      </w:r>
+    </w:p>
+    <w:p>
+      <w:pPr>
+        <w:pStyle w:val="ListParagraph"/>
+        <w:shd w:val="clear" w:color="auto" w:fill="272822"/>
+        <w:spacing w:after="0" w:line="285" w:lineRule="atLeast"/>
+        <w:ind w:left="1080"/>
+        <w:rPr>
+          <w:rFonts w:ascii="Consolas" w:eastAsia="Times New Roman" w:hAnsi="Consolas" w:cs="Times New Roman"/>
+          <w:color w:val="F8F8F2"/>
+          <w:sz w:val="21"/>
+          <w:szCs w:val="21"/>
+          <w:lang w:eastAsia="en-ID"/>
+        </w:rPr>
+      </w:pPr>
+      <w:r>
+        <w:rPr>
+          <w:rFonts w:ascii="Consolas" w:eastAsia="Times New Roman" w:hAnsi="Consolas" w:cs="Times New Roman"/>
+          <w:color w:val="F8F8F2"/>
+          <w:sz w:val="21"/>
+          <w:szCs w:val="21"/>
+          <w:lang w:eastAsia="en-ID"/>
+        </w:rPr>
+        <w:t xml:space="preserve">            </w:t>
+      </w:r>
+      <w:r>
+        <w:rPr>
+          <w:rFonts w:ascii="Consolas" w:eastAsia="Times New Roman" w:hAnsi="Consolas" w:cs="Times New Roman"/>
+          <w:i/>
+          <w:iCs/>
+          <w:color w:val="66D9EF"/>
+          <w:sz w:val="21"/>
+          <w:szCs w:val="21"/>
+          <w:lang w:eastAsia="en-ID"/>
+        </w:rPr>
+        <w:t>"</w:t>
+      </w:r>
+      <w:proofErr w:type="spellStart"/>
+      <w:r>
+        <w:rPr>
+          <w:rFonts w:ascii="Consolas" w:eastAsia="Times New Roman" w:hAnsi="Consolas" w:cs="Times New Roman"/>
+          <w:i/>
+          <w:iCs/>
+          <w:color w:val="66D9EF"/>
+          <w:sz w:val="21"/>
+          <w:szCs w:val="21"/>
+          <w:lang w:eastAsia="en-ID"/>
+        </w:rPr>
+        <w:t>src</w:t>
+      </w:r>
+      <w:proofErr w:type="spellEnd"/>
+      <w:r>
+        <w:rPr>
+          <w:rFonts w:ascii="Consolas" w:eastAsia="Times New Roman" w:hAnsi="Consolas" w:cs="Times New Roman"/>
+          <w:i/>
+          <w:iCs/>
+          <w:color w:val="66D9EF"/>
+          <w:sz w:val="21"/>
+          <w:szCs w:val="21"/>
+          <w:lang w:eastAsia="en-ID"/>
+        </w:rPr>
+        <w:t>"</w:t>
+      </w:r>
+      <w:r>
+        <w:rPr>
+          <w:rFonts w:ascii="Consolas" w:eastAsia="Times New Roman" w:hAnsi="Consolas" w:cs="Times New Roman"/>
+          <w:color w:val="F8F8F2"/>
+          <w:sz w:val="21"/>
+          <w:szCs w:val="21"/>
+          <w:lang w:eastAsia="en-ID"/>
+        </w:rPr>
+        <w:t xml:space="preserve">: </w:t>
+      </w:r>
+      <w:r>
+        <w:rPr>
+          <w:rFonts w:ascii="Consolas" w:eastAsia="Times New Roman" w:hAnsi="Consolas" w:cs="Times New Roman"/>
+          <w:color w:val="CFCFC2"/>
+          <w:sz w:val="21"/>
+          <w:szCs w:val="21"/>
+          <w:lang w:eastAsia="en-ID"/>
+        </w:rPr>
+        <w:t>"/favicon-16x16.png"</w:t>
+      </w:r>
+      <w:r>
+        <w:rPr>
+          <w:rFonts w:ascii="Consolas" w:eastAsia="Times New Roman" w:hAnsi="Consolas" w:cs="Times New Roman"/>
+          <w:color w:val="F8F8F2"/>
+          <w:sz w:val="21"/>
+          <w:szCs w:val="21"/>
+          <w:lang w:eastAsia="en-ID"/>
+        </w:rPr>
+        <w:t>,</w:t>
+      </w:r>
+    </w:p>
+    <w:p>
+      <w:pPr>
+        <w:pStyle w:val="ListParagraph"/>
+        <w:shd w:val="clear" w:color="auto" w:fill="272822"/>
+        <w:spacing w:after="0" w:line="285" w:lineRule="atLeast"/>
+        <w:ind w:left="1080"/>
+        <w:rPr>
+          <w:rFonts w:ascii="Consolas" w:eastAsia="Times New Roman" w:hAnsi="Consolas" w:cs="Times New Roman"/>
+          <w:color w:val="F8F8F2"/>
+          <w:sz w:val="21"/>
+          <w:szCs w:val="21"/>
+          <w:lang w:eastAsia="en-ID"/>
+        </w:rPr>
+      </w:pPr>
+      <w:r>
+        <w:rPr>
+          <w:rFonts w:ascii="Consolas" w:eastAsia="Times New Roman" w:hAnsi="Consolas" w:cs="Times New Roman"/>
+          <w:color w:val="F8F8F2"/>
+          <w:sz w:val="21"/>
+          <w:szCs w:val="21"/>
+          <w:lang w:eastAsia="en-ID"/>
+        </w:rPr>
+        <w:t xml:space="preserve">            </w:t>
+      </w:r>
+      <w:r>
+        <w:rPr>
+          <w:rFonts w:ascii="Consolas" w:eastAsia="Times New Roman" w:hAnsi="Consolas" w:cs="Times New Roman"/>
+          <w:i/>
+          <w:iCs/>
+          <w:color w:val="66D9EF"/>
+          <w:sz w:val="21"/>
+          <w:szCs w:val="21"/>
+          <w:lang w:eastAsia="en-ID"/>
+        </w:rPr>
+        <w:t>"sizes"</w:t>
+      </w:r>
+      <w:r>
+        <w:rPr>
+          <w:rFonts w:ascii="Consolas" w:eastAsia="Times New Roman" w:hAnsi="Consolas" w:cs="Times New Roman"/>
+          <w:color w:val="F8F8F2"/>
+          <w:sz w:val="21"/>
+          <w:szCs w:val="21"/>
+          <w:lang w:eastAsia="en-ID"/>
+        </w:rPr>
+        <w:t xml:space="preserve">: </w:t>
+      </w:r>
+      <w:r>
+        <w:rPr>
+          <w:rFonts w:ascii="Consolas" w:eastAsia="Times New Roman" w:hAnsi="Consolas" w:cs="Times New Roman"/>
+          <w:color w:val="CFCFC2"/>
+          <w:sz w:val="21"/>
+          <w:szCs w:val="21"/>
+          <w:lang w:eastAsia="en-ID"/>
+        </w:rPr>
+        <w:t>"16x16"</w:t>
+      </w:r>
+      <w:r>
+        <w:rPr>
+          <w:rFonts w:ascii="Consolas" w:eastAsia="Times New Roman" w:hAnsi="Consolas" w:cs="Times New Roman"/>
+          <w:color w:val="F8F8F2"/>
+          <w:sz w:val="21"/>
+          <w:szCs w:val="21"/>
+          <w:lang w:eastAsia="en-ID"/>
+        </w:rPr>
+        <w:t>,</w:t>
+      </w:r>
+    </w:p>
+    <w:p>
+      <w:pPr>
+        <w:pStyle w:val="ListParagraph"/>
+        <w:shd w:val="clear" w:color="auto" w:fill="272822"/>
+        <w:spacing w:after="0" w:line="285" w:lineRule="atLeast"/>
+        <w:ind w:left="1080"/>
+        <w:rPr>
+          <w:rFonts w:ascii="Consolas" w:eastAsia="Times New Roman" w:hAnsi="Consolas" w:cs="Times New Roman"/>
+          <w:color w:val="F8F8F2"/>
+          <w:sz w:val="21"/>
+          <w:szCs w:val="21"/>
+          <w:lang w:eastAsia="en-ID"/>
+        </w:rPr>
+      </w:pPr>
+      <w:r>
+        <w:rPr>
+          <w:rFonts w:ascii="Consolas" w:eastAsia="Times New Roman" w:hAnsi="Consolas" w:cs="Times New Roman"/>
+          <w:color w:val="F8F8F2"/>
+          <w:sz w:val="21"/>
+          <w:szCs w:val="21"/>
+          <w:lang w:eastAsia="en-ID"/>
+        </w:rPr>
+        <w:t xml:space="preserve">            </w:t>
+      </w:r>
+      <w:r>
+        <w:rPr>
+          <w:rFonts w:ascii="Consolas" w:eastAsia="Times New Roman" w:hAnsi="Consolas" w:cs="Times New Roman"/>
+          <w:i/>
+          <w:iCs/>
+          <w:color w:val="66D9EF"/>
+          <w:sz w:val="21"/>
+          <w:szCs w:val="21"/>
+          <w:lang w:eastAsia="en-ID"/>
+        </w:rPr>
+        <w:t>"type"</w:t>
+      </w:r>
+      <w:r>
+        <w:rPr>
+          <w:rFonts w:ascii="Consolas" w:eastAsia="Times New Roman" w:hAnsi="Consolas" w:cs="Times New Roman"/>
+          <w:color w:val="F8F8F2"/>
+          <w:sz w:val="21"/>
+          <w:szCs w:val="21"/>
+          <w:lang w:eastAsia="en-ID"/>
+        </w:rPr>
+        <w:t xml:space="preserve">: </w:t>
+      </w:r>
+      <w:r>
+        <w:rPr>
+          <w:rFonts w:ascii="Consolas" w:eastAsia="Times New Roman" w:hAnsi="Consolas" w:cs="Times New Roman"/>
+          <w:color w:val="CFCFC2"/>
+          <w:sz w:val="21"/>
+          <w:szCs w:val="21"/>
+          <w:lang w:eastAsia="en-ID"/>
+        </w:rPr>
+        <w:t>"image/</w:t>
+      </w:r>
+      <w:proofErr w:type="spellStart"/>
+      <w:r>
+        <w:rPr>
+          <w:rFonts w:ascii="Consolas" w:eastAsia="Times New Roman" w:hAnsi="Consolas" w:cs="Times New Roman"/>
+          <w:color w:val="CFCFC2"/>
+          <w:sz w:val="21"/>
+          <w:szCs w:val="21"/>
+          <w:lang w:eastAsia="en-ID"/>
+        </w:rPr>
+        <w:t>png</w:t>
+      </w:r>
+      <w:proofErr w:type="spellEnd"/>
+      <w:r>
+        <w:rPr>
+          <w:rFonts w:ascii="Consolas" w:eastAsia="Times New Roman" w:hAnsi="Consolas" w:cs="Times New Roman"/>
+          <w:color w:val="CFCFC2"/>
+          <w:sz w:val="21"/>
+          <w:szCs w:val="21"/>
+          <w:lang w:eastAsia="en-ID"/>
+        </w:rPr>
+        <w:t>"</w:t>
+      </w:r>
+    </w:p>
+    <w:p>
+      <w:pPr>
+        <w:pStyle w:val="ListParagraph"/>
+        <w:shd w:val="clear" w:color="auto" w:fill="272822"/>
+        <w:spacing w:after="0" w:line="285" w:lineRule="atLeast"/>
+        <w:ind w:left="1080"/>
+        <w:rPr>
+          <w:rFonts w:ascii="Consolas" w:eastAsia="Times New Roman" w:hAnsi="Consolas" w:cs="Times New Roman"/>
+          <w:color w:val="F8F8F2"/>
+          <w:sz w:val="21"/>
+          <w:szCs w:val="21"/>
+          <w:lang w:eastAsia="en-ID"/>
+        </w:rPr>
+      </w:pPr>
+      <w:r>
+        <w:rPr>
+          <w:rFonts w:ascii="Consolas" w:eastAsia="Times New Roman" w:hAnsi="Consolas" w:cs="Times New Roman"/>
+          <w:color w:val="F8F8F2"/>
+          <w:sz w:val="21"/>
+          <w:szCs w:val="21"/>
+          <w:lang w:eastAsia="en-ID"/>
+        </w:rPr>
+        <w:t>        },</w:t>
+      </w:r>
+    </w:p>
+    <w:p>
+      <w:pPr>
+        <w:pStyle w:val="ListParagraph"/>
+        <w:shd w:val="clear" w:color="auto" w:fill="272822"/>
+        <w:spacing w:after="0" w:line="285" w:lineRule="atLeast"/>
+        <w:ind w:left="1080"/>
+        <w:rPr>
+          <w:rFonts w:ascii="Consolas" w:eastAsia="Times New Roman" w:hAnsi="Consolas" w:cs="Times New Roman"/>
+          <w:color w:val="F8F8F2"/>
+          <w:sz w:val="21"/>
+          <w:szCs w:val="21"/>
+          <w:lang w:eastAsia="en-ID"/>
+        </w:rPr>
+      </w:pPr>
+      <w:r>
+        <w:rPr>
+          <w:rFonts w:ascii="Consolas" w:eastAsia="Times New Roman" w:hAnsi="Consolas" w:cs="Times New Roman"/>
+          <w:color w:val="F8F8F2"/>
+          <w:sz w:val="21"/>
+          <w:szCs w:val="21"/>
+          <w:lang w:eastAsia="en-ID"/>
+        </w:rPr>
+        <w:t>        {</w:t>
+      </w:r>
+    </w:p>
+    <w:p>
+      <w:pPr>
+        <w:pStyle w:val="ListParagraph"/>
+        <w:shd w:val="clear" w:color="auto" w:fill="272822"/>
+        <w:spacing w:after="0" w:line="285" w:lineRule="atLeast"/>
+        <w:ind w:left="1080"/>
+        <w:rPr>
+          <w:rFonts w:ascii="Consolas" w:eastAsia="Times New Roman" w:hAnsi="Consolas" w:cs="Times New Roman"/>
+          <w:color w:val="F8F8F2"/>
+          <w:sz w:val="21"/>
+          <w:szCs w:val="21"/>
+          <w:lang w:eastAsia="en-ID"/>
+        </w:rPr>
+      </w:pPr>
+      <w:r>
+        <w:rPr>
+          <w:rFonts w:ascii="Consolas" w:eastAsia="Times New Roman" w:hAnsi="Consolas" w:cs="Times New Roman"/>
+          <w:color w:val="F8F8F2"/>
+          <w:sz w:val="21"/>
+          <w:szCs w:val="21"/>
+          <w:lang w:eastAsia="en-ID"/>
+        </w:rPr>
+        <w:t xml:space="preserve">            </w:t>
+      </w:r>
+      <w:r>
+        <w:rPr>
+          <w:rFonts w:ascii="Consolas" w:eastAsia="Times New Roman" w:hAnsi="Consolas" w:cs="Times New Roman"/>
+          <w:i/>
+          <w:iCs/>
+          <w:color w:val="66D9EF"/>
+          <w:sz w:val="21"/>
+          <w:szCs w:val="21"/>
+          <w:lang w:eastAsia="en-ID"/>
+        </w:rPr>
+        <w:t>"</w:t>
+      </w:r>
+      <w:proofErr w:type="spellStart"/>
+      <w:r>
+        <w:rPr>
+          <w:rFonts w:ascii="Consolas" w:eastAsia="Times New Roman" w:hAnsi="Consolas" w:cs="Times New Roman"/>
+          <w:i/>
+          <w:iCs/>
+          <w:color w:val="66D9EF"/>
+          <w:sz w:val="21"/>
+          <w:szCs w:val="21"/>
+          <w:lang w:eastAsia="en-ID"/>
+        </w:rPr>
+        <w:t>src</w:t>
+      </w:r>
+      <w:proofErr w:type="spellEnd"/>
+      <w:r>
+        <w:rPr>
+          <w:rFonts w:ascii="Consolas" w:eastAsia="Times New Roman" w:hAnsi="Consolas" w:cs="Times New Roman"/>
+          <w:i/>
+          <w:iCs/>
+          <w:color w:val="66D9EF"/>
+          <w:sz w:val="21"/>
+          <w:szCs w:val="21"/>
+          <w:lang w:eastAsia="en-ID"/>
+        </w:rPr>
+        <w:t>"</w:t>
+      </w:r>
+      <w:r>
+        <w:rPr>
+          <w:rFonts w:ascii="Consolas" w:eastAsia="Times New Roman" w:hAnsi="Consolas" w:cs="Times New Roman"/>
+          <w:color w:val="F8F8F2"/>
+          <w:sz w:val="21"/>
+          <w:szCs w:val="21"/>
+          <w:lang w:eastAsia="en-ID"/>
+        </w:rPr>
+        <w:t xml:space="preserve">: </w:t>
+      </w:r>
+      <w:r>
+        <w:rPr>
+          <w:rFonts w:ascii="Consolas" w:eastAsia="Times New Roman" w:hAnsi="Consolas" w:cs="Times New Roman"/>
+          <w:color w:val="CFCFC2"/>
+          <w:sz w:val="21"/>
+          <w:szCs w:val="21"/>
+          <w:lang w:eastAsia="en-ID"/>
+        </w:rPr>
+        <w:t>"/favicon-32x32.png"</w:t>
+      </w:r>
+      <w:r>
+        <w:rPr>
+          <w:rFonts w:ascii="Consolas" w:eastAsia="Times New Roman" w:hAnsi="Consolas" w:cs="Times New Roman"/>
+          <w:color w:val="F8F8F2"/>
+          <w:sz w:val="21"/>
+          <w:szCs w:val="21"/>
+          <w:lang w:eastAsia="en-ID"/>
+        </w:rPr>
+        <w:t>,</w:t>
+      </w:r>
+    </w:p>
+    <w:p>
+      <w:pPr>
+        <w:pStyle w:val="ListParagraph"/>
+        <w:shd w:val="clear" w:color="auto" w:fill="272822"/>
+        <w:spacing w:after="0" w:line="285" w:lineRule="atLeast"/>
+        <w:ind w:left="1080"/>
+        <w:rPr>
+          <w:rFonts w:ascii="Consolas" w:eastAsia="Times New Roman" w:hAnsi="Consolas" w:cs="Times New Roman"/>
+          <w:color w:val="F8F8F2"/>
+          <w:sz w:val="21"/>
+          <w:szCs w:val="21"/>
+          <w:lang w:eastAsia="en-ID"/>
+        </w:rPr>
+      </w:pPr>
+      <w:r>
+        <w:rPr>
+          <w:rFonts w:ascii="Consolas" w:eastAsia="Times New Roman" w:hAnsi="Consolas" w:cs="Times New Roman"/>
+          <w:color w:val="F8F8F2"/>
+          <w:sz w:val="21"/>
+          <w:szCs w:val="21"/>
+          <w:lang w:eastAsia="en-ID"/>
+        </w:rPr>
+        <w:t xml:space="preserve">            </w:t>
+      </w:r>
+      <w:r>
+        <w:rPr>
+          <w:rFonts w:ascii="Consolas" w:eastAsia="Times New Roman" w:hAnsi="Consolas" w:cs="Times New Roman"/>
+          <w:i/>
+          <w:iCs/>
+          <w:color w:val="66D9EF"/>
+          <w:sz w:val="21"/>
+          <w:szCs w:val="21"/>
+          <w:lang w:eastAsia="en-ID"/>
+        </w:rPr>
+        <w:t>"sizes"</w:t>
+      </w:r>
+      <w:r>
+        <w:rPr>
+          <w:rFonts w:ascii="Consolas" w:eastAsia="Times New Roman" w:hAnsi="Consolas" w:cs="Times New Roman"/>
+          <w:color w:val="F8F8F2"/>
+          <w:sz w:val="21"/>
+          <w:szCs w:val="21"/>
+          <w:lang w:eastAsia="en-ID"/>
+        </w:rPr>
+        <w:t xml:space="preserve">: </w:t>
+      </w:r>
+      <w:r>
+        <w:rPr>
+          <w:rFonts w:ascii="Consolas" w:eastAsia="Times New Roman" w:hAnsi="Consolas" w:cs="Times New Roman"/>
+          <w:color w:val="CFCFC2"/>
+          <w:sz w:val="21"/>
+          <w:szCs w:val="21"/>
+          <w:lang w:eastAsia="en-ID"/>
+        </w:rPr>
+        <w:t>"32x32"</w:t>
+      </w:r>
+      <w:r>
+        <w:rPr>
+          <w:rFonts w:ascii="Consolas" w:eastAsia="Times New Roman" w:hAnsi="Consolas" w:cs="Times New Roman"/>
+          <w:color w:val="F8F8F2"/>
+          <w:sz w:val="21"/>
+          <w:szCs w:val="21"/>
+          <w:lang w:eastAsia="en-ID"/>
+        </w:rPr>
+        <w:t>,</w:t>
+      </w:r>
+    </w:p>
+    <w:p>
+      <w:pPr>
+        <w:pStyle w:val="ListParagraph"/>
+        <w:shd w:val="clear" w:color="auto" w:fill="272822"/>
+        <w:spacing w:after="0" w:line="285" w:lineRule="atLeast"/>
+        <w:ind w:left="1080"/>
+        <w:rPr>
+          <w:rFonts w:ascii="Consolas" w:eastAsia="Times New Roman" w:hAnsi="Consolas" w:cs="Times New Roman"/>
+          <w:color w:val="F8F8F2"/>
+          <w:sz w:val="21"/>
+          <w:szCs w:val="21"/>
+          <w:lang w:eastAsia="en-ID"/>
+        </w:rPr>
+      </w:pPr>
+      <w:r>
+        <w:rPr>
+          <w:rFonts w:ascii="Consolas" w:eastAsia="Times New Roman" w:hAnsi="Consolas" w:cs="Times New Roman"/>
+          <w:color w:val="F8F8F2"/>
+          <w:sz w:val="21"/>
+          <w:szCs w:val="21"/>
+          <w:lang w:eastAsia="en-ID"/>
+        </w:rPr>
+        <w:t xml:space="preserve">            </w:t>
+      </w:r>
+      <w:r>
+        <w:rPr>
+          <w:rFonts w:ascii="Consolas" w:eastAsia="Times New Roman" w:hAnsi="Consolas" w:cs="Times New Roman"/>
+          <w:i/>
+          <w:iCs/>
+          <w:color w:val="66D9EF"/>
+          <w:sz w:val="21"/>
+          <w:szCs w:val="21"/>
+          <w:lang w:eastAsia="en-ID"/>
+        </w:rPr>
+        <w:t>"type"</w:t>
+      </w:r>
+      <w:r>
+        <w:rPr>
+          <w:rFonts w:ascii="Consolas" w:eastAsia="Times New Roman" w:hAnsi="Consolas" w:cs="Times New Roman"/>
+          <w:color w:val="F8F8F2"/>
+          <w:sz w:val="21"/>
+          <w:szCs w:val="21"/>
+          <w:lang w:eastAsia="en-ID"/>
+        </w:rPr>
+        <w:t xml:space="preserve">: </w:t>
+      </w:r>
+      <w:r>
+        <w:rPr>
+          <w:rFonts w:ascii="Consolas" w:eastAsia="Times New Roman" w:hAnsi="Consolas" w:cs="Times New Roman"/>
+          <w:color w:val="CFCFC2"/>
+          <w:sz w:val="21"/>
+          <w:szCs w:val="21"/>
+          <w:lang w:eastAsia="en-ID"/>
+        </w:rPr>
+        <w:t>"image/</w:t>
+      </w:r>
+      <w:proofErr w:type="spellStart"/>
+      <w:r>
+        <w:rPr>
+          <w:rFonts w:ascii="Consolas" w:eastAsia="Times New Roman" w:hAnsi="Consolas" w:cs="Times New Roman"/>
+          <w:color w:val="CFCFC2"/>
+          <w:sz w:val="21"/>
+          <w:szCs w:val="21"/>
+          <w:lang w:eastAsia="en-ID"/>
+        </w:rPr>
+        <w:t>png</w:t>
+      </w:r>
+      <w:proofErr w:type="spellEnd"/>
+      <w:r>
+        <w:rPr>
+          <w:rFonts w:ascii="Consolas" w:eastAsia="Times New Roman" w:hAnsi="Consolas" w:cs="Times New Roman"/>
+          <w:color w:val="CFCFC2"/>
+          <w:sz w:val="21"/>
+          <w:szCs w:val="21"/>
+          <w:lang w:eastAsia="en-ID"/>
+        </w:rPr>
+        <w:t>"</w:t>
+      </w:r>
+    </w:p>
+    <w:p>
+      <w:pPr>
+        <w:pStyle w:val="ListParagraph"/>
+        <w:shd w:val="clear" w:color="auto" w:fill="272822"/>
+        <w:spacing w:after="0" w:line="285" w:lineRule="atLeast"/>
+        <w:ind w:left="1080"/>
+        <w:rPr>
+          <w:rFonts w:ascii="Consolas" w:eastAsia="Times New Roman" w:hAnsi="Consolas" w:cs="Times New Roman"/>
+          <w:color w:val="F8F8F2"/>
+          <w:sz w:val="21"/>
+          <w:szCs w:val="21"/>
+          <w:lang w:eastAsia="en-ID"/>
+        </w:rPr>
+      </w:pPr>
+      <w:r>
+        <w:rPr>
+          <w:rFonts w:ascii="Consolas" w:eastAsia="Times New Roman" w:hAnsi="Consolas" w:cs="Times New Roman"/>
+          <w:color w:val="F8F8F2"/>
+          <w:sz w:val="21"/>
+          <w:szCs w:val="21"/>
+          <w:lang w:eastAsia="en-ID"/>
+        </w:rPr>
+        <w:t>        }</w:t>
+      </w:r>
+    </w:p>
+    <w:p>
+      <w:pPr>
+        <w:pStyle w:val="ListParagraph"/>
+        <w:shd w:val="clear" w:color="auto" w:fill="272822"/>
+        <w:spacing w:after="0" w:line="285" w:lineRule="atLeast"/>
+        <w:ind w:left="1080"/>
+        <w:rPr>
+          <w:rFonts w:ascii="Consolas" w:eastAsia="Times New Roman" w:hAnsi="Consolas" w:cs="Times New Roman"/>
+          <w:color w:val="F8F8F2"/>
+          <w:sz w:val="21"/>
+          <w:szCs w:val="21"/>
+          <w:lang w:eastAsia="en-ID"/>
+        </w:rPr>
+      </w:pPr>
+      <w:r>
+        <w:rPr>
+          <w:rFonts w:ascii="Consolas" w:eastAsia="Times New Roman" w:hAnsi="Consolas" w:cs="Times New Roman"/>
+          <w:color w:val="F8F8F2"/>
+          <w:sz w:val="21"/>
+          <w:szCs w:val="21"/>
+          <w:lang w:eastAsia="en-ID"/>
+        </w:rPr>
+        <w:t>    ],</w:t>
+      </w:r>
+    </w:p>
+    <w:p>
+      <w:pPr>
+        <w:pStyle w:val="ListParagraph"/>
+        <w:shd w:val="clear" w:color="auto" w:fill="272822"/>
+        <w:spacing w:after="0" w:line="285" w:lineRule="atLeast"/>
+        <w:ind w:left="1080"/>
+        <w:rPr>
+          <w:rFonts w:ascii="Consolas" w:eastAsia="Times New Roman" w:hAnsi="Consolas" w:cs="Times New Roman"/>
+          <w:color w:val="F8F8F2"/>
+          <w:sz w:val="21"/>
+          <w:szCs w:val="21"/>
+          <w:lang w:eastAsia="en-ID"/>
+        </w:rPr>
+      </w:pPr>
+      <w:r>
+        <w:rPr>
+          <w:rFonts w:ascii="Consolas" w:eastAsia="Times New Roman" w:hAnsi="Consolas" w:cs="Times New Roman"/>
+          <w:color w:val="F8F8F2"/>
+          <w:sz w:val="21"/>
+          <w:szCs w:val="21"/>
+          <w:lang w:eastAsia="en-ID"/>
+        </w:rPr>
+        <w:t xml:space="preserve">    </w:t>
+      </w:r>
+      <w:r>
+        <w:rPr>
+          <w:rFonts w:ascii="Consolas" w:eastAsia="Times New Roman" w:hAnsi="Consolas" w:cs="Times New Roman"/>
+          <w:i/>
+          <w:iCs/>
+          <w:color w:val="66D9EF"/>
+          <w:sz w:val="21"/>
+          <w:szCs w:val="21"/>
+          <w:lang w:eastAsia="en-ID"/>
+        </w:rPr>
+        <w:t>"</w:t>
+      </w:r>
+      <w:proofErr w:type="spellStart"/>
+      <w:r>
+        <w:rPr>
+          <w:rFonts w:ascii="Consolas" w:eastAsia="Times New Roman" w:hAnsi="Consolas" w:cs="Times New Roman"/>
+          <w:i/>
+          <w:iCs/>
+          <w:color w:val="66D9EF"/>
+          <w:sz w:val="21"/>
+          <w:szCs w:val="21"/>
+          <w:lang w:eastAsia="en-ID"/>
+        </w:rPr>
+        <w:t>start_url</w:t>
+      </w:r>
+      <w:proofErr w:type="spellEnd"/>
+      <w:r>
+        <w:rPr>
+          <w:rFonts w:ascii="Consolas" w:eastAsia="Times New Roman" w:hAnsi="Consolas" w:cs="Times New Roman"/>
+          <w:i/>
+          <w:iCs/>
+          <w:color w:val="66D9EF"/>
+          <w:sz w:val="21"/>
+          <w:szCs w:val="21"/>
+          <w:lang w:eastAsia="en-ID"/>
+        </w:rPr>
+        <w:t>"</w:t>
+      </w:r>
+      <w:r>
+        <w:rPr>
+          <w:rFonts w:ascii="Consolas" w:eastAsia="Times New Roman" w:hAnsi="Consolas" w:cs="Times New Roman"/>
+          <w:color w:val="F8F8F2"/>
+          <w:sz w:val="21"/>
+          <w:szCs w:val="21"/>
+          <w:lang w:eastAsia="en-ID"/>
+        </w:rPr>
+        <w:t xml:space="preserve">: </w:t>
+      </w:r>
+      <w:r>
+        <w:rPr>
+          <w:rFonts w:ascii="Consolas" w:eastAsia="Times New Roman" w:hAnsi="Consolas" w:cs="Times New Roman"/>
+          <w:color w:val="CFCFC2"/>
+          <w:sz w:val="21"/>
+          <w:szCs w:val="21"/>
+          <w:lang w:eastAsia="en-ID"/>
+        </w:rPr>
+        <w:t>"/"</w:t>
+      </w:r>
+      <w:r>
+        <w:rPr>
+          <w:rFonts w:ascii="Consolas" w:eastAsia="Times New Roman" w:hAnsi="Consolas" w:cs="Times New Roman"/>
+          <w:color w:val="F8F8F2"/>
+          <w:sz w:val="21"/>
+          <w:szCs w:val="21"/>
+          <w:lang w:eastAsia="en-ID"/>
+        </w:rPr>
+        <w:t>,</w:t>
+      </w:r>
+    </w:p>
+    <w:p>
+      <w:pPr>
+        <w:pStyle w:val="ListParagraph"/>
+        <w:shd w:val="clear" w:color="auto" w:fill="272822"/>
+        <w:spacing w:after="0" w:line="285" w:lineRule="atLeast"/>
+        <w:ind w:left="1080"/>
+        <w:rPr>
+          <w:rFonts w:ascii="Consolas" w:eastAsia="Times New Roman" w:hAnsi="Consolas" w:cs="Times New Roman"/>
+          <w:color w:val="F8F8F2"/>
+          <w:sz w:val="21"/>
+          <w:szCs w:val="21"/>
+          <w:lang w:eastAsia="en-ID"/>
+        </w:rPr>
+      </w:pPr>
+      <w:r>
+        <w:rPr>
+          <w:rFonts w:ascii="Consolas" w:eastAsia="Times New Roman" w:hAnsi="Consolas" w:cs="Times New Roman"/>
+          <w:color w:val="F8F8F2"/>
+          <w:sz w:val="21"/>
+          <w:szCs w:val="21"/>
+          <w:lang w:eastAsia="en-ID"/>
+        </w:rPr>
+        <w:t xml:space="preserve">    </w:t>
+      </w:r>
+      <w:r>
+        <w:rPr>
+          <w:rFonts w:ascii="Consolas" w:eastAsia="Times New Roman" w:hAnsi="Consolas" w:cs="Times New Roman"/>
+          <w:i/>
+          <w:iCs/>
+          <w:color w:val="66D9EF"/>
+          <w:sz w:val="21"/>
+          <w:szCs w:val="21"/>
+          <w:lang w:eastAsia="en-ID"/>
+        </w:rPr>
+        <w:t>"display"</w:t>
+      </w:r>
+      <w:r>
+        <w:rPr>
+          <w:rFonts w:ascii="Consolas" w:eastAsia="Times New Roman" w:hAnsi="Consolas" w:cs="Times New Roman"/>
+          <w:color w:val="F8F8F2"/>
+          <w:sz w:val="21"/>
+          <w:szCs w:val="21"/>
+          <w:lang w:eastAsia="en-ID"/>
+        </w:rPr>
+        <w:t xml:space="preserve">: </w:t>
+      </w:r>
+      <w:r>
+        <w:rPr>
+          <w:rFonts w:ascii="Consolas" w:eastAsia="Times New Roman" w:hAnsi="Consolas" w:cs="Times New Roman"/>
+          <w:color w:val="CFCFC2"/>
+          <w:sz w:val="21"/>
+          <w:szCs w:val="21"/>
+          <w:lang w:eastAsia="en-ID"/>
+        </w:rPr>
+        <w:t>"standalone"</w:t>
+      </w:r>
+    </w:p>
+    <w:p>
+      <w:pPr>
+        <w:pStyle w:val="ListParagraph"/>
+        <w:shd w:val="clear" w:color="auto" w:fill="272822"/>
+        <w:spacing w:after="0" w:line="285" w:lineRule="atLeast"/>
+        <w:ind w:left="1080"/>
+        <w:rPr>
+          <w:rFonts w:ascii="Consolas" w:eastAsia="Times New Roman" w:hAnsi="Consolas" w:cs="Times New Roman"/>
+          <w:color w:val="F8F8F2"/>
+          <w:sz w:val="21"/>
+          <w:szCs w:val="21"/>
+          <w:lang w:eastAsia="en-ID"/>
+        </w:rPr>
+      </w:pPr>
+      <w:r>
+        <w:rPr>
+          <w:rFonts w:ascii="Consolas" w:eastAsia="Times New Roman" w:hAnsi="Consolas" w:cs="Times New Roman"/>
+          <w:color w:val="F8F8F2"/>
+          <w:sz w:val="21"/>
+          <w:szCs w:val="21"/>
+          <w:lang w:eastAsia="en-ID"/>
+        </w:rPr>
+        <w:t>}</w:t>
+      </w:r>
+    </w:p>
+    <w:p>
+      <w:pPr>
+        <w:pStyle w:val="ListParagraph"/>
+        <w:spacing w:before="100" w:beforeAutospacing="1" w:after="100" w:afterAutospacing="1" w:line="240" w:lineRule="auto"/>
+        <w:ind w:left="1080"/>
+        <w:rPr>
+          <w:rFonts w:ascii="Times New Roman" w:eastAsia="Times New Roman" w:hAnsi="Times New Roman" w:cs="Times New Roman"/>
+          <w:sz w:val="24"/>
+          <w:szCs w:val="24"/>
+          <w:lang w:eastAsia="en-ID"/>
+        </w:rPr>
+      </w:pPr>
+    </w:p>
+    <w:p>
+      <w:pPr>
+        <w:pStyle w:val="ListParagraph"/>
+        <w:spacing w:before="100" w:beforeAutospacing="1" w:after="100" w:afterAutospacing="1" w:line="240" w:lineRule="auto"/>
+        <w:ind w:left="1080"/>
+        <w:rPr>
+          <w:rFonts w:ascii="Times New Roman" w:eastAsia="Times New Roman" w:hAnsi="Times New Roman" w:cs="Times New Roman"/>
+          <w:sz w:val="24"/>
+          <w:szCs w:val="24"/>
+          <w:lang w:eastAsia="en-ID"/>
+        </w:rPr>
+      </w:pPr>
+      <w:proofErr w:type="spellStart"/>
+      <w:r>
+        <w:rPr>
+          <w:rFonts w:ascii="Times New Roman" w:eastAsia="Times New Roman" w:hAnsi="Times New Roman" w:cs="Times New Roman"/>
+          <w:sz w:val="24"/>
+          <w:szCs w:val="24"/>
+          <w:lang w:eastAsia="en-ID"/>
+        </w:rPr>
+        <w:t>Kemudian</w:t>
+      </w:r>
+      <w:proofErr w:type="spellEnd"/>
+      <w:r>
+        <w:rPr>
+          <w:rFonts w:ascii="Times New Roman" w:eastAsia="Times New Roman" w:hAnsi="Times New Roman" w:cs="Times New Roman"/>
+          <w:sz w:val="24"/>
+          <w:szCs w:val="24"/>
+          <w:lang w:eastAsia="en-ID"/>
+        </w:rPr>
+        <w:t xml:space="preserve"> </w:t>
+      </w:r>
+      <w:proofErr w:type="spellStart"/>
+      <w:r>
+        <w:rPr>
+          <w:rFonts w:ascii="Times New Roman" w:eastAsia="Times New Roman" w:hAnsi="Times New Roman" w:cs="Times New Roman"/>
+          <w:sz w:val="24"/>
+          <w:szCs w:val="24"/>
+          <w:lang w:eastAsia="en-ID"/>
+        </w:rPr>
+        <w:t>hubungkan</w:t>
+      </w:r>
+      <w:proofErr w:type="spellEnd"/>
+      <w:r>
+        <w:rPr>
+          <w:rFonts w:ascii="Times New Roman" w:eastAsia="Times New Roman" w:hAnsi="Times New Roman" w:cs="Times New Roman"/>
+          <w:sz w:val="24"/>
+          <w:szCs w:val="24"/>
+          <w:lang w:eastAsia="en-ID"/>
+        </w:rPr>
+        <w:t xml:space="preserve"> </w:t>
+      </w:r>
+      <w:proofErr w:type="spellStart"/>
+      <w:proofErr w:type="gramStart"/>
+      <w:r>
+        <w:rPr>
+          <w:rFonts w:ascii="Times New Roman" w:eastAsia="Times New Roman" w:hAnsi="Times New Roman" w:cs="Times New Roman"/>
+          <w:sz w:val="24"/>
+          <w:szCs w:val="24"/>
+          <w:lang w:eastAsia="en-ID"/>
+        </w:rPr>
+        <w:t>manifest.json</w:t>
+      </w:r>
+      <w:proofErr w:type="spellEnd"/>
+      <w:proofErr w:type="gramEnd"/>
+      <w:r>
+        <w:rPr>
+          <w:rFonts w:ascii="Times New Roman" w:eastAsia="Times New Roman" w:hAnsi="Times New Roman" w:cs="Times New Roman"/>
+          <w:sz w:val="24"/>
+          <w:szCs w:val="24"/>
+          <w:lang w:eastAsia="en-ID"/>
+        </w:rPr>
+        <w:t xml:space="preserve"> </w:t>
+      </w:r>
+      <w:proofErr w:type="spellStart"/>
+      <w:r>
+        <w:rPr>
+          <w:rFonts w:ascii="Times New Roman" w:eastAsia="Times New Roman" w:hAnsi="Times New Roman" w:cs="Times New Roman"/>
+          <w:sz w:val="24"/>
+          <w:szCs w:val="24"/>
+          <w:lang w:eastAsia="en-ID"/>
+        </w:rPr>
+        <w:t>ke</w:t>
+      </w:r>
+      <w:proofErr w:type="spellEnd"/>
+      <w:r>
+        <w:rPr>
+          <w:rFonts w:ascii="Times New Roman" w:eastAsia="Times New Roman" w:hAnsi="Times New Roman" w:cs="Times New Roman"/>
+          <w:sz w:val="24"/>
+          <w:szCs w:val="24"/>
+          <w:lang w:eastAsia="en-ID"/>
+        </w:rPr>
+        <w:t xml:space="preserve"> website </w:t>
+      </w:r>
+      <w:proofErr w:type="spellStart"/>
+      <w:r>
+        <w:rPr>
+          <w:rFonts w:ascii="Times New Roman" w:eastAsia="Times New Roman" w:hAnsi="Times New Roman" w:cs="Times New Roman"/>
+          <w:sz w:val="24"/>
+          <w:szCs w:val="24"/>
+          <w:lang w:eastAsia="en-ID"/>
+        </w:rPr>
+        <w:t>kita</w:t>
+      </w:r>
+      <w:proofErr w:type="spellEnd"/>
+      <w:r>
+        <w:rPr>
+          <w:rFonts w:ascii="Times New Roman" w:eastAsia="Times New Roman" w:hAnsi="Times New Roman" w:cs="Times New Roman"/>
+          <w:sz w:val="24"/>
+          <w:szCs w:val="24"/>
+          <w:lang w:eastAsia="en-ID"/>
+        </w:rPr>
+        <w:t xml:space="preserve"> </w:t>
+      </w:r>
+      <w:proofErr w:type="spellStart"/>
+      <w:r>
+        <w:rPr>
+          <w:rFonts w:ascii="Times New Roman" w:eastAsia="Times New Roman" w:hAnsi="Times New Roman" w:cs="Times New Roman"/>
+          <w:sz w:val="24"/>
+          <w:szCs w:val="24"/>
+          <w:lang w:eastAsia="en-ID"/>
+        </w:rPr>
+        <w:t>dengan</w:t>
+      </w:r>
+      <w:proofErr w:type="spellEnd"/>
+      <w:r>
+        <w:rPr>
+          <w:rFonts w:ascii="Times New Roman" w:eastAsia="Times New Roman" w:hAnsi="Times New Roman" w:cs="Times New Roman"/>
+          <w:sz w:val="24"/>
+          <w:szCs w:val="24"/>
+          <w:lang w:eastAsia="en-ID"/>
+        </w:rPr>
+        <w:t xml:space="preserve"> </w:t>
+      </w:r>
+      <w:proofErr w:type="spellStart"/>
+      <w:r>
+        <w:rPr>
+          <w:rFonts w:ascii="Times New Roman" w:eastAsia="Times New Roman" w:hAnsi="Times New Roman" w:cs="Times New Roman"/>
+          <w:sz w:val="24"/>
+          <w:szCs w:val="24"/>
+          <w:lang w:eastAsia="en-ID"/>
+        </w:rPr>
+        <w:t>menambahkan</w:t>
+      </w:r>
+      <w:proofErr w:type="spellEnd"/>
+      <w:r>
+        <w:rPr>
+          <w:rFonts w:ascii="Times New Roman" w:eastAsia="Times New Roman" w:hAnsi="Times New Roman" w:cs="Times New Roman"/>
+          <w:sz w:val="24"/>
+          <w:szCs w:val="24"/>
+          <w:lang w:eastAsia="en-ID"/>
+        </w:rPr>
+        <w:t xml:space="preserve"> </w:t>
+      </w:r>
+      <w:proofErr w:type="spellStart"/>
+      <w:r>
+        <w:rPr>
+          <w:rFonts w:ascii="Times New Roman" w:eastAsia="Times New Roman" w:hAnsi="Times New Roman" w:cs="Times New Roman"/>
+          <w:sz w:val="24"/>
+          <w:szCs w:val="24"/>
+          <w:lang w:eastAsia="en-ID"/>
+        </w:rPr>
+        <w:t>baris</w:t>
+      </w:r>
+      <w:proofErr w:type="spellEnd"/>
+      <w:r>
+        <w:rPr>
+          <w:rFonts w:ascii="Times New Roman" w:eastAsia="Times New Roman" w:hAnsi="Times New Roman" w:cs="Times New Roman"/>
+          <w:sz w:val="24"/>
+          <w:szCs w:val="24"/>
+          <w:lang w:eastAsia="en-ID"/>
+        </w:rPr>
+        <w:t xml:space="preserve"> </w:t>
+      </w:r>
+      <w:proofErr w:type="spellStart"/>
+      <w:r>
+        <w:rPr>
+          <w:rFonts w:ascii="Times New Roman" w:eastAsia="Times New Roman" w:hAnsi="Times New Roman" w:cs="Times New Roman"/>
+          <w:sz w:val="24"/>
+          <w:szCs w:val="24"/>
+          <w:lang w:eastAsia="en-ID"/>
+        </w:rPr>
+        <w:t>berikut</w:t>
+      </w:r>
+      <w:proofErr w:type="spellEnd"/>
+      <w:r>
+        <w:rPr>
+          <w:rFonts w:ascii="Times New Roman" w:eastAsia="Times New Roman" w:hAnsi="Times New Roman" w:cs="Times New Roman"/>
+          <w:sz w:val="24"/>
+          <w:szCs w:val="24"/>
+          <w:lang w:eastAsia="en-ID"/>
+        </w:rPr>
+        <w:t xml:space="preserve"> di tag head HTML</w:t>
+      </w:r>
+    </w:p>
+    <w:p>
+      <w:pPr>
+        <w:shd w:val="clear" w:color="auto" w:fill="272822"/>
+        <w:spacing w:after="0" w:line="285" w:lineRule="atLeast"/>
+        <w:rPr>
+          <w:rFonts w:ascii="Consolas" w:eastAsia="Times New Roman" w:hAnsi="Consolas" w:cs="Times New Roman"/>
+          <w:color w:val="F8F8F2"/>
+          <w:sz w:val="21"/>
+          <w:szCs w:val="21"/>
+          <w:lang w:eastAsia="en-ID"/>
+        </w:rPr>
+      </w:pPr>
+      <w:r>
+        <w:rPr>
+          <w:rFonts w:ascii="Consolas" w:eastAsia="Times New Roman" w:hAnsi="Consolas" w:cs="Times New Roman"/>
+          <w:color w:val="F8F8F2"/>
+          <w:sz w:val="21"/>
+          <w:szCs w:val="21"/>
+          <w:lang w:eastAsia="en-ID"/>
+        </w:rPr>
+        <w:t>&lt;</w:t>
+      </w:r>
+      <w:r>
+        <w:rPr>
+          <w:rFonts w:ascii="Consolas" w:eastAsia="Times New Roman" w:hAnsi="Consolas" w:cs="Times New Roman"/>
+          <w:color w:val="F92672"/>
+          <w:sz w:val="21"/>
+          <w:szCs w:val="21"/>
+          <w:lang w:eastAsia="en-ID"/>
+        </w:rPr>
+        <w:t>link</w:t>
+      </w:r>
+      <w:r>
+        <w:rPr>
+          <w:rFonts w:ascii="Consolas" w:eastAsia="Times New Roman" w:hAnsi="Consolas" w:cs="Times New Roman"/>
+          <w:color w:val="F8F8F2"/>
+          <w:sz w:val="21"/>
+          <w:szCs w:val="21"/>
+          <w:lang w:eastAsia="en-ID"/>
+        </w:rPr>
+        <w:t xml:space="preserve"> </w:t>
+      </w:r>
+      <w:proofErr w:type="spellStart"/>
+      <w:r>
+        <w:rPr>
+          <w:rFonts w:ascii="Consolas" w:eastAsia="Times New Roman" w:hAnsi="Consolas" w:cs="Times New Roman"/>
+          <w:color w:val="A6E22E"/>
+          <w:sz w:val="21"/>
+          <w:szCs w:val="21"/>
+          <w:lang w:eastAsia="en-ID"/>
+        </w:rPr>
+        <w:t>rel</w:t>
+      </w:r>
+      <w:proofErr w:type="spellEnd"/>
+      <w:r>
+        <w:rPr>
+          <w:rFonts w:ascii="Consolas" w:eastAsia="Times New Roman" w:hAnsi="Consolas" w:cs="Times New Roman"/>
+          <w:color w:val="F8F8F2"/>
+          <w:sz w:val="21"/>
+          <w:szCs w:val="21"/>
+          <w:lang w:eastAsia="en-ID"/>
+        </w:rPr>
+        <w:t>=</w:t>
+      </w:r>
+      <w:r>
+        <w:rPr>
+          <w:rFonts w:ascii="Consolas" w:eastAsia="Times New Roman" w:hAnsi="Consolas" w:cs="Times New Roman"/>
+          <w:color w:val="E6DB74"/>
+          <w:sz w:val="21"/>
+          <w:szCs w:val="21"/>
+          <w:lang w:eastAsia="en-ID"/>
+        </w:rPr>
+        <w:t>"manifest"</w:t>
+      </w:r>
+      <w:r>
+        <w:rPr>
+          <w:rFonts w:ascii="Consolas" w:eastAsia="Times New Roman" w:hAnsi="Consolas" w:cs="Times New Roman"/>
+          <w:color w:val="F8F8F2"/>
+          <w:sz w:val="21"/>
+          <w:szCs w:val="21"/>
+          <w:lang w:eastAsia="en-ID"/>
+        </w:rPr>
+        <w:t xml:space="preserve"> </w:t>
+      </w:r>
+      <w:proofErr w:type="spellStart"/>
+      <w:r>
+        <w:rPr>
+          <w:rFonts w:ascii="Consolas" w:eastAsia="Times New Roman" w:hAnsi="Consolas" w:cs="Times New Roman"/>
+          <w:color w:val="A6E22E"/>
+          <w:sz w:val="21"/>
+          <w:szCs w:val="21"/>
+          <w:lang w:eastAsia="en-ID"/>
+        </w:rPr>
+        <w:t>href</w:t>
+      </w:r>
+      <w:proofErr w:type="spellEnd"/>
+      <w:r>
+        <w:rPr>
+          <w:rFonts w:ascii="Consolas" w:eastAsia="Times New Roman" w:hAnsi="Consolas" w:cs="Times New Roman"/>
+          <w:color w:val="F8F8F2"/>
+          <w:sz w:val="21"/>
+          <w:szCs w:val="21"/>
+          <w:lang w:eastAsia="en-ID"/>
+        </w:rPr>
+        <w:t>=</w:t>
+      </w:r>
+      <w:r>
+        <w:rPr>
+          <w:rFonts w:ascii="Consolas" w:eastAsia="Times New Roman" w:hAnsi="Consolas" w:cs="Times New Roman"/>
+          <w:color w:val="E6DB74"/>
+          <w:sz w:val="21"/>
+          <w:szCs w:val="21"/>
+          <w:lang w:eastAsia="en-ID"/>
+        </w:rPr>
+        <w:t>"/</w:t>
+      </w:r>
+      <w:proofErr w:type="spellStart"/>
+      <w:proofErr w:type="gramStart"/>
+      <w:r>
+        <w:rPr>
+          <w:rFonts w:ascii="Consolas" w:eastAsia="Times New Roman" w:hAnsi="Consolas" w:cs="Times New Roman"/>
+          <w:color w:val="E6DB74"/>
+          <w:sz w:val="21"/>
+          <w:szCs w:val="21"/>
+          <w:lang w:eastAsia="en-ID"/>
+        </w:rPr>
+        <w:t>manifest.json</w:t>
+      </w:r>
+      <w:proofErr w:type="spellEnd"/>
+      <w:proofErr w:type="gramEnd"/>
+      <w:r>
+        <w:rPr>
+          <w:rFonts w:ascii="Consolas" w:eastAsia="Times New Roman" w:hAnsi="Consolas" w:cs="Times New Roman"/>
+          <w:color w:val="E6DB74"/>
+          <w:sz w:val="21"/>
+          <w:szCs w:val="21"/>
+          <w:lang w:eastAsia="en-ID"/>
+        </w:rPr>
+        <w:t>"</w:t>
+      </w:r>
+      <w:r>
+        <w:rPr>
+          <w:rFonts w:ascii="Consolas" w:eastAsia="Times New Roman" w:hAnsi="Consolas" w:cs="Times New Roman"/>
+          <w:color w:val="F8F8F2"/>
+          <w:sz w:val="21"/>
+          <w:szCs w:val="21"/>
+          <w:lang w:eastAsia="en-ID"/>
+        </w:rPr>
+        <w:t>&gt;</w:t>
+      </w:r>
+    </w:p>
+    <w:p>
+      <w:pPr>
+        <w:pStyle w:val="ListParagraph"/>
+        <w:spacing w:before="100" w:beforeAutospacing="1" w:after="100" w:afterAutospacing="1" w:line="240" w:lineRule="auto"/>
+        <w:ind w:left="1080"/>
+        <w:rPr>
+          <w:rFonts w:ascii="Times New Roman" w:eastAsia="Times New Roman" w:hAnsi="Times New Roman" w:cs="Times New Roman"/>
+          <w:sz w:val="24"/>
+          <w:szCs w:val="24"/>
+          <w:lang w:eastAsia="en-ID"/>
+        </w:rPr>
+      </w:pPr>
+    </w:p>
+    <w:p>
+      <w:pPr>
+        <w:spacing w:before="100" w:beforeAutospacing="1" w:after="100" w:afterAutospacing="1" w:line="240" w:lineRule="auto"/>
+        <w:rPr>
+          <w:rFonts w:ascii="Times New Roman" w:eastAsia="Times New Roman" w:hAnsi="Times New Roman" w:cs="Times New Roman"/>
+          <w:sz w:val="24"/>
+          <w:szCs w:val="24"/>
+          <w:lang w:eastAsia="en-ID"/>
+        </w:rPr>
+      </w:pPr>
+    </w:p>
+    <w:p>
+      <w:pPr>
+        <w:spacing w:before="100" w:beforeAutospacing="1" w:after="100" w:afterAutospacing="1" w:line="240" w:lineRule="auto"/>
+        <w:rPr>
+          <w:rFonts w:ascii="Times New Roman" w:eastAsia="Times New Roman" w:hAnsi="Times New Roman" w:cs="Times New Roman"/>
+          <w:sz w:val="24"/>
+          <w:szCs w:val="24"/>
+          <w:lang w:eastAsia="en-ID"/>
+        </w:rPr>
+      </w:pPr>
       <w:r>
         <w:rPr>
           <w:rFonts w:ascii="Times New Roman" w:eastAsia="Times New Roman" w:hAnsi="Times New Roman" w:cs="Times New Roman"/>
@@ -18549,6 +24095,28 @@
         </w:rPr>
         <w:t xml:space="preserve"> hosting</w:t>
       </w:r>
+    </w:p>
+    <w:p>
+      <w:pPr>
+        <w:spacing w:before="100" w:beforeAutospacing="1" w:after="100" w:afterAutospacing="1" w:line="240" w:lineRule="auto"/>
+        <w:rPr>
+          <w:rFonts w:ascii="Times New Roman" w:eastAsia="Times New Roman" w:hAnsi="Times New Roman" w:cs="Times New Roman"/>
+          <w:sz w:val="24"/>
+          <w:szCs w:val="24"/>
+          <w:lang w:eastAsia="en-ID"/>
+        </w:rPr>
+      </w:pPr>
+    </w:p>
+    <w:p>
+      <w:pPr>
+        <w:spacing w:before="100" w:beforeAutospacing="1" w:after="100" w:afterAutospacing="1" w:line="240" w:lineRule="auto"/>
+        <w:rPr>
+          <w:rFonts w:ascii="Times New Roman" w:eastAsia="Times New Roman" w:hAnsi="Times New Roman" w:cs="Times New Roman"/>
+          <w:sz w:val="24"/>
+          <w:szCs w:val="24"/>
+          <w:lang w:eastAsia="en-ID"/>
+        </w:rPr>
+      </w:pPr>
     </w:p>
     <w:p>
       <w:pPr>
@@ -18695,6 +24263,9 @@
       </w:r>
       <w:proofErr w:type="spellEnd"/>
       <w:r>
+        <w:t xml:space="preserve"> command line</w:t>
+      </w:r>
+      <w:r>
         <w:t xml:space="preserve"> </w:t>
       </w:r>
       <w:proofErr w:type="spellStart"/>
@@ -18702,6 +24273,9 @@
         <w:t>berikut</w:t>
       </w:r>
       <w:proofErr w:type="spellEnd"/>
+      <w:r>
+        <w:t xml:space="preserve"> di terminal folder directory</w:t>
+      </w:r>
       <w:r>
         <w:t xml:space="preserve"> </w:t>
       </w:r>
@@ -18929,6 +24503,19 @@
         </w:rPr>
         <w:t>git push -u origin main</w:t>
       </w:r>
+    </w:p>
+    <w:p>
+      <w:pPr>
+        <w:pStyle w:val="ListParagraph"/>
+        <w:spacing w:before="100" w:beforeAutospacing="1" w:after="100" w:afterAutospacing="1" w:line="240" w:lineRule="auto"/>
+        <w:ind w:left="3240"/>
+        <w:rPr>
+          <w:rFonts w:ascii="Times New Roman" w:eastAsia="Times New Roman" w:hAnsi="Times New Roman" w:cs="Times New Roman"/>
+          <w:sz w:val="24"/>
+          <w:szCs w:val="24"/>
+          <w:lang w:eastAsia="en-ID"/>
+        </w:rPr>
+      </w:pPr>
     </w:p>
     <w:p>
       <w:pPr>
@@ -19629,8 +25216,6 @@
         </w:rPr>
         <w:t>aktif</w:t>
       </w:r>
-      <w:bookmarkStart w:id="0" w:name="_GoBack"/>
-      <w:bookmarkEnd w:id="0"/>
       <w:proofErr w:type="spellEnd"/>
     </w:p>
     <w:sectPr>
@@ -21364,129 +26949,16 @@
     </w:lvl>
   </w:abstractNum>
   <w:abstractNum w:abstractNumId="14" w15:restartNumberingAfterBreak="0">
-    <w:nsid w:val="45D0110C"/>
-    <w:multiLevelType w:val="multilevel"/>
-    <w:tmpl w:val="76AAE830"/>
-    <w:lvl w:ilvl="0">
-      <w:start w:val="1"/>
-      <w:numFmt w:val="decimal"/>
-      <w:lvlText w:val="%1."/>
-      <w:lvlJc w:val="left"/>
-      <w:pPr>
-        <w:tabs>
-          <w:tab w:val="num" w:pos="720"/>
-        </w:tabs>
-        <w:ind w:left="720" w:hanging="360"/>
-      </w:pPr>
-    </w:lvl>
-    <w:lvl w:ilvl="1" w:tentative="1">
-      <w:start w:val="1"/>
-      <w:numFmt w:val="decimal"/>
-      <w:lvlText w:val="%2."/>
-      <w:lvlJc w:val="left"/>
-      <w:pPr>
-        <w:tabs>
-          <w:tab w:val="num" w:pos="1440"/>
-        </w:tabs>
-        <w:ind w:left="1440" w:hanging="360"/>
-      </w:pPr>
-    </w:lvl>
-    <w:lvl w:ilvl="2" w:tentative="1">
-      <w:start w:val="1"/>
-      <w:numFmt w:val="decimal"/>
-      <w:lvlText w:val="%3."/>
-      <w:lvlJc w:val="left"/>
-      <w:pPr>
-        <w:tabs>
-          <w:tab w:val="num" w:pos="2160"/>
-        </w:tabs>
-        <w:ind w:left="2160" w:hanging="360"/>
-      </w:pPr>
-    </w:lvl>
-    <w:lvl w:ilvl="3" w:tentative="1">
-      <w:start w:val="1"/>
-      <w:numFmt w:val="decimal"/>
-      <w:lvlText w:val="%4."/>
-      <w:lvlJc w:val="left"/>
-      <w:pPr>
-        <w:tabs>
-          <w:tab w:val="num" w:pos="2880"/>
-        </w:tabs>
-        <w:ind w:left="2880" w:hanging="360"/>
-      </w:pPr>
-    </w:lvl>
-    <w:lvl w:ilvl="4" w:tentative="1">
-      <w:start w:val="1"/>
-      <w:numFmt w:val="decimal"/>
-      <w:lvlText w:val="%5."/>
-      <w:lvlJc w:val="left"/>
-      <w:pPr>
-        <w:tabs>
-          <w:tab w:val="num" w:pos="3600"/>
-        </w:tabs>
-        <w:ind w:left="3600" w:hanging="360"/>
-      </w:pPr>
-    </w:lvl>
-    <w:lvl w:ilvl="5" w:tentative="1">
-      <w:start w:val="1"/>
-      <w:numFmt w:val="decimal"/>
-      <w:lvlText w:val="%6."/>
-      <w:lvlJc w:val="left"/>
-      <w:pPr>
-        <w:tabs>
-          <w:tab w:val="num" w:pos="4320"/>
-        </w:tabs>
-        <w:ind w:left="4320" w:hanging="360"/>
-      </w:pPr>
-    </w:lvl>
-    <w:lvl w:ilvl="6" w:tentative="1">
-      <w:start w:val="1"/>
-      <w:numFmt w:val="decimal"/>
-      <w:lvlText w:val="%7."/>
-      <w:lvlJc w:val="left"/>
-      <w:pPr>
-        <w:tabs>
-          <w:tab w:val="num" w:pos="5040"/>
-        </w:tabs>
-        <w:ind w:left="5040" w:hanging="360"/>
-      </w:pPr>
-    </w:lvl>
-    <w:lvl w:ilvl="7" w:tentative="1">
-      <w:start w:val="1"/>
-      <w:numFmt w:val="decimal"/>
-      <w:lvlText w:val="%8."/>
-      <w:lvlJc w:val="left"/>
-      <w:pPr>
-        <w:tabs>
-          <w:tab w:val="num" w:pos="5760"/>
-        </w:tabs>
-        <w:ind w:left="5760" w:hanging="360"/>
-      </w:pPr>
-    </w:lvl>
-    <w:lvl w:ilvl="8" w:tentative="1">
-      <w:start w:val="1"/>
-      <w:numFmt w:val="decimal"/>
-      <w:lvlText w:val="%9."/>
-      <w:lvlJc w:val="left"/>
-      <w:pPr>
-        <w:tabs>
-          <w:tab w:val="num" w:pos="6480"/>
-        </w:tabs>
-        <w:ind w:left="6480" w:hanging="360"/>
-      </w:pPr>
-    </w:lvl>
-  </w:abstractNum>
-  <w:abstractNum w:abstractNumId="15" w15:restartNumberingAfterBreak="0">
-    <w:nsid w:val="45DB257A"/>
+    <w:nsid w:val="3FA14071"/>
     <w:multiLevelType w:val="hybridMultilevel"/>
-    <w:tmpl w:val="777EBE4E"/>
-    <w:lvl w:ilvl="0" w:tplc="D890B514">
+    <w:tmpl w:val="6846DF60"/>
+    <w:lvl w:ilvl="0" w:tplc="84CABB3C">
       <w:start w:val="1"/>
       <w:numFmt w:val="decimal"/>
       <w:lvlText w:val="%1)"/>
       <w:lvlJc w:val="left"/>
       <w:pPr>
-        <w:ind w:left="1440" w:hanging="360"/>
+        <w:ind w:left="1080" w:hanging="360"/>
       </w:pPr>
       <w:rPr>
         <w:rFonts w:hint="default"/>
@@ -21498,7 +26970,7 @@
       <w:lvlText w:val="%2."/>
       <w:lvlJc w:val="left"/>
       <w:pPr>
-        <w:ind w:left="2160" w:hanging="360"/>
+        <w:ind w:left="1800" w:hanging="360"/>
       </w:pPr>
     </w:lvl>
     <w:lvl w:ilvl="2" w:tplc="3809001B" w:tentative="1">
@@ -21507,7 +26979,7 @@
       <w:lvlText w:val="%3."/>
       <w:lvlJc w:val="right"/>
       <w:pPr>
-        <w:ind w:left="2880" w:hanging="180"/>
+        <w:ind w:left="2520" w:hanging="180"/>
       </w:pPr>
     </w:lvl>
     <w:lvl w:ilvl="3" w:tplc="3809000F" w:tentative="1">
@@ -21516,7 +26988,7 @@
       <w:lvlText w:val="%4."/>
       <w:lvlJc w:val="left"/>
       <w:pPr>
-        <w:ind w:left="3600" w:hanging="360"/>
+        <w:ind w:left="3240" w:hanging="360"/>
       </w:pPr>
     </w:lvl>
     <w:lvl w:ilvl="4" w:tplc="38090019" w:tentative="1">
@@ -21525,7 +26997,7 @@
       <w:lvlText w:val="%5."/>
       <w:lvlJc w:val="left"/>
       <w:pPr>
-        <w:ind w:left="4320" w:hanging="360"/>
+        <w:ind w:left="3960" w:hanging="360"/>
       </w:pPr>
     </w:lvl>
     <w:lvl w:ilvl="5" w:tplc="3809001B" w:tentative="1">
@@ -21534,7 +27006,7 @@
       <w:lvlText w:val="%6."/>
       <w:lvlJc w:val="right"/>
       <w:pPr>
-        <w:ind w:left="5040" w:hanging="180"/>
+        <w:ind w:left="4680" w:hanging="180"/>
       </w:pPr>
     </w:lvl>
     <w:lvl w:ilvl="6" w:tplc="3809000F" w:tentative="1">
@@ -21543,7 +27015,7 @@
       <w:lvlText w:val="%7."/>
       <w:lvlJc w:val="left"/>
       <w:pPr>
-        <w:ind w:left="5760" w:hanging="360"/>
+        <w:ind w:left="5400" w:hanging="360"/>
       </w:pPr>
     </w:lvl>
     <w:lvl w:ilvl="7" w:tplc="38090019" w:tentative="1">
@@ -21552,7 +27024,7 @@
       <w:lvlText w:val="%8."/>
       <w:lvlJc w:val="left"/>
       <w:pPr>
-        <w:ind w:left="6480" w:hanging="360"/>
+        <w:ind w:left="6120" w:hanging="360"/>
       </w:pPr>
     </w:lvl>
     <w:lvl w:ilvl="8" w:tplc="3809001B" w:tentative="1">
@@ -21561,21 +27033,134 @@
       <w:lvlText w:val="%9."/>
       <w:lvlJc w:val="right"/>
       <w:pPr>
-        <w:ind w:left="7200" w:hanging="180"/>
+        <w:ind w:left="6840" w:hanging="180"/>
       </w:pPr>
     </w:lvl>
   </w:abstractNum>
-  <w:abstractNum w:abstractNumId="16" w15:restartNumberingAfterBreak="0">
-    <w:nsid w:val="55DF101B"/>
-    <w:multiLevelType w:val="hybridMultilevel"/>
-    <w:tmpl w:val="437A2C68"/>
-    <w:lvl w:ilvl="0" w:tplc="3809000F">
+  <w:abstractNum w:abstractNumId="15" w15:restartNumberingAfterBreak="0">
+    <w:nsid w:val="45D0110C"/>
+    <w:multiLevelType w:val="multilevel"/>
+    <w:tmpl w:val="76AAE830"/>
+    <w:lvl w:ilvl="0">
       <w:start w:val="1"/>
       <w:numFmt w:val="decimal"/>
       <w:lvlText w:val="%1."/>
       <w:lvlJc w:val="left"/>
       <w:pPr>
+        <w:tabs>
+          <w:tab w:val="num" w:pos="720"/>
+        </w:tabs>
         <w:ind w:left="720" w:hanging="360"/>
+      </w:pPr>
+    </w:lvl>
+    <w:lvl w:ilvl="1" w:tentative="1">
+      <w:start w:val="1"/>
+      <w:numFmt w:val="decimal"/>
+      <w:lvlText w:val="%2."/>
+      <w:lvlJc w:val="left"/>
+      <w:pPr>
+        <w:tabs>
+          <w:tab w:val="num" w:pos="1440"/>
+        </w:tabs>
+        <w:ind w:left="1440" w:hanging="360"/>
+      </w:pPr>
+    </w:lvl>
+    <w:lvl w:ilvl="2" w:tentative="1">
+      <w:start w:val="1"/>
+      <w:numFmt w:val="decimal"/>
+      <w:lvlText w:val="%3."/>
+      <w:lvlJc w:val="left"/>
+      <w:pPr>
+        <w:tabs>
+          <w:tab w:val="num" w:pos="2160"/>
+        </w:tabs>
+        <w:ind w:left="2160" w:hanging="360"/>
+      </w:pPr>
+    </w:lvl>
+    <w:lvl w:ilvl="3" w:tentative="1">
+      <w:start w:val="1"/>
+      <w:numFmt w:val="decimal"/>
+      <w:lvlText w:val="%4."/>
+      <w:lvlJc w:val="left"/>
+      <w:pPr>
+        <w:tabs>
+          <w:tab w:val="num" w:pos="2880"/>
+        </w:tabs>
+        <w:ind w:left="2880" w:hanging="360"/>
+      </w:pPr>
+    </w:lvl>
+    <w:lvl w:ilvl="4" w:tentative="1">
+      <w:start w:val="1"/>
+      <w:numFmt w:val="decimal"/>
+      <w:lvlText w:val="%5."/>
+      <w:lvlJc w:val="left"/>
+      <w:pPr>
+        <w:tabs>
+          <w:tab w:val="num" w:pos="3600"/>
+        </w:tabs>
+        <w:ind w:left="3600" w:hanging="360"/>
+      </w:pPr>
+    </w:lvl>
+    <w:lvl w:ilvl="5" w:tentative="1">
+      <w:start w:val="1"/>
+      <w:numFmt w:val="decimal"/>
+      <w:lvlText w:val="%6."/>
+      <w:lvlJc w:val="left"/>
+      <w:pPr>
+        <w:tabs>
+          <w:tab w:val="num" w:pos="4320"/>
+        </w:tabs>
+        <w:ind w:left="4320" w:hanging="360"/>
+      </w:pPr>
+    </w:lvl>
+    <w:lvl w:ilvl="6" w:tentative="1">
+      <w:start w:val="1"/>
+      <w:numFmt w:val="decimal"/>
+      <w:lvlText w:val="%7."/>
+      <w:lvlJc w:val="left"/>
+      <w:pPr>
+        <w:tabs>
+          <w:tab w:val="num" w:pos="5040"/>
+        </w:tabs>
+        <w:ind w:left="5040" w:hanging="360"/>
+      </w:pPr>
+    </w:lvl>
+    <w:lvl w:ilvl="7" w:tentative="1">
+      <w:start w:val="1"/>
+      <w:numFmt w:val="decimal"/>
+      <w:lvlText w:val="%8."/>
+      <w:lvlJc w:val="left"/>
+      <w:pPr>
+        <w:tabs>
+          <w:tab w:val="num" w:pos="5760"/>
+        </w:tabs>
+        <w:ind w:left="5760" w:hanging="360"/>
+      </w:pPr>
+    </w:lvl>
+    <w:lvl w:ilvl="8" w:tentative="1">
+      <w:start w:val="1"/>
+      <w:numFmt w:val="decimal"/>
+      <w:lvlText w:val="%9."/>
+      <w:lvlJc w:val="left"/>
+      <w:pPr>
+        <w:tabs>
+          <w:tab w:val="num" w:pos="6480"/>
+        </w:tabs>
+        <w:ind w:left="6480" w:hanging="360"/>
+      </w:pPr>
+    </w:lvl>
+  </w:abstractNum>
+  <w:abstractNum w:abstractNumId="16" w15:restartNumberingAfterBreak="0">
+    <w:nsid w:val="45DB257A"/>
+    <w:multiLevelType w:val="hybridMultilevel"/>
+    <w:tmpl w:val="777EBE4E"/>
+    <w:lvl w:ilvl="0" w:tplc="D890B514">
+      <w:start w:val="1"/>
+      <w:numFmt w:val="decimal"/>
+      <w:lvlText w:val="%1)"/>
+      <w:lvlJc w:val="left"/>
+      <w:pPr>
+        <w:ind w:left="1440" w:hanging="360"/>
       </w:pPr>
       <w:rPr>
         <w:rFonts w:hint="default"/>
@@ -21587,7 +27172,7 @@
       <w:lvlText w:val="%2."/>
       <w:lvlJc w:val="left"/>
       <w:pPr>
-        <w:ind w:left="1440" w:hanging="360"/>
+        <w:ind w:left="2160" w:hanging="360"/>
       </w:pPr>
     </w:lvl>
     <w:lvl w:ilvl="2" w:tplc="3809001B" w:tentative="1">
@@ -21596,7 +27181,7 @@
       <w:lvlText w:val="%3."/>
       <w:lvlJc w:val="right"/>
       <w:pPr>
-        <w:ind w:left="2160" w:hanging="180"/>
+        <w:ind w:left="2880" w:hanging="180"/>
       </w:pPr>
     </w:lvl>
     <w:lvl w:ilvl="3" w:tplc="3809000F" w:tentative="1">
@@ -21605,7 +27190,7 @@
       <w:lvlText w:val="%4."/>
       <w:lvlJc w:val="left"/>
       <w:pPr>
-        <w:ind w:left="2880" w:hanging="360"/>
+        <w:ind w:left="3600" w:hanging="360"/>
       </w:pPr>
     </w:lvl>
     <w:lvl w:ilvl="4" w:tplc="38090019" w:tentative="1">
@@ -21614,7 +27199,7 @@
       <w:lvlText w:val="%5."/>
       <w:lvlJc w:val="left"/>
       <w:pPr>
-        <w:ind w:left="3600" w:hanging="360"/>
+        <w:ind w:left="4320" w:hanging="360"/>
       </w:pPr>
     </w:lvl>
     <w:lvl w:ilvl="5" w:tplc="3809001B" w:tentative="1">
@@ -21623,7 +27208,7 @@
       <w:lvlText w:val="%6."/>
       <w:lvlJc w:val="right"/>
       <w:pPr>
-        <w:ind w:left="4320" w:hanging="180"/>
+        <w:ind w:left="5040" w:hanging="180"/>
       </w:pPr>
     </w:lvl>
     <w:lvl w:ilvl="6" w:tplc="3809000F" w:tentative="1">
@@ -21632,7 +27217,7 @@
       <w:lvlText w:val="%7."/>
       <w:lvlJc w:val="left"/>
       <w:pPr>
-        <w:ind w:left="5040" w:hanging="360"/>
+        <w:ind w:left="5760" w:hanging="360"/>
       </w:pPr>
     </w:lvl>
     <w:lvl w:ilvl="7" w:tplc="38090019" w:tentative="1">
@@ -21641,7 +27226,7 @@
       <w:lvlText w:val="%8."/>
       <w:lvlJc w:val="left"/>
       <w:pPr>
-        <w:ind w:left="5760" w:hanging="360"/>
+        <w:ind w:left="6480" w:hanging="360"/>
       </w:pPr>
     </w:lvl>
     <w:lvl w:ilvl="8" w:tplc="3809001B" w:tentative="1">
@@ -21650,14 +27235,14 @@
       <w:lvlText w:val="%9."/>
       <w:lvlJc w:val="right"/>
       <w:pPr>
-        <w:ind w:left="6480" w:hanging="180"/>
+        <w:ind w:left="7200" w:hanging="180"/>
       </w:pPr>
     </w:lvl>
   </w:abstractNum>
   <w:abstractNum w:abstractNumId="17" w15:restartNumberingAfterBreak="0">
-    <w:nsid w:val="58A619ED"/>
+    <w:nsid w:val="55DF101B"/>
     <w:multiLevelType w:val="hybridMultilevel"/>
-    <w:tmpl w:val="A810DC9A"/>
+    <w:tmpl w:val="437A2C68"/>
     <w:lvl w:ilvl="0" w:tplc="3809000F">
       <w:start w:val="1"/>
       <w:numFmt w:val="decimal"/>
@@ -21744,6 +27329,95 @@
     </w:lvl>
   </w:abstractNum>
   <w:abstractNum w:abstractNumId="18" w15:restartNumberingAfterBreak="0">
+    <w:nsid w:val="58A619ED"/>
+    <w:multiLevelType w:val="hybridMultilevel"/>
+    <w:tmpl w:val="A810DC9A"/>
+    <w:lvl w:ilvl="0" w:tplc="3809000F">
+      <w:start w:val="1"/>
+      <w:numFmt w:val="decimal"/>
+      <w:lvlText w:val="%1."/>
+      <w:lvlJc w:val="left"/>
+      <w:pPr>
+        <w:ind w:left="720" w:hanging="360"/>
+      </w:pPr>
+      <w:rPr>
+        <w:rFonts w:hint="default"/>
+      </w:rPr>
+    </w:lvl>
+    <w:lvl w:ilvl="1" w:tplc="38090019" w:tentative="1">
+      <w:start w:val="1"/>
+      <w:numFmt w:val="lowerLetter"/>
+      <w:lvlText w:val="%2."/>
+      <w:lvlJc w:val="left"/>
+      <w:pPr>
+        <w:ind w:left="1440" w:hanging="360"/>
+      </w:pPr>
+    </w:lvl>
+    <w:lvl w:ilvl="2" w:tplc="3809001B" w:tentative="1">
+      <w:start w:val="1"/>
+      <w:numFmt w:val="lowerRoman"/>
+      <w:lvlText w:val="%3."/>
+      <w:lvlJc w:val="right"/>
+      <w:pPr>
+        <w:ind w:left="2160" w:hanging="180"/>
+      </w:pPr>
+    </w:lvl>
+    <w:lvl w:ilvl="3" w:tplc="3809000F" w:tentative="1">
+      <w:start w:val="1"/>
+      <w:numFmt w:val="decimal"/>
+      <w:lvlText w:val="%4."/>
+      <w:lvlJc w:val="left"/>
+      <w:pPr>
+        <w:ind w:left="2880" w:hanging="360"/>
+      </w:pPr>
+    </w:lvl>
+    <w:lvl w:ilvl="4" w:tplc="38090019" w:tentative="1">
+      <w:start w:val="1"/>
+      <w:numFmt w:val="lowerLetter"/>
+      <w:lvlText w:val="%5."/>
+      <w:lvlJc w:val="left"/>
+      <w:pPr>
+        <w:ind w:left="3600" w:hanging="360"/>
+      </w:pPr>
+    </w:lvl>
+    <w:lvl w:ilvl="5" w:tplc="3809001B" w:tentative="1">
+      <w:start w:val="1"/>
+      <w:numFmt w:val="lowerRoman"/>
+      <w:lvlText w:val="%6."/>
+      <w:lvlJc w:val="right"/>
+      <w:pPr>
+        <w:ind w:left="4320" w:hanging="180"/>
+      </w:pPr>
+    </w:lvl>
+    <w:lvl w:ilvl="6" w:tplc="3809000F" w:tentative="1">
+      <w:start w:val="1"/>
+      <w:numFmt w:val="decimal"/>
+      <w:lvlText w:val="%7."/>
+      <w:lvlJc w:val="left"/>
+      <w:pPr>
+        <w:ind w:left="5040" w:hanging="360"/>
+      </w:pPr>
+    </w:lvl>
+    <w:lvl w:ilvl="7" w:tplc="38090019" w:tentative="1">
+      <w:start w:val="1"/>
+      <w:numFmt w:val="lowerLetter"/>
+      <w:lvlText w:val="%8."/>
+      <w:lvlJc w:val="left"/>
+      <w:pPr>
+        <w:ind w:left="5760" w:hanging="360"/>
+      </w:pPr>
+    </w:lvl>
+    <w:lvl w:ilvl="8" w:tplc="3809001B" w:tentative="1">
+      <w:start w:val="1"/>
+      <w:numFmt w:val="lowerRoman"/>
+      <w:lvlText w:val="%9."/>
+      <w:lvlJc w:val="right"/>
+      <w:pPr>
+        <w:ind w:left="6480" w:hanging="180"/>
+      </w:pPr>
+    </w:lvl>
+  </w:abstractNum>
+  <w:abstractNum w:abstractNumId="19" w15:restartNumberingAfterBreak="0">
     <w:nsid w:val="656B7B61"/>
     <w:multiLevelType w:val="multilevel"/>
     <w:tmpl w:val="27E86AC8"/>
@@ -21892,7 +27566,7 @@
       </w:rPr>
     </w:lvl>
   </w:abstractNum>
-  <w:abstractNum w:abstractNumId="19" w15:restartNumberingAfterBreak="0">
+  <w:abstractNum w:abstractNumId="20" w15:restartNumberingAfterBreak="0">
     <w:nsid w:val="67753CD9"/>
     <w:multiLevelType w:val="multilevel"/>
     <w:tmpl w:val="293C3FFE"/>
@@ -22041,7 +27715,7 @@
       </w:rPr>
     </w:lvl>
   </w:abstractNum>
-  <w:abstractNum w:abstractNumId="20" w15:restartNumberingAfterBreak="0">
+  <w:abstractNum w:abstractNumId="21" w15:restartNumberingAfterBreak="0">
     <w:nsid w:val="684F7030"/>
     <w:multiLevelType w:val="hybridMultilevel"/>
     <w:tmpl w:val="D19E3384"/>
@@ -22130,7 +27804,7 @@
       </w:pPr>
     </w:lvl>
   </w:abstractNum>
-  <w:abstractNum w:abstractNumId="21" w15:restartNumberingAfterBreak="0">
+  <w:abstractNum w:abstractNumId="22" w15:restartNumberingAfterBreak="0">
     <w:nsid w:val="6C320805"/>
     <w:multiLevelType w:val="multilevel"/>
     <w:tmpl w:val="A356AF98"/>
@@ -22279,7 +27953,7 @@
       </w:rPr>
     </w:lvl>
   </w:abstractNum>
-  <w:abstractNum w:abstractNumId="22" w15:restartNumberingAfterBreak="0">
+  <w:abstractNum w:abstractNumId="23" w15:restartNumberingAfterBreak="0">
     <w:nsid w:val="710C1D4C"/>
     <w:multiLevelType w:val="multilevel"/>
     <w:tmpl w:val="289EBC20"/>
@@ -22428,7 +28102,7 @@
       </w:rPr>
     </w:lvl>
   </w:abstractNum>
-  <w:abstractNum w:abstractNumId="23" w15:restartNumberingAfterBreak="0">
+  <w:abstractNum w:abstractNumId="24" w15:restartNumberingAfterBreak="0">
     <w:nsid w:val="73530E72"/>
     <w:multiLevelType w:val="hybridMultilevel"/>
     <w:tmpl w:val="43CE991A"/>
@@ -22517,7 +28191,7 @@
       </w:pPr>
     </w:lvl>
   </w:abstractNum>
-  <w:abstractNum w:abstractNumId="24" w15:restartNumberingAfterBreak="0">
+  <w:abstractNum w:abstractNumId="25" w15:restartNumberingAfterBreak="0">
     <w:nsid w:val="73A30616"/>
     <w:multiLevelType w:val="hybridMultilevel"/>
     <w:tmpl w:val="D5747514"/>
@@ -22606,7 +28280,7 @@
       </w:pPr>
     </w:lvl>
   </w:abstractNum>
-  <w:abstractNum w:abstractNumId="25" w15:restartNumberingAfterBreak="0">
+  <w:abstractNum w:abstractNumId="26" w15:restartNumberingAfterBreak="0">
     <w:nsid w:val="743735A9"/>
     <w:multiLevelType w:val="multilevel"/>
     <w:tmpl w:val="B6F45CD4"/>
@@ -22755,7 +28429,7 @@
       </w:rPr>
     </w:lvl>
   </w:abstractNum>
-  <w:abstractNum w:abstractNumId="26" w15:restartNumberingAfterBreak="0">
+  <w:abstractNum w:abstractNumId="27" w15:restartNumberingAfterBreak="0">
     <w:nsid w:val="7DA1704D"/>
     <w:multiLevelType w:val="hybridMultilevel"/>
     <w:tmpl w:val="FF0CF4F8"/>
@@ -22868,7 +28542,7 @@
       </w:rPr>
     </w:lvl>
   </w:abstractNum>
-  <w:abstractNum w:abstractNumId="27" w15:restartNumberingAfterBreak="0">
+  <w:abstractNum w:abstractNumId="28" w15:restartNumberingAfterBreak="0">
     <w:nsid w:val="7DD35BE9"/>
     <w:multiLevelType w:val="multilevel"/>
     <w:tmpl w:val="75C0C544"/>
@@ -23017,7 +28691,7 @@
       </w:rPr>
     </w:lvl>
   </w:abstractNum>
-  <w:abstractNum w:abstractNumId="28" w15:restartNumberingAfterBreak="0">
+  <w:abstractNum w:abstractNumId="29" w15:restartNumberingAfterBreak="0">
     <w:nsid w:val="7F3A1D5B"/>
     <w:multiLevelType w:val="multilevel"/>
     <w:tmpl w:val="E92E2E00"/>
@@ -23167,22 +28841,22 @@
     </w:lvl>
   </w:abstractNum>
   <w:num w:numId="1">
-    <w:abstractNumId w:val="14"/>
+    <w:abstractNumId w:val="15"/>
   </w:num>
   <w:num w:numId="2">
-    <w:abstractNumId w:val="16"/>
+    <w:abstractNumId w:val="17"/>
   </w:num>
   <w:num w:numId="3">
-    <w:abstractNumId w:val="26"/>
+    <w:abstractNumId w:val="27"/>
   </w:num>
   <w:num w:numId="4">
-    <w:abstractNumId w:val="17"/>
+    <w:abstractNumId w:val="18"/>
   </w:num>
   <w:num w:numId="5">
-    <w:abstractNumId w:val="24"/>
+    <w:abstractNumId w:val="25"/>
   </w:num>
   <w:num w:numId="6">
-    <w:abstractNumId w:val="15"/>
+    <w:abstractNumId w:val="16"/>
   </w:num>
   <w:num w:numId="7">
     <w:abstractNumId w:val="7"/>
@@ -23197,7 +28871,7 @@
     <w:abstractNumId w:val="2"/>
   </w:num>
   <w:num w:numId="11">
-    <w:abstractNumId w:val="20"/>
+    <w:abstractNumId w:val="21"/>
   </w:num>
   <w:num w:numId="12">
     <w:abstractNumId w:val="8"/>
@@ -23212,31 +28886,31 @@
     <w:abstractNumId w:val="1"/>
   </w:num>
   <w:num w:numId="16">
-    <w:abstractNumId w:val="23"/>
+    <w:abstractNumId w:val="24"/>
   </w:num>
   <w:num w:numId="17">
     <w:abstractNumId w:val="3"/>
   </w:num>
   <w:num w:numId="18">
-    <w:abstractNumId w:val="18"/>
+    <w:abstractNumId w:val="19"/>
   </w:num>
   <w:num w:numId="19">
     <w:abstractNumId w:val="12"/>
   </w:num>
   <w:num w:numId="20">
-    <w:abstractNumId w:val="25"/>
+    <w:abstractNumId w:val="26"/>
   </w:num>
   <w:num w:numId="21">
     <w:abstractNumId w:val="10"/>
   </w:num>
   <w:num w:numId="22">
-    <w:abstractNumId w:val="22"/>
+    <w:abstractNumId w:val="23"/>
   </w:num>
   <w:num w:numId="23">
     <w:abstractNumId w:val="4"/>
   </w:num>
   <w:num w:numId="24">
-    <w:abstractNumId w:val="27"/>
+    <w:abstractNumId w:val="28"/>
   </w:num>
   <w:num w:numId="25">
     <w:abstractNumId w:val="11"/>
@@ -23245,13 +28919,16 @@
     <w:abstractNumId w:val="9"/>
   </w:num>
   <w:num w:numId="27">
-    <w:abstractNumId w:val="28"/>
+    <w:abstractNumId w:val="29"/>
   </w:num>
   <w:num w:numId="28">
-    <w:abstractNumId w:val="21"/>
+    <w:abstractNumId w:val="22"/>
   </w:num>
   <w:num w:numId="29">
-    <w:abstractNumId w:val="19"/>
+    <w:abstractNumId w:val="20"/>
+  </w:num>
+  <w:num w:numId="30">
+    <w:abstractNumId w:val="14"/>
   </w:num>
 </w:numbering>
 </file>
